--- a/MonoIndication/MonoIndication/Static/Acts/monthact.docx
+++ b/MonoIndication/MonoIndication/Static/Acts/monthact.docx
@@ -65,41 +65,6 @@
                     <w:b/>
                     <w:bCs/>
                     <w:lang w:val="en-US"/>
-                  </w:rPr>
-                  <w:t xml:space="preserve"> </w:t>
-                </w:r>
-              </w:sdtContent>
-            </w:sdt>
-            <w:r>
-              <w:rPr>
-                <w:rFonts w:ascii="Arial" w:hAnsi="Arial" w:cs="Arial"/>
-                <w:b/>
-                <w:bCs/>
-              </w:rPr>
-              <w:t xml:space="preserve">, </w:t>
-            </w:r>
-            <w:sdt>
-              <w:sdtPr>
-                <w:rPr>
-                  <w:rFonts w:ascii="Arial" w:hAnsi="Arial" w:cs="Arial"/>
-                  <w:b/>
-                  <w:bCs/>
-                </w:rPr>
-                <w:alias w:val="Addres"/>
-                <w:tag w:val="Addres"/>
-                <w:id w:val="-1392267453"/>
-                <w:placeholder>
-                  <w:docPart w:val="149F19B83E5D45CB95DF621B9CF2B720"/>
-                </w:placeholder>
-                <w:showingPlcHdr/>
-              </w:sdtPr>
-              <w:sdtEndPr/>
-              <w:sdtContent>
-                <w:r>
-                  <w:rPr>
-                    <w:rFonts w:ascii="Arial" w:hAnsi="Arial" w:cs="Arial"/>
-                    <w:b/>
-                    <w:bCs/>
                   </w:rPr>
                   <w:t xml:space="preserve"> </w:t>
                 </w:r>
@@ -184,13 +149,6 @@
     </w:tbl>
     <w:p>
       <w:pPr>
-        <w:rPr>
-          <w:lang w:val="en-US"/>
-        </w:rPr>
-      </w:pPr>
-    </w:p>
-    <w:p>
-      <w:pPr>
         <w:jc w:val="center"/>
         <w:rPr>
           <w:rFonts w:ascii="Arial" w:hAnsi="Arial" w:cs="Arial"/>
@@ -209,7 +167,29 @@
           <w:sz w:val="20"/>
           <w:szCs w:val="20"/>
         </w:rPr>
-        <w:t>АКТ приемки-передачи</w:t>
+        <w:t xml:space="preserve">АКТ </w:t>
+      </w:r>
+      <w:r>
+        <w:rPr>
+          <w:rFonts w:ascii="Arial" w:hAnsi="Arial" w:cs="Arial"/>
+          <w:b/>
+          <w:bCs/>
+          <w:sz w:val="20"/>
+          <w:szCs w:val="20"/>
+        </w:rPr>
+        <w:t xml:space="preserve">ПРИЁМКИ - </w:t>
+      </w:r>
+      <w:bookmarkStart w:id="0" w:name="_GoBack"/>
+      <w:bookmarkEnd w:id="0"/>
+      <w:r>
+        <w:rPr>
+          <w:rFonts w:ascii="Arial" w:hAnsi="Arial" w:cs="Arial"/>
+          <w:b/>
+          <w:bCs/>
+          <w:sz w:val="20"/>
+          <w:szCs w:val="20"/>
+        </w:rPr>
+        <w:t>ПЕРЕДАЧИ</w:t>
       </w:r>
       <w:r>
         <w:rPr>
@@ -425,8 +405,6 @@
         </w:rPr>
         <w:t xml:space="preserve"> </w:t>
       </w:r>
-      <w:bookmarkStart w:id="0" w:name="_GoBack"/>
-      <w:bookmarkEnd w:id="0"/>
       <w:sdt>
         <w:sdtPr>
           <w:rPr>
@@ -480,7 +458,7 @@
       <w:sdtContent>
         <w:tbl>
           <w:tblPr>
-            <w:tblW w:w="14148" w:type="dxa"/>
+            <w:tblW w:w="14567" w:type="dxa"/>
             <w:tblBorders>
               <w:top w:val="single" w:sz="4" w:space="0" w:color="auto"/>
               <w:left w:val="single" w:sz="4" w:space="0" w:color="auto"/>
@@ -494,19 +472,19 @@
           </w:tblPr>
           <w:tblGrid>
             <w:gridCol w:w="540"/>
-            <w:gridCol w:w="1134"/>
+            <w:gridCol w:w="1411"/>
             <w:gridCol w:w="1134"/>
             <w:gridCol w:w="1276"/>
-            <w:gridCol w:w="992"/>
-            <w:gridCol w:w="993"/>
             <w:gridCol w:w="992"/>
             <w:gridCol w:w="992"/>
             <w:gridCol w:w="1134"/>
             <w:gridCol w:w="1134"/>
+            <w:gridCol w:w="1134"/>
             <w:gridCol w:w="851"/>
+            <w:gridCol w:w="850"/>
+            <w:gridCol w:w="993"/>
             <w:gridCol w:w="992"/>
-            <w:gridCol w:w="992"/>
-            <w:gridCol w:w="992"/>
+            <w:gridCol w:w="1134"/>
           </w:tblGrid>
           <w:tr>
             <w:trPr>
@@ -540,7 +518,7 @@
             </w:tc>
             <w:tc>
               <w:tcPr>
-                <w:tcW w:w="1134" w:type="dxa"/>
+                <w:tcW w:w="1411" w:type="dxa"/>
                 <w:vMerge w:val="restart"/>
                 <w:shd w:val="clear" w:color="auto" w:fill="FFFFFF"/>
                 <w:vAlign w:val="center"/>
@@ -654,7 +632,7 @@
             </w:tc>
             <w:tc>
               <w:tcPr>
-                <w:tcW w:w="2977" w:type="dxa"/>
+                <w:tcW w:w="3118" w:type="dxa"/>
                 <w:gridSpan w:val="3"/>
                 <w:shd w:val="clear" w:color="auto" w:fill="FFFFFF"/>
                 <w:noWrap/>
@@ -681,7 +659,7 @@
             </w:tc>
             <w:tc>
               <w:tcPr>
-                <w:tcW w:w="992" w:type="dxa"/>
+                <w:tcW w:w="1134" w:type="dxa"/>
                 <w:vMerge w:val="restart"/>
                 <w:shd w:val="clear" w:color="auto" w:fill="FFFFFF"/>
                 <w:noWrap/>
@@ -752,7 +730,7 @@
             </w:tc>
             <w:tc>
               <w:tcPr>
-                <w:tcW w:w="1134" w:type="dxa"/>
+                <w:tcW w:w="851" w:type="dxa"/>
                 <w:vMerge w:val="restart"/>
                 <w:shd w:val="clear" w:color="auto" w:fill="FFFFFF"/>
                 <w:vAlign w:val="center"/>
@@ -778,7 +756,7 @@
             </w:tc>
             <w:tc>
               <w:tcPr>
-                <w:tcW w:w="3827" w:type="dxa"/>
+                <w:tcW w:w="3969" w:type="dxa"/>
                 <w:gridSpan w:val="4"/>
                 <w:shd w:val="clear" w:color="auto" w:fill="FFFFFF"/>
                 <w:noWrap/>
@@ -844,7 +822,7 @@
             </w:tc>
             <w:tc>
               <w:tcPr>
-                <w:tcW w:w="1134" w:type="dxa"/>
+                <w:tcW w:w="1411" w:type="dxa"/>
                 <w:vMerge/>
                 <w:vAlign w:val="center"/>
               </w:tcPr>
@@ -917,7 +895,7 @@
             </w:tc>
             <w:tc>
               <w:tcPr>
-                <w:tcW w:w="993" w:type="dxa"/>
+                <w:tcW w:w="992" w:type="dxa"/>
                 <w:vAlign w:val="center"/>
               </w:tcPr>
               <w:p>
@@ -941,7 +919,7 @@
             </w:tc>
             <w:tc>
               <w:tcPr>
-                <w:tcW w:w="992" w:type="dxa"/>
+                <w:tcW w:w="1134" w:type="dxa"/>
                 <w:shd w:val="clear" w:color="auto" w:fill="FFFFFF"/>
                 <w:vAlign w:val="center"/>
               </w:tcPr>
@@ -974,7 +952,7 @@
             </w:tc>
             <w:tc>
               <w:tcPr>
-                <w:tcW w:w="992" w:type="dxa"/>
+                <w:tcW w:w="1134" w:type="dxa"/>
                 <w:vMerge/>
                 <w:shd w:val="clear" w:color="auto" w:fill="FFFFFF"/>
                 <w:vAlign w:val="center"/>
@@ -1008,7 +986,7 @@
             </w:tc>
             <w:tc>
               <w:tcPr>
-                <w:tcW w:w="1134" w:type="dxa"/>
+                <w:tcW w:w="851" w:type="dxa"/>
                 <w:vMerge/>
                 <w:vAlign w:val="center"/>
               </w:tcPr>
@@ -1024,7 +1002,7 @@
             </w:tc>
             <w:tc>
               <w:tcPr>
-                <w:tcW w:w="851" w:type="dxa"/>
+                <w:tcW w:w="850" w:type="dxa"/>
                 <w:shd w:val="clear" w:color="auto" w:fill="FFFFFF"/>
                 <w:vAlign w:val="center"/>
               </w:tcPr>
@@ -1049,7 +1027,7 @@
             </w:tc>
             <w:tc>
               <w:tcPr>
-                <w:tcW w:w="992" w:type="dxa"/>
+                <w:tcW w:w="993" w:type="dxa"/>
                 <w:shd w:val="clear" w:color="auto" w:fill="FFFFFF"/>
                 <w:vAlign w:val="center"/>
               </w:tcPr>
@@ -1126,7 +1104,7 @@
             </w:tc>
             <w:tc>
               <w:tcPr>
-                <w:tcW w:w="992" w:type="dxa"/>
+                <w:tcW w:w="1134" w:type="dxa"/>
                 <w:shd w:val="clear" w:color="auto" w:fill="FFFFFF"/>
               </w:tcPr>
               <w:p>
@@ -1221,12 +1199,62 @@
             </w:tc>
             <w:tc>
               <w:tcPr>
-                <w:tcW w:w="1134" w:type="dxa"/>
+                <w:tcW w:w="1411" w:type="dxa"/>
                 <w:vMerge w:val="restart"/>
                 <w:shd w:val="clear" w:color="auto" w:fill="FFFFFF"/>
                 <w:noWrap/>
                 <w:vAlign w:val="center"/>
               </w:tcPr>
+              <w:p>
+                <w:pPr>
+                  <w:jc w:val="center"/>
+                  <w:rPr>
+                    <w:rFonts w:ascii="Arial" w:hAnsi="Arial" w:cs="Arial"/>
+                    <w:sz w:val="20"/>
+                    <w:szCs w:val="20"/>
+                    <w:lang w:val="en-US"/>
+                  </w:rPr>
+                </w:pPr>
+                <w:sdt>
+                  <w:sdtPr>
+                    <w:rPr>
+                      <w:rFonts w:ascii="Arial" w:hAnsi="Arial" w:cs="Arial"/>
+                      <w:bCs/>
+                      <w:sz w:val="20"/>
+                      <w:szCs w:val="20"/>
+                    </w:rPr>
+                    <w:alias w:val="Addres"/>
+                    <w:tag w:val="Addres"/>
+                    <w:id w:val="-1392267453"/>
+                    <w:placeholder>
+                      <w:docPart w:val="80D16A918CFB48CD8B665040DA5C4A2A"/>
+                    </w:placeholder>
+                    <w:showingPlcHdr/>
+                  </w:sdtPr>
+                  <w:sdtEndPr/>
+                  <w:sdtContent>
+                    <w:r>
+                      <w:rPr>
+                        <w:rFonts w:ascii="Arial" w:hAnsi="Arial" w:cs="Arial"/>
+                        <w:bCs/>
+                        <w:sz w:val="20"/>
+                        <w:szCs w:val="20"/>
+                      </w:rPr>
+                      <w:t xml:space="preserve"> </w:t>
+                    </w:r>
+                  </w:sdtContent>
+                </w:sdt>
+                <w:r>
+                  <w:rPr>
+                    <w:rFonts w:ascii="Arial" w:hAnsi="Arial" w:cs="Arial"/>
+                    <w:bCs/>
+                    <w:sz w:val="20"/>
+                    <w:szCs w:val="20"/>
+                    <w:lang w:val="en-US"/>
+                  </w:rPr>
+                  <w:t>,</w:t>
+                </w:r>
+              </w:p>
               <w:p>
                 <w:pPr>
                   <w:jc w:val="center"/>
@@ -1388,7 +1416,7 @@
             </w:tc>
             <w:tc>
               <w:tcPr>
-                <w:tcW w:w="993" w:type="dxa"/>
+                <w:tcW w:w="992" w:type="dxa"/>
                 <w:noWrap/>
                 <w:vAlign w:val="center"/>
               </w:tcPr>
@@ -1433,7 +1461,7 @@
             </w:tc>
             <w:tc>
               <w:tcPr>
-                <w:tcW w:w="992" w:type="dxa"/>
+                <w:tcW w:w="1134" w:type="dxa"/>
                 <w:noWrap/>
                 <w:vAlign w:val="center"/>
               </w:tcPr>
@@ -1478,49 +1506,21 @@
             </w:tc>
             <w:tc>
               <w:tcPr>
-                <w:tcW w:w="992" w:type="dxa"/>
+                <w:tcW w:w="1134" w:type="dxa"/>
                 <w:shd w:val="clear" w:color="auto" w:fill="FFFFFF"/>
                 <w:noWrap/>
                 <w:vAlign w:val="center"/>
               </w:tcPr>
-              <w:sdt>
-                <w:sdtPr>
+              <w:p>
+                <w:pPr>
+                  <w:jc w:val="right"/>
                   <w:rPr>
                     <w:rFonts w:ascii="Arial" w:hAnsi="Arial" w:cs="Arial"/>
                     <w:sz w:val="20"/>
                     <w:szCs w:val="20"/>
                   </w:rPr>
-                  <w:alias w:val="VolumeDiffAll"/>
-                  <w:tag w:val="VolumeDiffAll"/>
-                  <w:id w:val="1887909338"/>
-                  <w:placeholder>
-                    <w:docPart w:val="4E821B43C633421289EF39172D3F66B2"/>
-                  </w:placeholder>
-                  <w:showingPlcHdr/>
-                </w:sdtPr>
-                <w:sdtEndPr/>
-                <w:sdtContent>
-                  <w:p>
-                    <w:pPr>
-                      <w:jc w:val="right"/>
-                      <w:rPr>
-                        <w:rFonts w:ascii="Arial" w:hAnsi="Arial" w:cs="Arial"/>
-                        <w:sz w:val="20"/>
-                        <w:szCs w:val="20"/>
-                      </w:rPr>
-                    </w:pPr>
-                    <w:r>
-                      <w:rPr>
-                        <w:rFonts w:ascii="Arial" w:hAnsi="Arial" w:cs="Arial"/>
-                        <w:sz w:val="20"/>
-                        <w:szCs w:val="20"/>
-                        <w:lang w:val="en-US"/>
-                      </w:rPr>
-                      <w:t xml:space="preserve"> </w:t>
-                    </w:r>
-                  </w:p>
-                </w:sdtContent>
-              </w:sdt>
+                </w:pPr>
+              </w:p>
             </w:tc>
             <w:tc>
               <w:tcPr>
@@ -1529,48 +1529,20 @@
                 <w:noWrap/>
                 <w:vAlign w:val="center"/>
               </w:tcPr>
-              <w:sdt>
-                <w:sdtPr>
+              <w:p>
+                <w:pPr>
+                  <w:jc w:val="right"/>
                   <w:rPr>
                     <w:rFonts w:ascii="Arial" w:hAnsi="Arial" w:cs="Arial"/>
                     <w:sz w:val="20"/>
                     <w:szCs w:val="20"/>
                   </w:rPr>
-                  <w:alias w:val="HeatDiffAll"/>
-                  <w:tag w:val="HeatDiffAll"/>
-                  <w:id w:val="913042776"/>
-                  <w:placeholder>
-                    <w:docPart w:val="4E6C08F021C2438BB5AC18B05CFFC90B"/>
-                  </w:placeholder>
-                  <w:showingPlcHdr/>
-                </w:sdtPr>
-                <w:sdtEndPr/>
-                <w:sdtContent>
-                  <w:p>
-                    <w:pPr>
-                      <w:jc w:val="right"/>
-                      <w:rPr>
-                        <w:rFonts w:ascii="Arial" w:hAnsi="Arial" w:cs="Arial"/>
-                        <w:sz w:val="20"/>
-                        <w:szCs w:val="20"/>
-                      </w:rPr>
-                    </w:pPr>
-                    <w:r>
-                      <w:rPr>
-                        <w:rFonts w:ascii="Arial" w:hAnsi="Arial" w:cs="Arial"/>
-                        <w:sz w:val="20"/>
-                        <w:szCs w:val="20"/>
-                        <w:lang w:val="en-US"/>
-                      </w:rPr>
-                      <w:t xml:space="preserve"> </w:t>
-                    </w:r>
-                  </w:p>
-                </w:sdtContent>
-              </w:sdt>
+                </w:pPr>
+              </w:p>
             </w:tc>
             <w:tc>
               <w:tcPr>
-                <w:tcW w:w="1134" w:type="dxa"/>
+                <w:tcW w:w="851" w:type="dxa"/>
                 <w:shd w:val="clear" w:color="auto" w:fill="FFFFFF"/>
                 <w:noWrap/>
                 <w:vAlign w:val="center"/>
@@ -1616,7 +1588,7 @@
             </w:tc>
             <w:tc>
               <w:tcPr>
-                <w:tcW w:w="851" w:type="dxa"/>
+                <w:tcW w:w="850" w:type="dxa"/>
                 <w:shd w:val="clear" w:color="auto" w:fill="FFFFFF"/>
                 <w:noWrap/>
                 <w:vAlign w:val="center"/>
@@ -1642,7 +1614,7 @@
             </w:tc>
             <w:tc>
               <w:tcPr>
-                <w:tcW w:w="992" w:type="dxa"/>
+                <w:tcW w:w="993" w:type="dxa"/>
                 <w:shd w:val="clear" w:color="auto" w:fill="FFFFFF"/>
                 <w:noWrap/>
                 <w:vAlign w:val="center"/>
@@ -1685,20 +1657,48 @@
             </w:tc>
             <w:tc>
               <w:tcPr>
-                <w:tcW w:w="992" w:type="dxa"/>
+                <w:tcW w:w="1134" w:type="dxa"/>
                 <w:shd w:val="clear" w:color="auto" w:fill="FFFFFF"/>
                 <w:vAlign w:val="center"/>
               </w:tcPr>
-              <w:p>
-                <w:pPr>
-                  <w:jc w:val="center"/>
+              <w:sdt>
+                <w:sdtPr>
                   <w:rPr>
                     <w:rFonts w:ascii="Arial" w:hAnsi="Arial" w:cs="Arial"/>
                     <w:sz w:val="20"/>
                     <w:szCs w:val="20"/>
                   </w:rPr>
-                </w:pPr>
-              </w:p>
+                  <w:alias w:val="HeatDiffAll"/>
+                  <w:tag w:val="HeatDiffAll"/>
+                  <w:id w:val="913042776"/>
+                  <w:placeholder>
+                    <w:docPart w:val="16A09FF28C5149AE8912EF54D18EFDA5"/>
+                  </w:placeholder>
+                  <w:showingPlcHdr/>
+                </w:sdtPr>
+                <w:sdtEndPr/>
+                <w:sdtContent>
+                  <w:p>
+                    <w:pPr>
+                      <w:jc w:val="right"/>
+                      <w:rPr>
+                        <w:rFonts w:ascii="Arial" w:hAnsi="Arial" w:cs="Arial"/>
+                        <w:sz w:val="20"/>
+                        <w:szCs w:val="20"/>
+                      </w:rPr>
+                    </w:pPr>
+                    <w:r>
+                      <w:rPr>
+                        <w:rFonts w:ascii="Arial" w:hAnsi="Arial" w:cs="Arial"/>
+                        <w:sz w:val="20"/>
+                        <w:szCs w:val="20"/>
+                        <w:lang w:val="en-US"/>
+                      </w:rPr>
+                      <w:t xml:space="preserve"> </w:t>
+                    </w:r>
+                  </w:p>
+                </w:sdtContent>
+              </w:sdt>
             </w:tc>
           </w:tr>
           <w:tr>
@@ -1726,7 +1726,7 @@
             </w:tc>
             <w:tc>
               <w:tcPr>
-                <w:tcW w:w="1134" w:type="dxa"/>
+                <w:tcW w:w="1411" w:type="dxa"/>
                 <w:vMerge/>
                 <w:shd w:val="clear" w:color="auto" w:fill="FFFFFF"/>
                 <w:noWrap/>
@@ -1834,7 +1834,7 @@
             </w:tc>
             <w:tc>
               <w:tcPr>
-                <w:tcW w:w="993" w:type="dxa"/>
+                <w:tcW w:w="992" w:type="dxa"/>
                 <w:noWrap/>
                 <w:vAlign w:val="center"/>
               </w:tcPr>
@@ -1879,7 +1879,7 @@
             </w:tc>
             <w:tc>
               <w:tcPr>
-                <w:tcW w:w="992" w:type="dxa"/>
+                <w:tcW w:w="1134" w:type="dxa"/>
                 <w:noWrap/>
                 <w:vAlign w:val="center"/>
               </w:tcPr>
@@ -1921,24 +1921,6 @@
                   </w:p>
                 </w:sdtContent>
               </w:sdt>
-            </w:tc>
-            <w:tc>
-              <w:tcPr>
-                <w:tcW w:w="992" w:type="dxa"/>
-                <w:shd w:val="clear" w:color="auto" w:fill="FFFFFF"/>
-                <w:noWrap/>
-                <w:vAlign w:val="center"/>
-              </w:tcPr>
-              <w:p>
-                <w:pPr>
-                  <w:jc w:val="center"/>
-                  <w:rPr>
-                    <w:rFonts w:ascii="Arial" w:hAnsi="Arial" w:cs="Arial"/>
-                    <w:sz w:val="20"/>
-                    <w:szCs w:val="20"/>
-                  </w:rPr>
-                </w:pPr>
-              </w:p>
             </w:tc>
             <w:tc>
               <w:tcPr>
@@ -1992,6 +1974,24 @@
                     <w:szCs w:val="20"/>
                   </w:rPr>
                 </w:pPr>
+              </w:p>
+            </w:tc>
+            <w:tc>
+              <w:tcPr>
+                <w:tcW w:w="850" w:type="dxa"/>
+                <w:shd w:val="clear" w:color="auto" w:fill="FFFFFF"/>
+                <w:noWrap/>
+                <w:vAlign w:val="center"/>
+              </w:tcPr>
+              <w:p>
+                <w:pPr>
+                  <w:jc w:val="center"/>
+                  <w:rPr>
+                    <w:rFonts w:ascii="Arial" w:hAnsi="Arial" w:cs="Arial"/>
+                    <w:sz w:val="20"/>
+                    <w:szCs w:val="20"/>
+                  </w:rPr>
+                </w:pPr>
                 <w:r>
                   <w:rPr>
                     <w:rFonts w:ascii="Arial" w:hAnsi="Arial" w:cs="Arial"/>
@@ -2004,7 +2004,7 @@
             </w:tc>
             <w:tc>
               <w:tcPr>
-                <w:tcW w:w="992" w:type="dxa"/>
+                <w:tcW w:w="993" w:type="dxa"/>
                 <w:shd w:val="clear" w:color="auto" w:fill="FFFFFF"/>
                 <w:noWrap/>
                 <w:vAlign w:val="center"/>
@@ -2047,7 +2047,7 @@
             </w:tc>
             <w:tc>
               <w:tcPr>
-                <w:tcW w:w="992" w:type="dxa"/>
+                <w:tcW w:w="1134" w:type="dxa"/>
                 <w:shd w:val="clear" w:color="auto" w:fill="FFFFFF"/>
                 <w:vAlign w:val="center"/>
               </w:tcPr>
@@ -2088,7 +2088,7 @@
             </w:tc>
             <w:tc>
               <w:tcPr>
-                <w:tcW w:w="1134" w:type="dxa"/>
+                <w:tcW w:w="1411" w:type="dxa"/>
                 <w:vMerge/>
                 <w:shd w:val="clear" w:color="auto" w:fill="FFFFFF"/>
                 <w:noWrap/>
@@ -2196,7 +2196,7 @@
             </w:tc>
             <w:tc>
               <w:tcPr>
-                <w:tcW w:w="993" w:type="dxa"/>
+                <w:tcW w:w="992" w:type="dxa"/>
                 <w:noWrap/>
                 <w:vAlign w:val="center"/>
               </w:tcPr>
@@ -2241,7 +2241,7 @@
             </w:tc>
             <w:tc>
               <w:tcPr>
-                <w:tcW w:w="992" w:type="dxa"/>
+                <w:tcW w:w="1134" w:type="dxa"/>
                 <w:noWrap/>
                 <w:vAlign w:val="center"/>
               </w:tcPr>
@@ -2283,24 +2283,6 @@
                   </w:p>
                 </w:sdtContent>
               </w:sdt>
-            </w:tc>
-            <w:tc>
-              <w:tcPr>
-                <w:tcW w:w="992" w:type="dxa"/>
-                <w:shd w:val="clear" w:color="auto" w:fill="FFFFFF"/>
-                <w:noWrap/>
-                <w:vAlign w:val="center"/>
-              </w:tcPr>
-              <w:p>
-                <w:pPr>
-                  <w:jc w:val="center"/>
-                  <w:rPr>
-                    <w:rFonts w:ascii="Arial" w:hAnsi="Arial" w:cs="Arial"/>
-                    <w:sz w:val="20"/>
-                    <w:szCs w:val="20"/>
-                  </w:rPr>
-                </w:pPr>
-              </w:p>
             </w:tc>
             <w:tc>
               <w:tcPr>
@@ -2358,7 +2340,25 @@
             </w:tc>
             <w:tc>
               <w:tcPr>
-                <w:tcW w:w="992" w:type="dxa"/>
+                <w:tcW w:w="850" w:type="dxa"/>
+                <w:shd w:val="clear" w:color="auto" w:fill="FFFFFF"/>
+                <w:noWrap/>
+                <w:vAlign w:val="center"/>
+              </w:tcPr>
+              <w:p>
+                <w:pPr>
+                  <w:jc w:val="center"/>
+                  <w:rPr>
+                    <w:rFonts w:ascii="Arial" w:hAnsi="Arial" w:cs="Arial"/>
+                    <w:sz w:val="20"/>
+                    <w:szCs w:val="20"/>
+                  </w:rPr>
+                </w:pPr>
+              </w:p>
+            </w:tc>
+            <w:tc>
+              <w:tcPr>
+                <w:tcW w:w="993" w:type="dxa"/>
                 <w:shd w:val="clear" w:color="auto" w:fill="FFFFFF"/>
                 <w:noWrap/>
                 <w:vAlign w:val="center"/>
@@ -2393,7 +2393,7 @@
             </w:tc>
             <w:tc>
               <w:tcPr>
-                <w:tcW w:w="992" w:type="dxa"/>
+                <w:tcW w:w="1134" w:type="dxa"/>
                 <w:shd w:val="clear" w:color="auto" w:fill="FFFFFF"/>
                 <w:vAlign w:val="center"/>
               </w:tcPr>
@@ -2434,7 +2434,7 @@
             </w:tc>
             <w:tc>
               <w:tcPr>
-                <w:tcW w:w="1134" w:type="dxa"/>
+                <w:tcW w:w="1411" w:type="dxa"/>
                 <w:vMerge w:val="restart"/>
                 <w:shd w:val="clear" w:color="auto" w:fill="FFFFFF"/>
                 <w:noWrap/>
@@ -2561,7 +2561,7 @@
               <w:sdtContent>
                 <w:tc>
                   <w:tcPr>
-                    <w:tcW w:w="993" w:type="dxa"/>
+                    <w:tcW w:w="992" w:type="dxa"/>
                     <w:noWrap/>
                     <w:vAlign w:val="center"/>
                   </w:tcPr>
@@ -2608,7 +2608,7 @@
               <w:sdtContent>
                 <w:tc>
                   <w:tcPr>
-                    <w:tcW w:w="992" w:type="dxa"/>
+                    <w:tcW w:w="1134" w:type="dxa"/>
                     <w:noWrap/>
                     <w:vAlign w:val="center"/>
                   </w:tcPr>
@@ -2636,24 +2636,6 @@
                 </w:tc>
               </w:sdtContent>
             </w:sdt>
-            <w:tc>
-              <w:tcPr>
-                <w:tcW w:w="992" w:type="dxa"/>
-                <w:shd w:val="clear" w:color="auto" w:fill="FFFFFF"/>
-                <w:noWrap/>
-                <w:vAlign w:val="center"/>
-              </w:tcPr>
-              <w:p>
-                <w:pPr>
-                  <w:jc w:val="center"/>
-                  <w:rPr>
-                    <w:rFonts w:ascii="Arial" w:hAnsi="Arial" w:cs="Arial"/>
-                    <w:sz w:val="20"/>
-                    <w:szCs w:val="20"/>
-                  </w:rPr>
-                </w:pPr>
-              </w:p>
-            </w:tc>
             <w:tc>
               <w:tcPr>
                 <w:tcW w:w="1134" w:type="dxa"/>
@@ -2710,7 +2692,25 @@
             </w:tc>
             <w:tc>
               <w:tcPr>
-                <w:tcW w:w="992" w:type="dxa"/>
+                <w:tcW w:w="850" w:type="dxa"/>
+                <w:shd w:val="clear" w:color="auto" w:fill="FFFFFF"/>
+                <w:noWrap/>
+                <w:vAlign w:val="center"/>
+              </w:tcPr>
+              <w:p>
+                <w:pPr>
+                  <w:jc w:val="center"/>
+                  <w:rPr>
+                    <w:rFonts w:ascii="Arial" w:hAnsi="Arial" w:cs="Arial"/>
+                    <w:sz w:val="20"/>
+                    <w:szCs w:val="20"/>
+                  </w:rPr>
+                </w:pPr>
+              </w:p>
+            </w:tc>
+            <w:tc>
+              <w:tcPr>
+                <w:tcW w:w="993" w:type="dxa"/>
                 <w:shd w:val="clear" w:color="auto" w:fill="FFFFFF"/>
                 <w:noWrap/>
                 <w:vAlign w:val="center"/>
@@ -2745,7 +2745,7 @@
             </w:tc>
             <w:tc>
               <w:tcPr>
-                <w:tcW w:w="992" w:type="dxa"/>
+                <w:tcW w:w="1134" w:type="dxa"/>
                 <w:shd w:val="clear" w:color="auto" w:fill="FFFFFF"/>
                 <w:vAlign w:val="center"/>
               </w:tcPr>
@@ -2786,7 +2786,7 @@
             </w:tc>
             <w:tc>
               <w:tcPr>
-                <w:tcW w:w="1134" w:type="dxa"/>
+                <w:tcW w:w="1411" w:type="dxa"/>
                 <w:vMerge/>
                 <w:shd w:val="clear" w:color="auto" w:fill="FFFFFF"/>
                 <w:noWrap/>
@@ -2853,89 +2853,16 @@
                 <w:noWrap/>
                 <w:vAlign w:val="center"/>
               </w:tcPr>
-              <w:sdt>
-                <w:sdtPr>
+              <w:p>
+                <w:pPr>
+                  <w:jc w:val="right"/>
                   <w:rPr>
                     <w:rFonts w:ascii="Arial" w:hAnsi="Arial" w:cs="Arial"/>
                     <w:sz w:val="20"/>
                     <w:szCs w:val="20"/>
                   </w:rPr>
-                  <w:alias w:val="ByTimerLastObr"/>
-                  <w:tag w:val="ByTimerLastObr"/>
-                  <w:id w:val="981281193"/>
-                  <w:placeholder>
-                    <w:docPart w:val="1875E2F18BF64384BCA56CA2BCCCDE78"/>
-                  </w:placeholder>
-                  <w:showingPlcHdr/>
-                </w:sdtPr>
-                <w:sdtEndPr/>
-                <w:sdtContent>
-                  <w:p>
-                    <w:pPr>
-                      <w:jc w:val="right"/>
-                      <w:rPr>
-                        <w:rFonts w:ascii="Arial" w:hAnsi="Arial" w:cs="Arial"/>
-                        <w:sz w:val="20"/>
-                        <w:szCs w:val="20"/>
-                      </w:rPr>
-                    </w:pPr>
-                    <w:r>
-                      <w:rPr>
-                        <w:rFonts w:ascii="Arial" w:hAnsi="Arial" w:cs="Arial"/>
-                        <w:sz w:val="20"/>
-                        <w:szCs w:val="20"/>
-                        <w:lang w:val="en-US"/>
-                      </w:rPr>
-                      <w:t xml:space="preserve"> </w:t>
-                    </w:r>
-                  </w:p>
-                </w:sdtContent>
-              </w:sdt>
-            </w:tc>
-            <w:tc>
-              <w:tcPr>
-                <w:tcW w:w="993" w:type="dxa"/>
-                <w:noWrap/>
-                <w:vAlign w:val="center"/>
-              </w:tcPr>
-              <w:sdt>
-                <w:sdtPr>
-                  <w:rPr>
-                    <w:rFonts w:ascii="Arial" w:hAnsi="Arial" w:cs="Arial"/>
-                    <w:sz w:val="20"/>
-                    <w:szCs w:val="20"/>
-                  </w:rPr>
-                  <w:alias w:val="ByTimerFirstObr"/>
-                  <w:tag w:val="ByTimerFirstObr"/>
-                  <w:id w:val="-1281254136"/>
-                  <w:placeholder>
-                    <w:docPart w:val="90980207F8D2453B89F2C956CF0618AA"/>
-                  </w:placeholder>
-                  <w:showingPlcHdr/>
-                </w:sdtPr>
-                <w:sdtEndPr/>
-                <w:sdtContent>
-                  <w:p>
-                    <w:pPr>
-                      <w:jc w:val="right"/>
-                      <w:rPr>
-                        <w:rFonts w:ascii="Arial" w:hAnsi="Arial" w:cs="Arial"/>
-                        <w:sz w:val="20"/>
-                        <w:szCs w:val="20"/>
-                      </w:rPr>
-                    </w:pPr>
-                    <w:r>
-                      <w:rPr>
-                        <w:rFonts w:ascii="Arial" w:hAnsi="Arial" w:cs="Arial"/>
-                        <w:sz w:val="20"/>
-                        <w:szCs w:val="20"/>
-                        <w:lang w:val="en-US"/>
-                      </w:rPr>
-                      <w:t xml:space="preserve"> </w:t>
-                    </w:r>
-                  </w:p>
-                </w:sdtContent>
-              </w:sdt>
+                </w:pPr>
+              </w:p>
             </w:tc>
             <w:tc>
               <w:tcPr>
@@ -2943,49 +2870,20 @@
                 <w:noWrap/>
                 <w:vAlign w:val="center"/>
               </w:tcPr>
-              <w:sdt>
-                <w:sdtPr>
+              <w:p>
+                <w:pPr>
+                  <w:jc w:val="right"/>
                   <w:rPr>
                     <w:rFonts w:ascii="Arial" w:hAnsi="Arial" w:cs="Arial"/>
                     <w:sz w:val="20"/>
                     <w:szCs w:val="20"/>
                   </w:rPr>
-                  <w:alias w:val="ByTimerDiffsObr"/>
-                  <w:tag w:val="ByTimerDiffsObr"/>
-                  <w:id w:val="1579402626"/>
-                  <w:placeholder>
-                    <w:docPart w:val="A0C6D87A34934C669B2FE87E579286D3"/>
-                  </w:placeholder>
-                  <w:showingPlcHdr/>
-                </w:sdtPr>
-                <w:sdtEndPr/>
-                <w:sdtContent>
-                  <w:p>
-                    <w:pPr>
-                      <w:jc w:val="right"/>
-                      <w:rPr>
-                        <w:rFonts w:ascii="Arial" w:hAnsi="Arial" w:cs="Arial"/>
-                        <w:sz w:val="20"/>
-                        <w:szCs w:val="20"/>
-                      </w:rPr>
-                    </w:pPr>
-                    <w:r>
-                      <w:rPr>
-                        <w:rFonts w:ascii="Arial" w:hAnsi="Arial" w:cs="Arial"/>
-                        <w:sz w:val="20"/>
-                        <w:szCs w:val="20"/>
-                        <w:lang w:val="en-US"/>
-                      </w:rPr>
-                      <w:t xml:space="preserve"> </w:t>
-                    </w:r>
-                  </w:p>
-                </w:sdtContent>
-              </w:sdt>
+                </w:pPr>
+              </w:p>
             </w:tc>
             <w:tc>
               <w:tcPr>
-                <w:tcW w:w="992" w:type="dxa"/>
-                <w:shd w:val="clear" w:color="auto" w:fill="FFFFFF"/>
+                <w:tcW w:w="1134" w:type="dxa"/>
                 <w:noWrap/>
                 <w:vAlign w:val="center"/>
               </w:tcPr>
@@ -3009,7 +2907,7 @@
               </w:tcPr>
               <w:p>
                 <w:pPr>
-                  <w:jc w:val="center"/>
+                  <w:jc w:val="right"/>
                   <w:rPr>
                     <w:rFonts w:ascii="Arial" w:hAnsi="Arial" w:cs="Arial"/>
                     <w:sz w:val="20"/>
@@ -3056,7 +2954,25 @@
             </w:tc>
             <w:tc>
               <w:tcPr>
-                <w:tcW w:w="992" w:type="dxa"/>
+                <w:tcW w:w="850" w:type="dxa"/>
+                <w:shd w:val="clear" w:color="auto" w:fill="FFFFFF"/>
+                <w:noWrap/>
+                <w:vAlign w:val="center"/>
+              </w:tcPr>
+              <w:p>
+                <w:pPr>
+                  <w:jc w:val="center"/>
+                  <w:rPr>
+                    <w:rFonts w:ascii="Arial" w:hAnsi="Arial" w:cs="Arial"/>
+                    <w:sz w:val="20"/>
+                    <w:szCs w:val="20"/>
+                  </w:rPr>
+                </w:pPr>
+              </w:p>
+            </w:tc>
+            <w:tc>
+              <w:tcPr>
+                <w:tcW w:w="993" w:type="dxa"/>
                 <w:shd w:val="clear" w:color="auto" w:fill="FFFFFF"/>
                 <w:noWrap/>
                 <w:vAlign w:val="center"/>
@@ -3091,7 +3007,7 @@
             </w:tc>
             <w:tc>
               <w:tcPr>
-                <w:tcW w:w="992" w:type="dxa"/>
+                <w:tcW w:w="1134" w:type="dxa"/>
                 <w:shd w:val="clear" w:color="auto" w:fill="FFFFFF"/>
                 <w:vAlign w:val="center"/>
               </w:tcPr>
@@ -3132,7 +3048,7 @@
             </w:tc>
             <w:tc>
               <w:tcPr>
-                <w:tcW w:w="1134" w:type="dxa"/>
+                <w:tcW w:w="1411" w:type="dxa"/>
                 <w:vMerge/>
                 <w:shd w:val="clear" w:color="auto" w:fill="FFFFFF"/>
                 <w:noWrap/>
@@ -3259,7 +3175,7 @@
               <w:sdtContent>
                 <w:tc>
                   <w:tcPr>
-                    <w:tcW w:w="993" w:type="dxa"/>
+                    <w:tcW w:w="992" w:type="dxa"/>
                     <w:noWrap/>
                     <w:vAlign w:val="center"/>
                   </w:tcPr>
@@ -3306,7 +3222,7 @@
               <w:sdtContent>
                 <w:tc>
                   <w:tcPr>
-                    <w:tcW w:w="992" w:type="dxa"/>
+                    <w:tcW w:w="1134" w:type="dxa"/>
                     <w:noWrap/>
                     <w:vAlign w:val="center"/>
                   </w:tcPr>
@@ -3336,8 +3252,225 @@
             </w:sdt>
             <w:tc>
               <w:tcPr>
+                <w:tcW w:w="1134" w:type="dxa"/>
+                <w:shd w:val="clear" w:color="auto" w:fill="FFFFFF"/>
+                <w:noWrap/>
+                <w:vAlign w:val="center"/>
+              </w:tcPr>
+              <w:sdt>
+                <w:sdtPr>
+                  <w:rPr>
+                    <w:rFonts w:ascii="Arial" w:hAnsi="Arial" w:cs="Arial"/>
+                    <w:sz w:val="20"/>
+                    <w:szCs w:val="20"/>
+                  </w:rPr>
+                  <w:alias w:val="VolumeDiffAll"/>
+                  <w:tag w:val="VolumeDiffAll"/>
+                  <w:id w:val="1887909338"/>
+                  <w:placeholder>
+                    <w:docPart w:val="12D97CE1184348A788324B8D63FD9D23"/>
+                  </w:placeholder>
+                  <w:showingPlcHdr/>
+                </w:sdtPr>
+                <w:sdtEndPr/>
+                <w:sdtContent>
+                  <w:p>
+                    <w:pPr>
+                      <w:jc w:val="right"/>
+                      <w:rPr>
+                        <w:rFonts w:ascii="Arial" w:hAnsi="Arial" w:cs="Arial"/>
+                        <w:sz w:val="20"/>
+                        <w:szCs w:val="20"/>
+                      </w:rPr>
+                    </w:pPr>
+                    <w:r>
+                      <w:rPr>
+                        <w:rFonts w:ascii="Arial" w:hAnsi="Arial" w:cs="Arial"/>
+                        <w:sz w:val="20"/>
+                        <w:szCs w:val="20"/>
+                        <w:lang w:val="en-US"/>
+                      </w:rPr>
+                      <w:t xml:space="preserve"> </w:t>
+                    </w:r>
+                  </w:p>
+                </w:sdtContent>
+              </w:sdt>
+            </w:tc>
+            <w:tc>
+              <w:tcPr>
+                <w:tcW w:w="1134" w:type="dxa"/>
+                <w:shd w:val="clear" w:color="auto" w:fill="FFFFFF"/>
+                <w:noWrap/>
+                <w:vAlign w:val="center"/>
+              </w:tcPr>
+              <w:p>
+                <w:pPr>
+                  <w:jc w:val="center"/>
+                  <w:rPr>
+                    <w:rFonts w:ascii="Arial" w:hAnsi="Arial" w:cs="Arial"/>
+                    <w:sz w:val="20"/>
+                    <w:szCs w:val="20"/>
+                  </w:rPr>
+                </w:pPr>
+              </w:p>
+            </w:tc>
+            <w:tc>
+              <w:tcPr>
+                <w:tcW w:w="851" w:type="dxa"/>
+                <w:shd w:val="clear" w:color="auto" w:fill="FFFFFF"/>
+                <w:noWrap/>
+                <w:vAlign w:val="center"/>
+              </w:tcPr>
+              <w:p>
+                <w:pPr>
+                  <w:jc w:val="center"/>
+                  <w:rPr>
+                    <w:rFonts w:ascii="Arial" w:hAnsi="Arial" w:cs="Arial"/>
+                    <w:sz w:val="20"/>
+                    <w:szCs w:val="20"/>
+                  </w:rPr>
+                </w:pPr>
+              </w:p>
+            </w:tc>
+            <w:tc>
+              <w:tcPr>
+                <w:tcW w:w="850" w:type="dxa"/>
+                <w:shd w:val="clear" w:color="auto" w:fill="FFFFFF"/>
+                <w:noWrap/>
+                <w:vAlign w:val="center"/>
+              </w:tcPr>
+              <w:p>
+                <w:pPr>
+                  <w:jc w:val="center"/>
+                  <w:rPr>
+                    <w:rFonts w:ascii="Arial" w:hAnsi="Arial" w:cs="Arial"/>
+                    <w:sz w:val="20"/>
+                    <w:szCs w:val="20"/>
+                  </w:rPr>
+                </w:pPr>
+              </w:p>
+            </w:tc>
+            <w:tc>
+              <w:tcPr>
+                <w:tcW w:w="993" w:type="dxa"/>
+                <w:shd w:val="clear" w:color="auto" w:fill="FFFFFF"/>
+                <w:noWrap/>
+                <w:vAlign w:val="center"/>
+              </w:tcPr>
+              <w:p>
+                <w:pPr>
+                  <w:jc w:val="center"/>
+                  <w:rPr>
+                    <w:rFonts w:ascii="Arial" w:hAnsi="Arial" w:cs="Arial"/>
+                    <w:sz w:val="20"/>
+                    <w:szCs w:val="20"/>
+                  </w:rPr>
+                </w:pPr>
+              </w:p>
+            </w:tc>
+            <w:tc>
+              <w:tcPr>
                 <w:tcW w:w="992" w:type="dxa"/>
                 <w:shd w:val="clear" w:color="auto" w:fill="FFFFFF"/>
+                <w:vAlign w:val="center"/>
+              </w:tcPr>
+              <w:p>
+                <w:pPr>
+                  <w:jc w:val="center"/>
+                  <w:rPr>
+                    <w:rFonts w:ascii="Arial" w:hAnsi="Arial" w:cs="Arial"/>
+                    <w:sz w:val="20"/>
+                    <w:szCs w:val="20"/>
+                  </w:rPr>
+                </w:pPr>
+              </w:p>
+            </w:tc>
+            <w:tc>
+              <w:tcPr>
+                <w:tcW w:w="1134" w:type="dxa"/>
+                <w:shd w:val="clear" w:color="auto" w:fill="FFFFFF"/>
+                <w:vAlign w:val="center"/>
+              </w:tcPr>
+              <w:p>
+                <w:pPr>
+                  <w:jc w:val="center"/>
+                  <w:rPr>
+                    <w:rFonts w:ascii="Arial" w:hAnsi="Arial" w:cs="Arial"/>
+                    <w:sz w:val="20"/>
+                    <w:szCs w:val="20"/>
+                  </w:rPr>
+                </w:pPr>
+              </w:p>
+            </w:tc>
+          </w:tr>
+          <w:tr>
+            <w:trPr>
+              <w:trHeight w:val="304"/>
+            </w:trPr>
+            <w:tc>
+              <w:tcPr>
+                <w:tcW w:w="4361" w:type="dxa"/>
+                <w:gridSpan w:val="4"/>
+                <w:shd w:val="clear" w:color="auto" w:fill="FFFFFF"/>
+                <w:noWrap/>
+                <w:vAlign w:val="center"/>
+              </w:tcPr>
+              <w:p>
+                <w:pPr>
+                  <w:jc w:val="center"/>
+                  <w:rPr>
+                    <w:rFonts w:ascii="Arial" w:hAnsi="Arial" w:cs="Arial"/>
+                    <w:sz w:val="16"/>
+                    <w:szCs w:val="16"/>
+                  </w:rPr>
+                </w:pPr>
+                <w:r>
+                  <w:rPr>
+                    <w:rFonts w:ascii="Arial" w:hAnsi="Arial" w:cs="Arial"/>
+                    <w:sz w:val="16"/>
+                    <w:szCs w:val="16"/>
+                  </w:rPr>
+                  <w:t>ИТОГО</w:t>
+                </w:r>
+              </w:p>
+            </w:tc>
+            <w:tc>
+              <w:tcPr>
+                <w:tcW w:w="992" w:type="dxa"/>
+                <w:noWrap/>
+                <w:vAlign w:val="center"/>
+              </w:tcPr>
+              <w:p>
+                <w:pPr>
+                  <w:jc w:val="right"/>
+                  <w:rPr>
+                    <w:rFonts w:ascii="Arial" w:hAnsi="Arial" w:cs="Arial"/>
+                    <w:sz w:val="20"/>
+                    <w:szCs w:val="20"/>
+                  </w:rPr>
+                </w:pPr>
+              </w:p>
+            </w:tc>
+            <w:tc>
+              <w:tcPr>
+                <w:tcW w:w="992" w:type="dxa"/>
+                <w:noWrap/>
+                <w:vAlign w:val="center"/>
+              </w:tcPr>
+              <w:p>
+                <w:pPr>
+                  <w:jc w:val="right"/>
+                  <w:rPr>
+                    <w:rFonts w:ascii="Arial" w:hAnsi="Arial" w:cs="Arial"/>
+                    <w:sz w:val="20"/>
+                    <w:szCs w:val="20"/>
+                  </w:rPr>
+                </w:pPr>
+              </w:p>
+            </w:tc>
+            <w:tc>
+              <w:tcPr>
+                <w:tcW w:w="1134" w:type="dxa"/>
                 <w:noWrap/>
                 <w:vAlign w:val="center"/>
               </w:tcPr>
@@ -3408,7 +3541,25 @@
             </w:tc>
             <w:tc>
               <w:tcPr>
-                <w:tcW w:w="992" w:type="dxa"/>
+                <w:tcW w:w="850" w:type="dxa"/>
+                <w:shd w:val="clear" w:color="auto" w:fill="FFFFFF"/>
+                <w:noWrap/>
+                <w:vAlign w:val="center"/>
+              </w:tcPr>
+              <w:p>
+                <w:pPr>
+                  <w:jc w:val="center"/>
+                  <w:rPr>
+                    <w:rFonts w:ascii="Arial" w:hAnsi="Arial" w:cs="Arial"/>
+                    <w:sz w:val="20"/>
+                    <w:szCs w:val="20"/>
+                  </w:rPr>
+                </w:pPr>
+              </w:p>
+            </w:tc>
+            <w:tc>
+              <w:tcPr>
+                <w:tcW w:w="993" w:type="dxa"/>
                 <w:shd w:val="clear" w:color="auto" w:fill="FFFFFF"/>
                 <w:noWrap/>
                 <w:vAlign w:val="center"/>
@@ -3443,214 +3594,7 @@
             </w:tc>
             <w:tc>
               <w:tcPr>
-                <w:tcW w:w="992" w:type="dxa"/>
-                <w:shd w:val="clear" w:color="auto" w:fill="FFFFFF"/>
-                <w:vAlign w:val="center"/>
-              </w:tcPr>
-              <w:p>
-                <w:pPr>
-                  <w:jc w:val="center"/>
-                  <w:rPr>
-                    <w:rFonts w:ascii="Arial" w:hAnsi="Arial" w:cs="Arial"/>
-                    <w:sz w:val="20"/>
-                    <w:szCs w:val="20"/>
-                  </w:rPr>
-                </w:pPr>
-              </w:p>
-            </w:tc>
-          </w:tr>
-          <w:tr>
-            <w:trPr>
-              <w:trHeight w:val="304"/>
-            </w:trPr>
-            <w:tc>
-              <w:tcPr>
-                <w:tcW w:w="4084" w:type="dxa"/>
-                <w:gridSpan w:val="4"/>
-                <w:shd w:val="clear" w:color="auto" w:fill="FFFFFF"/>
-                <w:noWrap/>
-                <w:vAlign w:val="center"/>
-              </w:tcPr>
-              <w:p>
-                <w:pPr>
-                  <w:jc w:val="center"/>
-                  <w:rPr>
-                    <w:rFonts w:ascii="Arial" w:hAnsi="Arial" w:cs="Arial"/>
-                    <w:sz w:val="16"/>
-                    <w:szCs w:val="16"/>
-                  </w:rPr>
-                </w:pPr>
-                <w:r>
-                  <w:rPr>
-                    <w:rFonts w:ascii="Arial" w:hAnsi="Arial" w:cs="Arial"/>
-                    <w:sz w:val="16"/>
-                    <w:szCs w:val="16"/>
-                  </w:rPr>
-                  <w:t>ИТОГО</w:t>
-                </w:r>
-              </w:p>
-            </w:tc>
-            <w:tc>
-              <w:tcPr>
-                <w:tcW w:w="992" w:type="dxa"/>
-                <w:noWrap/>
-                <w:vAlign w:val="center"/>
-              </w:tcPr>
-              <w:p>
-                <w:pPr>
-                  <w:jc w:val="right"/>
-                  <w:rPr>
-                    <w:rFonts w:ascii="Arial" w:hAnsi="Arial" w:cs="Arial"/>
-                    <w:sz w:val="20"/>
-                    <w:szCs w:val="20"/>
-                  </w:rPr>
-                </w:pPr>
-              </w:p>
-            </w:tc>
-            <w:tc>
-              <w:tcPr>
-                <w:tcW w:w="993" w:type="dxa"/>
-                <w:noWrap/>
-                <w:vAlign w:val="center"/>
-              </w:tcPr>
-              <w:p>
-                <w:pPr>
-                  <w:jc w:val="right"/>
-                  <w:rPr>
-                    <w:rFonts w:ascii="Arial" w:hAnsi="Arial" w:cs="Arial"/>
-                    <w:sz w:val="20"/>
-                    <w:szCs w:val="20"/>
-                  </w:rPr>
-                </w:pPr>
-              </w:p>
-            </w:tc>
-            <w:tc>
-              <w:tcPr>
-                <w:tcW w:w="992" w:type="dxa"/>
-                <w:noWrap/>
-                <w:vAlign w:val="center"/>
-              </w:tcPr>
-              <w:p>
-                <w:pPr>
-                  <w:jc w:val="right"/>
-                  <w:rPr>
-                    <w:rFonts w:ascii="Arial" w:hAnsi="Arial" w:cs="Arial"/>
-                    <w:sz w:val="20"/>
-                    <w:szCs w:val="20"/>
-                  </w:rPr>
-                </w:pPr>
-              </w:p>
-            </w:tc>
-            <w:tc>
-              <w:tcPr>
-                <w:tcW w:w="992" w:type="dxa"/>
-                <w:shd w:val="clear" w:color="auto" w:fill="FFFFFF"/>
-                <w:noWrap/>
-                <w:vAlign w:val="center"/>
-              </w:tcPr>
-              <w:p>
-                <w:pPr>
-                  <w:jc w:val="center"/>
-                  <w:rPr>
-                    <w:rFonts w:ascii="Arial" w:hAnsi="Arial" w:cs="Arial"/>
-                    <w:sz w:val="20"/>
-                    <w:szCs w:val="20"/>
-                  </w:rPr>
-                </w:pPr>
-              </w:p>
-            </w:tc>
-            <w:tc>
-              <w:tcPr>
                 <w:tcW w:w="1134" w:type="dxa"/>
-                <w:shd w:val="clear" w:color="auto" w:fill="FFFFFF"/>
-                <w:noWrap/>
-                <w:vAlign w:val="center"/>
-              </w:tcPr>
-              <w:p>
-                <w:pPr>
-                  <w:jc w:val="center"/>
-                  <w:rPr>
-                    <w:rFonts w:ascii="Arial" w:hAnsi="Arial" w:cs="Arial"/>
-                    <w:sz w:val="20"/>
-                    <w:szCs w:val="20"/>
-                  </w:rPr>
-                </w:pPr>
-              </w:p>
-            </w:tc>
-            <w:tc>
-              <w:tcPr>
-                <w:tcW w:w="1134" w:type="dxa"/>
-                <w:shd w:val="clear" w:color="auto" w:fill="FFFFFF"/>
-                <w:noWrap/>
-                <w:vAlign w:val="center"/>
-              </w:tcPr>
-              <w:p>
-                <w:pPr>
-                  <w:jc w:val="center"/>
-                  <w:rPr>
-                    <w:rFonts w:ascii="Arial" w:hAnsi="Arial" w:cs="Arial"/>
-                    <w:sz w:val="20"/>
-                    <w:szCs w:val="20"/>
-                  </w:rPr>
-                </w:pPr>
-              </w:p>
-            </w:tc>
-            <w:tc>
-              <w:tcPr>
-                <w:tcW w:w="851" w:type="dxa"/>
-                <w:shd w:val="clear" w:color="auto" w:fill="FFFFFF"/>
-                <w:noWrap/>
-                <w:vAlign w:val="center"/>
-              </w:tcPr>
-              <w:p>
-                <w:pPr>
-                  <w:jc w:val="center"/>
-                  <w:rPr>
-                    <w:rFonts w:ascii="Arial" w:hAnsi="Arial" w:cs="Arial"/>
-                    <w:sz w:val="20"/>
-                    <w:szCs w:val="20"/>
-                  </w:rPr>
-                </w:pPr>
-              </w:p>
-            </w:tc>
-            <w:tc>
-              <w:tcPr>
-                <w:tcW w:w="992" w:type="dxa"/>
-                <w:shd w:val="clear" w:color="auto" w:fill="FFFFFF"/>
-                <w:noWrap/>
-                <w:vAlign w:val="center"/>
-              </w:tcPr>
-              <w:p>
-                <w:pPr>
-                  <w:jc w:val="center"/>
-                  <w:rPr>
-                    <w:rFonts w:ascii="Arial" w:hAnsi="Arial" w:cs="Arial"/>
-                    <w:sz w:val="20"/>
-                    <w:szCs w:val="20"/>
-                  </w:rPr>
-                </w:pPr>
-              </w:p>
-            </w:tc>
-            <w:tc>
-              <w:tcPr>
-                <w:tcW w:w="992" w:type="dxa"/>
-                <w:shd w:val="clear" w:color="auto" w:fill="FFFFFF"/>
-                <w:vAlign w:val="center"/>
-              </w:tcPr>
-              <w:p>
-                <w:pPr>
-                  <w:jc w:val="center"/>
-                  <w:rPr>
-                    <w:rFonts w:ascii="Arial" w:hAnsi="Arial" w:cs="Arial"/>
-                    <w:sz w:val="20"/>
-                    <w:szCs w:val="20"/>
-                  </w:rPr>
-                </w:pPr>
-              </w:p>
-            </w:tc>
-            <w:tc>
-              <w:tcPr>
-                <w:tcW w:w="992" w:type="dxa"/>
                 <w:shd w:val="clear" w:color="auto" w:fill="FFFFFF"/>
                 <w:vAlign w:val="center"/>
               </w:tcPr>
@@ -3673,21 +3617,21 @@
     <w:p/>
     <w:tbl>
       <w:tblPr>
-        <w:tblW w:w="15120" w:type="dxa"/>
-        <w:tblInd w:w="-432" w:type="dxa"/>
+        <w:tblW w:w="14897" w:type="dxa"/>
+        <w:tblInd w:w="-176" w:type="dxa"/>
         <w:tblLook w:val="0000" w:firstRow="0" w:lastRow="0" w:firstColumn="0" w:lastColumn="0" w:noHBand="0" w:noVBand="0"/>
       </w:tblPr>
       <w:tblGrid>
-        <w:gridCol w:w="976"/>
+        <w:gridCol w:w="720"/>
         <w:gridCol w:w="818"/>
         <w:gridCol w:w="1057"/>
         <w:gridCol w:w="1241"/>
         <w:gridCol w:w="1260"/>
-        <w:gridCol w:w="857"/>
-        <w:gridCol w:w="857"/>
+        <w:gridCol w:w="1425"/>
+        <w:gridCol w:w="289"/>
         <w:gridCol w:w="674"/>
-        <w:gridCol w:w="1800"/>
-        <w:gridCol w:w="1247"/>
+        <w:gridCol w:w="455"/>
+        <w:gridCol w:w="2625"/>
         <w:gridCol w:w="1051"/>
         <w:gridCol w:w="2889"/>
         <w:gridCol w:w="393"/>
@@ -3698,7 +3642,7 @@
         </w:trPr>
         <w:tc>
           <w:tcPr>
-            <w:tcW w:w="2851" w:type="dxa"/>
+            <w:tcW w:w="2595" w:type="dxa"/>
             <w:gridSpan w:val="3"/>
             <w:tcBorders>
               <w:top w:val="nil"/>
@@ -3762,7 +3706,7 @@
         </w:tc>
         <w:tc>
           <w:tcPr>
-            <w:tcW w:w="1800" w:type="dxa"/>
+            <w:tcW w:w="455" w:type="dxa"/>
             <w:tcBorders>
               <w:top w:val="nil"/>
               <w:left w:val="nil"/>
@@ -3782,19 +3726,11 @@
                 <w:szCs w:val="20"/>
               </w:rPr>
             </w:pPr>
-            <w:r>
-              <w:rPr>
-                <w:rFonts w:ascii="Arial" w:hAnsi="Arial" w:cs="Arial"/>
-                <w:sz w:val="20"/>
-                <w:szCs w:val="20"/>
-              </w:rPr>
-              <w:t>Потребитель</w:t>
-            </w:r>
           </w:p>
         </w:tc>
         <w:tc>
           <w:tcPr>
-            <w:tcW w:w="1247" w:type="dxa"/>
+            <w:tcW w:w="2625" w:type="dxa"/>
             <w:tcBorders>
               <w:top w:val="nil"/>
               <w:left w:val="nil"/>
@@ -3807,13 +3743,20 @@
           </w:tcPr>
           <w:p>
             <w:pPr>
-              <w:jc w:val="center"/>
               <w:rPr>
                 <w:rFonts w:ascii="Arial" w:hAnsi="Arial" w:cs="Arial"/>
                 <w:sz w:val="20"/>
                 <w:szCs w:val="20"/>
               </w:rPr>
             </w:pPr>
+            <w:r>
+              <w:rPr>
+                <w:rFonts w:ascii="Arial" w:hAnsi="Arial" w:cs="Arial"/>
+                <w:sz w:val="20"/>
+                <w:szCs w:val="20"/>
+              </w:rPr>
+              <w:t>Потребитель</w:t>
+            </w:r>
             <w:r>
               <w:rPr>
                 <w:rFonts w:ascii="Arial" w:hAnsi="Arial" w:cs="Arial"/>
@@ -3864,7 +3807,7 @@
         </w:trPr>
         <w:tc>
           <w:tcPr>
-            <w:tcW w:w="6209" w:type="dxa"/>
+            <w:tcW w:w="6521" w:type="dxa"/>
             <w:gridSpan w:val="6"/>
             <w:tcBorders>
               <w:top w:val="nil"/>
@@ -3916,7 +3859,15 @@
                 <w:sz w:val="20"/>
                 <w:szCs w:val="20"/>
               </w:rPr>
-              <w:t xml:space="preserve">      _____________      </w:t>
+              <w:t xml:space="preserve"> </w:t>
+            </w:r>
+            <w:r>
+              <w:rPr>
+                <w:rFonts w:ascii="Arial" w:hAnsi="Arial" w:cs="Arial"/>
+                <w:sz w:val="20"/>
+                <w:szCs w:val="20"/>
+              </w:rPr>
+              <w:t xml:space="preserve">  _____________      </w:t>
             </w:r>
             <w:sdt>
               <w:sdtPr>
@@ -3948,7 +3899,7 @@
         </w:tc>
         <w:tc>
           <w:tcPr>
-            <w:tcW w:w="3331" w:type="dxa"/>
+            <w:tcW w:w="1418" w:type="dxa"/>
             <w:gridSpan w:val="3"/>
             <w:vMerge w:val="restart"/>
             <w:tcBorders>
@@ -3981,7 +3932,7 @@
         </w:tc>
         <w:tc>
           <w:tcPr>
-            <w:tcW w:w="5580" w:type="dxa"/>
+            <w:tcW w:w="6958" w:type="dxa"/>
             <w:gridSpan w:val="4"/>
             <w:tcBorders>
               <w:top w:val="nil"/>
@@ -4086,7 +4037,7 @@
         </w:trPr>
         <w:tc>
           <w:tcPr>
-            <w:tcW w:w="6209" w:type="dxa"/>
+            <w:tcW w:w="6521" w:type="dxa"/>
             <w:gridSpan w:val="6"/>
             <w:tcBorders>
               <w:top w:val="nil"/>
@@ -4118,7 +4069,7 @@
         </w:tc>
         <w:tc>
           <w:tcPr>
-            <w:tcW w:w="3331" w:type="dxa"/>
+            <w:tcW w:w="1418" w:type="dxa"/>
             <w:gridSpan w:val="3"/>
             <w:vMerge/>
             <w:tcBorders>
@@ -4141,7 +4092,7 @@
         </w:tc>
         <w:tc>
           <w:tcPr>
-            <w:tcW w:w="5580" w:type="dxa"/>
+            <w:tcW w:w="6958" w:type="dxa"/>
             <w:gridSpan w:val="4"/>
             <w:tcBorders>
               <w:top w:val="nil"/>
@@ -4178,7 +4129,7 @@
         </w:trPr>
         <w:tc>
           <w:tcPr>
-            <w:tcW w:w="976" w:type="dxa"/>
+            <w:tcW w:w="720" w:type="dxa"/>
             <w:tcBorders>
               <w:top w:val="nil"/>
               <w:left w:val="nil"/>
@@ -4333,7 +4284,7 @@
         </w:tc>
         <w:tc>
           <w:tcPr>
-            <w:tcW w:w="857" w:type="dxa"/>
+            <w:tcW w:w="1425" w:type="dxa"/>
             <w:tcBorders>
               <w:top w:val="nil"/>
               <w:left w:val="nil"/>
@@ -4364,7 +4315,7 @@
         </w:tc>
         <w:tc>
           <w:tcPr>
-            <w:tcW w:w="857" w:type="dxa"/>
+            <w:tcW w:w="289" w:type="dxa"/>
             <w:tcBorders>
               <w:top w:val="nil"/>
               <w:left w:val="nil"/>
@@ -4426,7 +4377,7 @@
         </w:tc>
         <w:tc>
           <w:tcPr>
-            <w:tcW w:w="1800" w:type="dxa"/>
+            <w:tcW w:w="455" w:type="dxa"/>
             <w:tcBorders>
               <w:top w:val="nil"/>
               <w:left w:val="nil"/>
@@ -4457,7 +4408,7 @@
         </w:tc>
         <w:tc>
           <w:tcPr>
-            <w:tcW w:w="2298" w:type="dxa"/>
+            <w:tcW w:w="3676" w:type="dxa"/>
             <w:gridSpan w:val="2"/>
             <w:tcBorders>
               <w:top w:val="nil"/>
@@ -4527,7 +4478,7 @@
         </w:trPr>
         <w:tc>
           <w:tcPr>
-            <w:tcW w:w="976" w:type="dxa"/>
+            <w:tcW w:w="720" w:type="dxa"/>
             <w:tcBorders>
               <w:top w:val="nil"/>
               <w:left w:val="nil"/>
@@ -4682,7 +4633,7 @@
         </w:tc>
         <w:tc>
           <w:tcPr>
-            <w:tcW w:w="857" w:type="dxa"/>
+            <w:tcW w:w="1425" w:type="dxa"/>
             <w:tcBorders>
               <w:top w:val="nil"/>
               <w:left w:val="nil"/>
@@ -4713,7 +4664,7 @@
         </w:tc>
         <w:tc>
           <w:tcPr>
-            <w:tcW w:w="857" w:type="dxa"/>
+            <w:tcW w:w="289" w:type="dxa"/>
             <w:tcBorders>
               <w:top w:val="nil"/>
               <w:left w:val="nil"/>
@@ -4775,7 +4726,7 @@
         </w:tc>
         <w:tc>
           <w:tcPr>
-            <w:tcW w:w="1800" w:type="dxa"/>
+            <w:tcW w:w="455" w:type="dxa"/>
             <w:tcBorders>
               <w:top w:val="nil"/>
               <w:left w:val="nil"/>
@@ -4806,7 +4757,7 @@
         </w:tc>
         <w:tc>
           <w:tcPr>
-            <w:tcW w:w="1247" w:type="dxa"/>
+            <w:tcW w:w="2625" w:type="dxa"/>
             <w:tcBorders>
               <w:top w:val="nil"/>
               <w:left w:val="nil"/>
@@ -5504,7 +5455,7 @@
       <w:docPartBody>
         <w:p>
           <w:pPr>
-            <w:pStyle w:val="0B10B2ED90D44568BBD3EDFCD46A96E516"/>
+            <w:pStyle w:val="0B10B2ED90D44568BBD3EDFCD46A96E523"/>
           </w:pPr>
           <w:r>
             <w:rPr>
@@ -5535,7 +5486,7 @@
       <w:docPartBody>
         <w:p>
           <w:pPr>
-            <w:pStyle w:val="E3431F5567B24889AD70AF8A5AEAC28415"/>
+            <w:pStyle w:val="E3431F5567B24889AD70AF8A5AEAC28422"/>
           </w:pPr>
           <w:r>
             <w:rPr>
@@ -5567,7 +5518,7 @@
       <w:docPartBody>
         <w:p>
           <w:pPr>
-            <w:pStyle w:val="C20CBF453D364220B51450F2EBED42F54"/>
+            <w:pStyle w:val="C20CBF453D364220B51450F2EBED42F511"/>
           </w:pPr>
           <w:r>
             <w:rPr>
@@ -5659,7 +5610,7 @@
       <w:docPartBody>
         <w:p>
           <w:pPr>
-            <w:pStyle w:val="0D4CBCFE3A4649E38C62E23A40A768873"/>
+            <w:pStyle w:val="0D4CBCFE3A4649E38C62E23A40A7688710"/>
           </w:pPr>
           <w:r>
             <w:rPr>
@@ -5693,7 +5644,7 @@
       <w:docPartBody>
         <w:p>
           <w:pPr>
-            <w:pStyle w:val="27E8CD322CDE4F42B605990519EAD5A33"/>
+            <w:pStyle w:val="27E8CD322CDE4F42B605990519EAD5A310"/>
           </w:pPr>
           <w:r>
             <w:rPr>
@@ -5725,7 +5676,7 @@
       <w:docPartBody>
         <w:p>
           <w:pPr>
-            <w:pStyle w:val="2958BB30DD15440EAB5F9BA393EA7B643"/>
+            <w:pStyle w:val="2958BB30DD15440EAB5F9BA393EA7B6410"/>
           </w:pPr>
           <w:r>
             <w:rPr>
@@ -5757,7 +5708,7 @@
       <w:docPartBody>
         <w:p>
           <w:pPr>
-            <w:pStyle w:val="65B1E5D523284A64A71956E0ABD6FDBA3"/>
+            <w:pStyle w:val="65B1E5D523284A64A71956E0ABD6FDBA10"/>
           </w:pPr>
           <w:r>
             <w:rPr>
@@ -5789,71 +5740,7 @@
       <w:docPartBody>
         <w:p>
           <w:pPr>
-            <w:pStyle w:val="556149AC16EF48B4A7E9E8C9ACD04B3D3"/>
-          </w:pPr>
-          <w:r>
-            <w:rPr>
-              <w:rFonts w:ascii="Arial" w:hAnsi="Arial" w:cs="Arial"/>
-              <w:sz w:val="20"/>
-              <w:szCs w:val="20"/>
-              <w:lang w:val="en-US"/>
-            </w:rPr>
-            <w:t xml:space="preserve"> </w:t>
-          </w:r>
-        </w:p>
-      </w:docPartBody>
-    </w:docPart>
-    <w:docPart>
-      <w:docPartPr>
-        <w:name w:val="4E821B43C633421289EF39172D3F66B2"/>
-        <w:category>
-          <w:name w:val="Общие"/>
-          <w:gallery w:val="placeholder"/>
-        </w:category>
-        <w:types>
-          <w:type w:val="bbPlcHdr"/>
-        </w:types>
-        <w:behaviors>
-          <w:behavior w:val="content"/>
-        </w:behaviors>
-        <w:guid w:val="{0C452E8C-74DB-44B1-BAE4-A0714299F58B}"/>
-      </w:docPartPr>
-      <w:docPartBody>
-        <w:p>
-          <w:pPr>
-            <w:pStyle w:val="4E821B43C633421289EF39172D3F66B23"/>
-          </w:pPr>
-          <w:r>
-            <w:rPr>
-              <w:rFonts w:ascii="Arial" w:hAnsi="Arial" w:cs="Arial"/>
-              <w:sz w:val="20"/>
-              <w:szCs w:val="20"/>
-              <w:lang w:val="en-US"/>
-            </w:rPr>
-            <w:t xml:space="preserve"> </w:t>
-          </w:r>
-        </w:p>
-      </w:docPartBody>
-    </w:docPart>
-    <w:docPart>
-      <w:docPartPr>
-        <w:name w:val="4E6C08F021C2438BB5AC18B05CFFC90B"/>
-        <w:category>
-          <w:name w:val="Общие"/>
-          <w:gallery w:val="placeholder"/>
-        </w:category>
-        <w:types>
-          <w:type w:val="bbPlcHdr"/>
-        </w:types>
-        <w:behaviors>
-          <w:behavior w:val="content"/>
-        </w:behaviors>
-        <w:guid w:val="{650FD464-0874-4B26-BD66-ECDAE30F841D}"/>
-      </w:docPartPr>
-      <w:docPartBody>
-        <w:p>
-          <w:pPr>
-            <w:pStyle w:val="4E6C08F021C2438BB5AC18B05CFFC90B3"/>
+            <w:pStyle w:val="556149AC16EF48B4A7E9E8C9ACD04B3D10"/>
           </w:pPr>
           <w:r>
             <w:rPr>
@@ -5885,7 +5772,7 @@
       <w:docPartBody>
         <w:p>
           <w:pPr>
-            <w:pStyle w:val="7AFFEAD9804D4726B4439A22735651DF3"/>
+            <w:pStyle w:val="7AFFEAD9804D4726B4439A22735651DF10"/>
           </w:pPr>
           <w:r>
             <w:rPr>
@@ -5917,7 +5804,7 @@
       <w:docPartBody>
         <w:p>
           <w:pPr>
-            <w:pStyle w:val="0829BF3DDE2F4C0B861CD9E05D7DFE303"/>
+            <w:pStyle w:val="0829BF3DDE2F4C0B861CD9E05D7DFE3010"/>
           </w:pPr>
           <w:r>
             <w:rPr>
@@ -5949,7 +5836,7 @@
       <w:docPartBody>
         <w:p>
           <w:pPr>
-            <w:pStyle w:val="74DF639B4206401EB0580CB04A56F3743"/>
+            <w:pStyle w:val="74DF639B4206401EB0580CB04A56F37410"/>
           </w:pPr>
           <w:r>
             <w:rPr>
@@ -5981,7 +5868,7 @@
       <w:docPartBody>
         <w:p>
           <w:pPr>
-            <w:pStyle w:val="D70FB11E1B5E45239D9B93C6C3680E003"/>
+            <w:pStyle w:val="D70FB11E1B5E45239D9B93C6C3680E0010"/>
           </w:pPr>
           <w:r>
             <w:rPr>
@@ -6013,7 +5900,7 @@
       <w:docPartBody>
         <w:p>
           <w:pPr>
-            <w:pStyle w:val="CE163247A3944CCE99947D61F426FDD63"/>
+            <w:pStyle w:val="CE163247A3944CCE99947D61F426FDD610"/>
           </w:pPr>
           <w:r>
             <w:rPr>
@@ -6045,7 +5932,7 @@
       <w:docPartBody>
         <w:p>
           <w:pPr>
-            <w:pStyle w:val="AAF3E492632A455BBC49ECD70C92D0643"/>
+            <w:pStyle w:val="AAF3E492632A455BBC49ECD70C92D06410"/>
           </w:pPr>
           <w:r>
             <w:rPr>
@@ -6077,7 +5964,7 @@
       <w:docPartBody>
         <w:p>
           <w:pPr>
-            <w:pStyle w:val="0F0C88E2E3414DD2AF3FFA14C97356783"/>
+            <w:pStyle w:val="0F0C88E2E3414DD2AF3FFA14C973567810"/>
           </w:pPr>
           <w:r>
             <w:rPr>
@@ -6085,37 +5972,6 @@
               <w:sz w:val="20"/>
               <w:szCs w:val="20"/>
               <w:lang w:val="en-US"/>
-            </w:rPr>
-            <w:t xml:space="preserve"> </w:t>
-          </w:r>
-        </w:p>
-      </w:docPartBody>
-    </w:docPart>
-    <w:docPart>
-      <w:docPartPr>
-        <w:name w:val="149F19B83E5D45CB95DF621B9CF2B720"/>
-        <w:category>
-          <w:name w:val="Общие"/>
-          <w:gallery w:val="placeholder"/>
-        </w:category>
-        <w:types>
-          <w:type w:val="bbPlcHdr"/>
-        </w:types>
-        <w:behaviors>
-          <w:behavior w:val="content"/>
-        </w:behaviors>
-        <w:guid w:val="{F01C9E54-C193-4201-A766-5F617B917C14}"/>
-      </w:docPartPr>
-      <w:docPartBody>
-        <w:p>
-          <w:pPr>
-            <w:pStyle w:val="149F19B83E5D45CB95DF621B9CF2B7202"/>
-          </w:pPr>
-          <w:r>
-            <w:rPr>
-              <w:rFonts w:ascii="Arial" w:hAnsi="Arial" w:cs="Arial"/>
-              <w:b/>
-              <w:bCs/>
             </w:rPr>
             <w:t xml:space="preserve"> </w:t>
           </w:r>
@@ -6140,7 +5996,7 @@
       <w:docPartBody>
         <w:p>
           <w:pPr>
-            <w:pStyle w:val="7DB75BB88F494DCAB5A08E4EBCC487791"/>
+            <w:pStyle w:val="7DB75BB88F494DCAB5A08E4EBCC487798"/>
           </w:pPr>
           <w:r>
             <w:rPr>
@@ -6174,7 +6030,7 @@
       <w:docPartBody>
         <w:p>
           <w:pPr>
-            <w:pStyle w:val="633750F0DCB14859B821A4C0913DCA261"/>
+            <w:pStyle w:val="633750F0DCB14859B821A4C0913DCA268"/>
           </w:pPr>
           <w:r>
             <w:rPr>
@@ -6208,109 +6064,13 @@
       <w:docPartBody>
         <w:p>
           <w:pPr>
-            <w:pStyle w:val="AEB6191C6AFC41CEA29FDB261A4818391"/>
+            <w:pStyle w:val="AEB6191C6AFC41CEA29FDB261A4818398"/>
           </w:pPr>
           <w:r>
             <w:rPr>
               <w:rStyle w:val="a3"/>
               <w:rFonts w:ascii="Arial" w:eastAsiaTheme="minorHAnsi" w:hAnsi="Arial" w:cs="Arial"/>
               <w:color w:val="auto"/>
-              <w:sz w:val="20"/>
-              <w:szCs w:val="20"/>
-              <w:lang w:val="en-US"/>
-            </w:rPr>
-            <w:t xml:space="preserve"> </w:t>
-          </w:r>
-        </w:p>
-      </w:docPartBody>
-    </w:docPart>
-    <w:docPart>
-      <w:docPartPr>
-        <w:name w:val="1875E2F18BF64384BCA56CA2BCCCDE78"/>
-        <w:category>
-          <w:name w:val="Общие"/>
-          <w:gallery w:val="placeholder"/>
-        </w:category>
-        <w:types>
-          <w:type w:val="bbPlcHdr"/>
-        </w:types>
-        <w:behaviors>
-          <w:behavior w:val="content"/>
-        </w:behaviors>
-        <w:guid w:val="{199D6F36-E746-4C23-B977-0B01437683B4}"/>
-      </w:docPartPr>
-      <w:docPartBody>
-        <w:p>
-          <w:pPr>
-            <w:pStyle w:val="1875E2F18BF64384BCA56CA2BCCCDE781"/>
-          </w:pPr>
-          <w:r>
-            <w:rPr>
-              <w:rFonts w:ascii="Arial" w:hAnsi="Arial" w:cs="Arial"/>
-              <w:sz w:val="20"/>
-              <w:szCs w:val="20"/>
-              <w:lang w:val="en-US"/>
-            </w:rPr>
-            <w:t xml:space="preserve"> </w:t>
-          </w:r>
-        </w:p>
-      </w:docPartBody>
-    </w:docPart>
-    <w:docPart>
-      <w:docPartPr>
-        <w:name w:val="90980207F8D2453B89F2C956CF0618AA"/>
-        <w:category>
-          <w:name w:val="Общие"/>
-          <w:gallery w:val="placeholder"/>
-        </w:category>
-        <w:types>
-          <w:type w:val="bbPlcHdr"/>
-        </w:types>
-        <w:behaviors>
-          <w:behavior w:val="content"/>
-        </w:behaviors>
-        <w:guid w:val="{66E785CA-8495-4657-9020-296F65E58749}"/>
-      </w:docPartPr>
-      <w:docPartBody>
-        <w:p>
-          <w:pPr>
-            <w:pStyle w:val="90980207F8D2453B89F2C956CF0618AA1"/>
-          </w:pPr>
-          <w:r>
-            <w:rPr>
-              <w:rFonts w:ascii="Arial" w:hAnsi="Arial" w:cs="Arial"/>
-              <w:sz w:val="20"/>
-              <w:szCs w:val="20"/>
-              <w:lang w:val="en-US"/>
-            </w:rPr>
-            <w:t xml:space="preserve"> </w:t>
-          </w:r>
-        </w:p>
-      </w:docPartBody>
-    </w:docPart>
-    <w:docPart>
-      <w:docPartPr>
-        <w:name w:val="A0C6D87A34934C669B2FE87E579286D3"/>
-        <w:category>
-          <w:name w:val="Общие"/>
-          <w:gallery w:val="placeholder"/>
-        </w:category>
-        <w:types>
-          <w:type w:val="bbPlcHdr"/>
-        </w:types>
-        <w:behaviors>
-          <w:behavior w:val="content"/>
-        </w:behaviors>
-        <w:guid w:val="{A8662128-A715-48A9-9204-147CB9743100}"/>
-      </w:docPartPr>
-      <w:docPartBody>
-        <w:p>
-          <w:pPr>
-            <w:pStyle w:val="A0C6D87A34934C669B2FE87E579286D31"/>
-          </w:pPr>
-          <w:r>
-            <w:rPr>
-              <w:rFonts w:ascii="Arial" w:hAnsi="Arial" w:cs="Arial"/>
               <w:sz w:val="20"/>
               <w:szCs w:val="20"/>
               <w:lang w:val="en-US"/>
@@ -6338,7 +6098,7 @@
       <w:docPartBody>
         <w:p>
           <w:pPr>
-            <w:pStyle w:val="80359B5E6A7F435FAC12A9AC35B61C451"/>
+            <w:pStyle w:val="80359B5E6A7F435FAC12A9AC35B61C458"/>
           </w:pPr>
           <w:r>
             <w:rPr>
@@ -6372,7 +6132,7 @@
       <w:docPartBody>
         <w:p>
           <w:pPr>
-            <w:pStyle w:val="CDD56B52BE914FD794169361597E8BBA1"/>
+            <w:pStyle w:val="CDD56B52BE914FD794169361597E8BBA8"/>
           </w:pPr>
           <w:r>
             <w:rPr>
@@ -6406,13 +6166,109 @@
       <w:docPartBody>
         <w:p>
           <w:pPr>
-            <w:pStyle w:val="681547F22226450AB680D09CC1C92DA81"/>
+            <w:pStyle w:val="681547F22226450AB680D09CC1C92DA88"/>
           </w:pPr>
           <w:r>
             <w:rPr>
               <w:rStyle w:val="a3"/>
               <w:rFonts w:ascii="Arial" w:eastAsiaTheme="minorHAnsi" w:hAnsi="Arial" w:cs="Arial"/>
               <w:color w:val="auto"/>
+              <w:sz w:val="20"/>
+              <w:szCs w:val="20"/>
+              <w:lang w:val="en-US"/>
+            </w:rPr>
+            <w:t xml:space="preserve"> </w:t>
+          </w:r>
+        </w:p>
+      </w:docPartBody>
+    </w:docPart>
+    <w:docPart>
+      <w:docPartPr>
+        <w:name w:val="80D16A918CFB48CD8B665040DA5C4A2A"/>
+        <w:category>
+          <w:name w:val="Общие"/>
+          <w:gallery w:val="placeholder"/>
+        </w:category>
+        <w:types>
+          <w:type w:val="bbPlcHdr"/>
+        </w:types>
+        <w:behaviors>
+          <w:behavior w:val="content"/>
+        </w:behaviors>
+        <w:guid w:val="{588745D0-FAC7-4213-96B4-16445FA5E399}"/>
+      </w:docPartPr>
+      <w:docPartBody>
+        <w:p>
+          <w:pPr>
+            <w:pStyle w:val="80D16A918CFB48CD8B665040DA5C4A2A5"/>
+          </w:pPr>
+          <w:r>
+            <w:rPr>
+              <w:rFonts w:ascii="Arial" w:hAnsi="Arial" w:cs="Arial"/>
+              <w:bCs/>
+              <w:sz w:val="20"/>
+              <w:szCs w:val="20"/>
+            </w:rPr>
+            <w:t xml:space="preserve"> </w:t>
+          </w:r>
+        </w:p>
+      </w:docPartBody>
+    </w:docPart>
+    <w:docPart>
+      <w:docPartPr>
+        <w:name w:val="16A09FF28C5149AE8912EF54D18EFDA5"/>
+        <w:category>
+          <w:name w:val="Общие"/>
+          <w:gallery w:val="placeholder"/>
+        </w:category>
+        <w:types>
+          <w:type w:val="bbPlcHdr"/>
+        </w:types>
+        <w:behaviors>
+          <w:behavior w:val="content"/>
+        </w:behaviors>
+        <w:guid w:val="{51B41C8E-EE7F-4E35-844A-A10DDAB9D758}"/>
+      </w:docPartPr>
+      <w:docPartBody>
+        <w:p>
+          <w:pPr>
+            <w:pStyle w:val="16A09FF28C5149AE8912EF54D18EFDA55"/>
+          </w:pPr>
+          <w:r>
+            <w:rPr>
+              <w:rFonts w:ascii="Arial" w:hAnsi="Arial" w:cs="Arial"/>
+              <w:sz w:val="20"/>
+              <w:szCs w:val="20"/>
+              <w:lang w:val="en-US"/>
+            </w:rPr>
+            <w:t xml:space="preserve"> </w:t>
+          </w:r>
+        </w:p>
+      </w:docPartBody>
+    </w:docPart>
+    <w:docPart>
+      <w:docPartPr>
+        <w:name w:val="12D97CE1184348A788324B8D63FD9D23"/>
+        <w:category>
+          <w:name w:val="Общие"/>
+          <w:gallery w:val="placeholder"/>
+        </w:category>
+        <w:types>
+          <w:type w:val="bbPlcHdr"/>
+        </w:types>
+        <w:behaviors>
+          <w:behavior w:val="content"/>
+        </w:behaviors>
+        <w:guid w:val="{08E04F34-2E29-4B7F-BBEC-59CC80CAEDA6}"/>
+      </w:docPartPr>
+      <w:docPartBody>
+        <w:p>
+          <w:pPr>
+            <w:pStyle w:val="12D97CE1184348A788324B8D63FD9D235"/>
+          </w:pPr>
+          <w:r>
+            <w:rPr>
+              <w:rFonts w:ascii="Arial" w:hAnsi="Arial" w:cs="Arial"/>
               <w:sz w:val="20"/>
               <w:szCs w:val="20"/>
               <w:lang w:val="en-US"/>
@@ -6488,16 +6344,20 @@
   <w:rsids>
     <w:rsidRoot w:val="007D1B5B"/>
     <w:rsid w:val="00005410"/>
+    <w:rsid w:val="0001135F"/>
     <w:rsid w:val="0002756A"/>
     <w:rsid w:val="00076401"/>
     <w:rsid w:val="000B77CE"/>
     <w:rsid w:val="000F67EC"/>
+    <w:rsid w:val="001B217C"/>
     <w:rsid w:val="00214964"/>
     <w:rsid w:val="002215A4"/>
+    <w:rsid w:val="00236833"/>
     <w:rsid w:val="00394689"/>
     <w:rsid w:val="003D6F32"/>
     <w:rsid w:val="00401B48"/>
     <w:rsid w:val="00415231"/>
+    <w:rsid w:val="004A434D"/>
     <w:rsid w:val="004D0F3D"/>
     <w:rsid w:val="004D45C3"/>
     <w:rsid w:val="004F0075"/>
@@ -6505,27 +6365,38 @@
     <w:rsid w:val="005038CE"/>
     <w:rsid w:val="00582DE1"/>
     <w:rsid w:val="005B581D"/>
+    <w:rsid w:val="005E2DBD"/>
     <w:rsid w:val="005F5818"/>
+    <w:rsid w:val="0062797B"/>
     <w:rsid w:val="00653363"/>
     <w:rsid w:val="006D5B40"/>
     <w:rsid w:val="00725932"/>
     <w:rsid w:val="0073278C"/>
+    <w:rsid w:val="00740436"/>
     <w:rsid w:val="00754F81"/>
     <w:rsid w:val="007D1B5B"/>
     <w:rsid w:val="008641CC"/>
     <w:rsid w:val="00884585"/>
+    <w:rsid w:val="00A40249"/>
+    <w:rsid w:val="00B043A7"/>
     <w:rsid w:val="00B4763A"/>
     <w:rsid w:val="00B51AE9"/>
     <w:rsid w:val="00B54398"/>
+    <w:rsid w:val="00C048A0"/>
     <w:rsid w:val="00C63553"/>
     <w:rsid w:val="00CB2901"/>
     <w:rsid w:val="00CB7A90"/>
     <w:rsid w:val="00D11084"/>
     <w:rsid w:val="00D22BB1"/>
+    <w:rsid w:val="00D36368"/>
     <w:rsid w:val="00DD37DD"/>
     <w:rsid w:val="00E12458"/>
+    <w:rsid w:val="00E26B82"/>
     <w:rsid w:val="00E37851"/>
+    <w:rsid w:val="00E842D2"/>
+    <w:rsid w:val="00EC28A1"/>
     <w:rsid w:val="00ED6968"/>
+    <w:rsid w:val="00EE7BA8"/>
     <w:rsid w:val="00F35DA8"/>
   </w:rsids>
   <m:mathPr>
@@ -6974,7 +6845,7 @@
     <w:basedOn w:val="a0"/>
     <w:uiPriority w:val="99"/>
     <w:semiHidden/>
-    <w:rsid w:val="000F67EC"/>
+    <w:rsid w:val="001B217C"/>
     <w:rPr>
       <w:color w:val="808080"/>
     </w:rPr>
@@ -14018,6 +13889,2625 @@
   <w:style w:type="paragraph" w:customStyle="1" w:styleId="681547F22226450AB680D09CC1C92DA81">
     <w:name w:val="681547F22226450AB680D09CC1C92DA81"/>
     <w:rsid w:val="000F67EC"/>
+    <w:pPr>
+      <w:spacing w:after="0" w:line="240" w:lineRule="auto"/>
+    </w:pPr>
+    <w:rPr>
+      <w:rFonts w:ascii="Times New Roman" w:eastAsia="Times New Roman" w:hAnsi="Times New Roman" w:cs="Times New Roman"/>
+      <w:sz w:val="24"/>
+      <w:szCs w:val="24"/>
+    </w:rPr>
+  </w:style>
+  <w:style w:type="paragraph" w:customStyle="1" w:styleId="149F19B83E5D45CB95DF621B9CF2B7203">
+    <w:name w:val="149F19B83E5D45CB95DF621B9CF2B7203"/>
+    <w:rsid w:val="00E26B82"/>
+    <w:pPr>
+      <w:spacing w:after="0" w:line="240" w:lineRule="auto"/>
+    </w:pPr>
+    <w:rPr>
+      <w:rFonts w:ascii="Times New Roman" w:eastAsia="Times New Roman" w:hAnsi="Times New Roman" w:cs="Times New Roman"/>
+      <w:sz w:val="24"/>
+      <w:szCs w:val="24"/>
+    </w:rPr>
+  </w:style>
+  <w:style w:type="paragraph" w:customStyle="1" w:styleId="C20CBF453D364220B51450F2EBED42F55">
+    <w:name w:val="C20CBF453D364220B51450F2EBED42F55"/>
+    <w:rsid w:val="00E26B82"/>
+    <w:pPr>
+      <w:spacing w:after="0" w:line="240" w:lineRule="auto"/>
+    </w:pPr>
+    <w:rPr>
+      <w:rFonts w:ascii="Times New Roman" w:eastAsia="Times New Roman" w:hAnsi="Times New Roman" w:cs="Times New Roman"/>
+      <w:sz w:val="24"/>
+      <w:szCs w:val="24"/>
+    </w:rPr>
+  </w:style>
+  <w:style w:type="paragraph" w:customStyle="1" w:styleId="0B10B2ED90D44568BBD3EDFCD46A96E517">
+    <w:name w:val="0B10B2ED90D44568BBD3EDFCD46A96E517"/>
+    <w:rsid w:val="00E26B82"/>
+    <w:pPr>
+      <w:spacing w:after="0" w:line="240" w:lineRule="auto"/>
+    </w:pPr>
+    <w:rPr>
+      <w:rFonts w:ascii="Times New Roman" w:eastAsia="Times New Roman" w:hAnsi="Times New Roman" w:cs="Times New Roman"/>
+      <w:sz w:val="24"/>
+      <w:szCs w:val="24"/>
+    </w:rPr>
+  </w:style>
+  <w:style w:type="paragraph" w:customStyle="1" w:styleId="E3431F5567B24889AD70AF8A5AEAC28416">
+    <w:name w:val="E3431F5567B24889AD70AF8A5AEAC28416"/>
+    <w:rsid w:val="00E26B82"/>
+    <w:pPr>
+      <w:spacing w:after="0" w:line="240" w:lineRule="auto"/>
+    </w:pPr>
+    <w:rPr>
+      <w:rFonts w:ascii="Times New Roman" w:eastAsia="Times New Roman" w:hAnsi="Times New Roman" w:cs="Times New Roman"/>
+      <w:sz w:val="24"/>
+      <w:szCs w:val="24"/>
+    </w:rPr>
+  </w:style>
+  <w:style w:type="paragraph" w:customStyle="1" w:styleId="0D4CBCFE3A4649E38C62E23A40A768874">
+    <w:name w:val="0D4CBCFE3A4649E38C62E23A40A768874"/>
+    <w:rsid w:val="00E26B82"/>
+    <w:pPr>
+      <w:spacing w:after="0" w:line="240" w:lineRule="auto"/>
+    </w:pPr>
+    <w:rPr>
+      <w:rFonts w:ascii="Times New Roman" w:eastAsia="Times New Roman" w:hAnsi="Times New Roman" w:cs="Times New Roman"/>
+      <w:sz w:val="24"/>
+      <w:szCs w:val="24"/>
+    </w:rPr>
+  </w:style>
+  <w:style w:type="paragraph" w:customStyle="1" w:styleId="27E8CD322CDE4F42B605990519EAD5A34">
+    <w:name w:val="27E8CD322CDE4F42B605990519EAD5A34"/>
+    <w:rsid w:val="00E26B82"/>
+    <w:pPr>
+      <w:spacing w:after="0" w:line="240" w:lineRule="auto"/>
+    </w:pPr>
+    <w:rPr>
+      <w:rFonts w:ascii="Times New Roman" w:eastAsia="Times New Roman" w:hAnsi="Times New Roman" w:cs="Times New Roman"/>
+      <w:sz w:val="24"/>
+      <w:szCs w:val="24"/>
+    </w:rPr>
+  </w:style>
+  <w:style w:type="paragraph" w:customStyle="1" w:styleId="2958BB30DD15440EAB5F9BA393EA7B644">
+    <w:name w:val="2958BB30DD15440EAB5F9BA393EA7B644"/>
+    <w:rsid w:val="00E26B82"/>
+    <w:pPr>
+      <w:spacing w:after="0" w:line="240" w:lineRule="auto"/>
+    </w:pPr>
+    <w:rPr>
+      <w:rFonts w:ascii="Times New Roman" w:eastAsia="Times New Roman" w:hAnsi="Times New Roman" w:cs="Times New Roman"/>
+      <w:sz w:val="24"/>
+      <w:szCs w:val="24"/>
+    </w:rPr>
+  </w:style>
+  <w:style w:type="paragraph" w:customStyle="1" w:styleId="65B1E5D523284A64A71956E0ABD6FDBA4">
+    <w:name w:val="65B1E5D523284A64A71956E0ABD6FDBA4"/>
+    <w:rsid w:val="00E26B82"/>
+    <w:pPr>
+      <w:spacing w:after="0" w:line="240" w:lineRule="auto"/>
+    </w:pPr>
+    <w:rPr>
+      <w:rFonts w:ascii="Times New Roman" w:eastAsia="Times New Roman" w:hAnsi="Times New Roman" w:cs="Times New Roman"/>
+      <w:sz w:val="24"/>
+      <w:szCs w:val="24"/>
+    </w:rPr>
+  </w:style>
+  <w:style w:type="paragraph" w:customStyle="1" w:styleId="556149AC16EF48B4A7E9E8C9ACD04B3D4">
+    <w:name w:val="556149AC16EF48B4A7E9E8C9ACD04B3D4"/>
+    <w:rsid w:val="00E26B82"/>
+    <w:pPr>
+      <w:spacing w:after="0" w:line="240" w:lineRule="auto"/>
+    </w:pPr>
+    <w:rPr>
+      <w:rFonts w:ascii="Times New Roman" w:eastAsia="Times New Roman" w:hAnsi="Times New Roman" w:cs="Times New Roman"/>
+      <w:sz w:val="24"/>
+      <w:szCs w:val="24"/>
+    </w:rPr>
+  </w:style>
+  <w:style w:type="paragraph" w:customStyle="1" w:styleId="4E821B43C633421289EF39172D3F66B24">
+    <w:name w:val="4E821B43C633421289EF39172D3F66B24"/>
+    <w:rsid w:val="00E26B82"/>
+    <w:pPr>
+      <w:spacing w:after="0" w:line="240" w:lineRule="auto"/>
+    </w:pPr>
+    <w:rPr>
+      <w:rFonts w:ascii="Times New Roman" w:eastAsia="Times New Roman" w:hAnsi="Times New Roman" w:cs="Times New Roman"/>
+      <w:sz w:val="24"/>
+      <w:szCs w:val="24"/>
+    </w:rPr>
+  </w:style>
+  <w:style w:type="paragraph" w:customStyle="1" w:styleId="4E6C08F021C2438BB5AC18B05CFFC90B4">
+    <w:name w:val="4E6C08F021C2438BB5AC18B05CFFC90B4"/>
+    <w:rsid w:val="00E26B82"/>
+    <w:pPr>
+      <w:spacing w:after="0" w:line="240" w:lineRule="auto"/>
+    </w:pPr>
+    <w:rPr>
+      <w:rFonts w:ascii="Times New Roman" w:eastAsia="Times New Roman" w:hAnsi="Times New Roman" w:cs="Times New Roman"/>
+      <w:sz w:val="24"/>
+      <w:szCs w:val="24"/>
+    </w:rPr>
+  </w:style>
+  <w:style w:type="paragraph" w:customStyle="1" w:styleId="7AFFEAD9804D4726B4439A22735651DF4">
+    <w:name w:val="7AFFEAD9804D4726B4439A22735651DF4"/>
+    <w:rsid w:val="00E26B82"/>
+    <w:pPr>
+      <w:spacing w:after="0" w:line="240" w:lineRule="auto"/>
+    </w:pPr>
+    <w:rPr>
+      <w:rFonts w:ascii="Times New Roman" w:eastAsia="Times New Roman" w:hAnsi="Times New Roman" w:cs="Times New Roman"/>
+      <w:sz w:val="24"/>
+      <w:szCs w:val="24"/>
+    </w:rPr>
+  </w:style>
+  <w:style w:type="paragraph" w:customStyle="1" w:styleId="0829BF3DDE2F4C0B861CD9E05D7DFE304">
+    <w:name w:val="0829BF3DDE2F4C0B861CD9E05D7DFE304"/>
+    <w:rsid w:val="00E26B82"/>
+    <w:pPr>
+      <w:spacing w:after="0" w:line="240" w:lineRule="auto"/>
+    </w:pPr>
+    <w:rPr>
+      <w:rFonts w:ascii="Times New Roman" w:eastAsia="Times New Roman" w:hAnsi="Times New Roman" w:cs="Times New Roman"/>
+      <w:sz w:val="24"/>
+      <w:szCs w:val="24"/>
+    </w:rPr>
+  </w:style>
+  <w:style w:type="paragraph" w:customStyle="1" w:styleId="74DF639B4206401EB0580CB04A56F3744">
+    <w:name w:val="74DF639B4206401EB0580CB04A56F3744"/>
+    <w:rsid w:val="00E26B82"/>
+    <w:pPr>
+      <w:spacing w:after="0" w:line="240" w:lineRule="auto"/>
+    </w:pPr>
+    <w:rPr>
+      <w:rFonts w:ascii="Times New Roman" w:eastAsia="Times New Roman" w:hAnsi="Times New Roman" w:cs="Times New Roman"/>
+      <w:sz w:val="24"/>
+      <w:szCs w:val="24"/>
+    </w:rPr>
+  </w:style>
+  <w:style w:type="paragraph" w:customStyle="1" w:styleId="D70FB11E1B5E45239D9B93C6C3680E004">
+    <w:name w:val="D70FB11E1B5E45239D9B93C6C3680E004"/>
+    <w:rsid w:val="00E26B82"/>
+    <w:pPr>
+      <w:spacing w:after="0" w:line="240" w:lineRule="auto"/>
+    </w:pPr>
+    <w:rPr>
+      <w:rFonts w:ascii="Times New Roman" w:eastAsia="Times New Roman" w:hAnsi="Times New Roman" w:cs="Times New Roman"/>
+      <w:sz w:val="24"/>
+      <w:szCs w:val="24"/>
+    </w:rPr>
+  </w:style>
+  <w:style w:type="paragraph" w:customStyle="1" w:styleId="CE163247A3944CCE99947D61F426FDD64">
+    <w:name w:val="CE163247A3944CCE99947D61F426FDD64"/>
+    <w:rsid w:val="00E26B82"/>
+    <w:pPr>
+      <w:spacing w:after="0" w:line="240" w:lineRule="auto"/>
+    </w:pPr>
+    <w:rPr>
+      <w:rFonts w:ascii="Times New Roman" w:eastAsia="Times New Roman" w:hAnsi="Times New Roman" w:cs="Times New Roman"/>
+      <w:sz w:val="24"/>
+      <w:szCs w:val="24"/>
+    </w:rPr>
+  </w:style>
+  <w:style w:type="paragraph" w:customStyle="1" w:styleId="AAF3E492632A455BBC49ECD70C92D0644">
+    <w:name w:val="AAF3E492632A455BBC49ECD70C92D0644"/>
+    <w:rsid w:val="00E26B82"/>
+    <w:pPr>
+      <w:spacing w:after="0" w:line="240" w:lineRule="auto"/>
+    </w:pPr>
+    <w:rPr>
+      <w:rFonts w:ascii="Times New Roman" w:eastAsia="Times New Roman" w:hAnsi="Times New Roman" w:cs="Times New Roman"/>
+      <w:sz w:val="24"/>
+      <w:szCs w:val="24"/>
+    </w:rPr>
+  </w:style>
+  <w:style w:type="paragraph" w:customStyle="1" w:styleId="0F0C88E2E3414DD2AF3FFA14C97356784">
+    <w:name w:val="0F0C88E2E3414DD2AF3FFA14C97356784"/>
+    <w:rsid w:val="00E26B82"/>
+    <w:pPr>
+      <w:spacing w:after="0" w:line="240" w:lineRule="auto"/>
+    </w:pPr>
+    <w:rPr>
+      <w:rFonts w:ascii="Times New Roman" w:eastAsia="Times New Roman" w:hAnsi="Times New Roman" w:cs="Times New Roman"/>
+      <w:sz w:val="24"/>
+      <w:szCs w:val="24"/>
+    </w:rPr>
+  </w:style>
+  <w:style w:type="paragraph" w:customStyle="1" w:styleId="7DB75BB88F494DCAB5A08E4EBCC487792">
+    <w:name w:val="7DB75BB88F494DCAB5A08E4EBCC487792"/>
+    <w:rsid w:val="00E26B82"/>
+    <w:pPr>
+      <w:spacing w:after="0" w:line="240" w:lineRule="auto"/>
+    </w:pPr>
+    <w:rPr>
+      <w:rFonts w:ascii="Times New Roman" w:eastAsia="Times New Roman" w:hAnsi="Times New Roman" w:cs="Times New Roman"/>
+      <w:sz w:val="24"/>
+      <w:szCs w:val="24"/>
+    </w:rPr>
+  </w:style>
+  <w:style w:type="paragraph" w:customStyle="1" w:styleId="633750F0DCB14859B821A4C0913DCA262">
+    <w:name w:val="633750F0DCB14859B821A4C0913DCA262"/>
+    <w:rsid w:val="00E26B82"/>
+    <w:pPr>
+      <w:spacing w:after="0" w:line="240" w:lineRule="auto"/>
+    </w:pPr>
+    <w:rPr>
+      <w:rFonts w:ascii="Times New Roman" w:eastAsia="Times New Roman" w:hAnsi="Times New Roman" w:cs="Times New Roman"/>
+      <w:sz w:val="24"/>
+      <w:szCs w:val="24"/>
+    </w:rPr>
+  </w:style>
+  <w:style w:type="paragraph" w:customStyle="1" w:styleId="AEB6191C6AFC41CEA29FDB261A4818392">
+    <w:name w:val="AEB6191C6AFC41CEA29FDB261A4818392"/>
+    <w:rsid w:val="00E26B82"/>
+    <w:pPr>
+      <w:spacing w:after="0" w:line="240" w:lineRule="auto"/>
+    </w:pPr>
+    <w:rPr>
+      <w:rFonts w:ascii="Times New Roman" w:eastAsia="Times New Roman" w:hAnsi="Times New Roman" w:cs="Times New Roman"/>
+      <w:sz w:val="24"/>
+      <w:szCs w:val="24"/>
+    </w:rPr>
+  </w:style>
+  <w:style w:type="paragraph" w:customStyle="1" w:styleId="1875E2F18BF64384BCA56CA2BCCCDE782">
+    <w:name w:val="1875E2F18BF64384BCA56CA2BCCCDE782"/>
+    <w:rsid w:val="00E26B82"/>
+    <w:pPr>
+      <w:spacing w:after="0" w:line="240" w:lineRule="auto"/>
+    </w:pPr>
+    <w:rPr>
+      <w:rFonts w:ascii="Times New Roman" w:eastAsia="Times New Roman" w:hAnsi="Times New Roman" w:cs="Times New Roman"/>
+      <w:sz w:val="24"/>
+      <w:szCs w:val="24"/>
+    </w:rPr>
+  </w:style>
+  <w:style w:type="paragraph" w:customStyle="1" w:styleId="90980207F8D2453B89F2C956CF0618AA2">
+    <w:name w:val="90980207F8D2453B89F2C956CF0618AA2"/>
+    <w:rsid w:val="00E26B82"/>
+    <w:pPr>
+      <w:spacing w:after="0" w:line="240" w:lineRule="auto"/>
+    </w:pPr>
+    <w:rPr>
+      <w:rFonts w:ascii="Times New Roman" w:eastAsia="Times New Roman" w:hAnsi="Times New Roman" w:cs="Times New Roman"/>
+      <w:sz w:val="24"/>
+      <w:szCs w:val="24"/>
+    </w:rPr>
+  </w:style>
+  <w:style w:type="paragraph" w:customStyle="1" w:styleId="A0C6D87A34934C669B2FE87E579286D32">
+    <w:name w:val="A0C6D87A34934C669B2FE87E579286D32"/>
+    <w:rsid w:val="00E26B82"/>
+    <w:pPr>
+      <w:spacing w:after="0" w:line="240" w:lineRule="auto"/>
+    </w:pPr>
+    <w:rPr>
+      <w:rFonts w:ascii="Times New Roman" w:eastAsia="Times New Roman" w:hAnsi="Times New Roman" w:cs="Times New Roman"/>
+      <w:sz w:val="24"/>
+      <w:szCs w:val="24"/>
+    </w:rPr>
+  </w:style>
+  <w:style w:type="paragraph" w:customStyle="1" w:styleId="80359B5E6A7F435FAC12A9AC35B61C452">
+    <w:name w:val="80359B5E6A7F435FAC12A9AC35B61C452"/>
+    <w:rsid w:val="00E26B82"/>
+    <w:pPr>
+      <w:spacing w:after="0" w:line="240" w:lineRule="auto"/>
+    </w:pPr>
+    <w:rPr>
+      <w:rFonts w:ascii="Times New Roman" w:eastAsia="Times New Roman" w:hAnsi="Times New Roman" w:cs="Times New Roman"/>
+      <w:sz w:val="24"/>
+      <w:szCs w:val="24"/>
+    </w:rPr>
+  </w:style>
+  <w:style w:type="paragraph" w:customStyle="1" w:styleId="CDD56B52BE914FD794169361597E8BBA2">
+    <w:name w:val="CDD56B52BE914FD794169361597E8BBA2"/>
+    <w:rsid w:val="00E26B82"/>
+    <w:pPr>
+      <w:spacing w:after="0" w:line="240" w:lineRule="auto"/>
+    </w:pPr>
+    <w:rPr>
+      <w:rFonts w:ascii="Times New Roman" w:eastAsia="Times New Roman" w:hAnsi="Times New Roman" w:cs="Times New Roman"/>
+      <w:sz w:val="24"/>
+      <w:szCs w:val="24"/>
+    </w:rPr>
+  </w:style>
+  <w:style w:type="paragraph" w:customStyle="1" w:styleId="681547F22226450AB680D09CC1C92DA82">
+    <w:name w:val="681547F22226450AB680D09CC1C92DA82"/>
+    <w:rsid w:val="00E26B82"/>
+    <w:pPr>
+      <w:spacing w:after="0" w:line="240" w:lineRule="auto"/>
+    </w:pPr>
+    <w:rPr>
+      <w:rFonts w:ascii="Times New Roman" w:eastAsia="Times New Roman" w:hAnsi="Times New Roman" w:cs="Times New Roman"/>
+      <w:sz w:val="24"/>
+      <w:szCs w:val="24"/>
+    </w:rPr>
+  </w:style>
+  <w:style w:type="paragraph" w:customStyle="1" w:styleId="57A2A96C17C34B9BAF68943E1007B222">
+    <w:name w:val="57A2A96C17C34B9BAF68943E1007B222"/>
+    <w:rsid w:val="00E26B82"/>
+    <w:pPr>
+      <w:spacing w:after="160" w:line="259" w:lineRule="auto"/>
+    </w:pPr>
+  </w:style>
+  <w:style w:type="paragraph" w:customStyle="1" w:styleId="B052C7628E784183B2D7CC454BDFC858">
+    <w:name w:val="B052C7628E784183B2D7CC454BDFC858"/>
+    <w:rsid w:val="00E26B82"/>
+    <w:pPr>
+      <w:spacing w:after="160" w:line="259" w:lineRule="auto"/>
+    </w:pPr>
+  </w:style>
+  <w:style w:type="paragraph" w:customStyle="1" w:styleId="593D39291A1D44EC8A9D47A881326C02">
+    <w:name w:val="593D39291A1D44EC8A9D47A881326C02"/>
+    <w:rsid w:val="00E26B82"/>
+    <w:pPr>
+      <w:spacing w:after="160" w:line="259" w:lineRule="auto"/>
+    </w:pPr>
+  </w:style>
+  <w:style w:type="paragraph" w:customStyle="1" w:styleId="F498164FBDF84BA3B269B2D036519365">
+    <w:name w:val="F498164FBDF84BA3B269B2D036519365"/>
+    <w:rsid w:val="00E26B82"/>
+    <w:pPr>
+      <w:spacing w:after="160" w:line="259" w:lineRule="auto"/>
+    </w:pPr>
+  </w:style>
+  <w:style w:type="paragraph" w:customStyle="1" w:styleId="39BC0CC4CB5341DE8F092F69F9D221B4">
+    <w:name w:val="39BC0CC4CB5341DE8F092F69F9D221B4"/>
+    <w:rsid w:val="00E26B82"/>
+    <w:pPr>
+      <w:spacing w:after="160" w:line="259" w:lineRule="auto"/>
+    </w:pPr>
+  </w:style>
+  <w:style w:type="paragraph" w:customStyle="1" w:styleId="3465CAA7ED004F3DA620F5494E21C20B">
+    <w:name w:val="3465CAA7ED004F3DA620F5494E21C20B"/>
+    <w:rsid w:val="00E26B82"/>
+    <w:pPr>
+      <w:spacing w:after="160" w:line="259" w:lineRule="auto"/>
+    </w:pPr>
+  </w:style>
+  <w:style w:type="paragraph" w:customStyle="1" w:styleId="06D1F3B4585549EFB26BD022E8F5C847">
+    <w:name w:val="06D1F3B4585549EFB26BD022E8F5C847"/>
+    <w:rsid w:val="00E26B82"/>
+    <w:pPr>
+      <w:spacing w:after="160" w:line="259" w:lineRule="auto"/>
+    </w:pPr>
+  </w:style>
+  <w:style w:type="paragraph" w:customStyle="1" w:styleId="3A6274AA87854142AA1D1C10A440F094">
+    <w:name w:val="3A6274AA87854142AA1D1C10A440F094"/>
+    <w:rsid w:val="00E26B82"/>
+    <w:pPr>
+      <w:spacing w:after="160" w:line="259" w:lineRule="auto"/>
+    </w:pPr>
+  </w:style>
+  <w:style w:type="paragraph" w:customStyle="1" w:styleId="B5740DE985384B6AB49B247AC8AE29B3">
+    <w:name w:val="B5740DE985384B6AB49B247AC8AE29B3"/>
+    <w:rsid w:val="00E26B82"/>
+    <w:pPr>
+      <w:spacing w:after="160" w:line="259" w:lineRule="auto"/>
+    </w:pPr>
+  </w:style>
+  <w:style w:type="paragraph" w:customStyle="1" w:styleId="73CF85A6CC8C4D4BBEDC096DC5D36D80">
+    <w:name w:val="73CF85A6CC8C4D4BBEDC096DC5D36D80"/>
+    <w:rsid w:val="00E26B82"/>
+    <w:pPr>
+      <w:spacing w:after="160" w:line="259" w:lineRule="auto"/>
+    </w:pPr>
+  </w:style>
+  <w:style w:type="paragraph" w:customStyle="1" w:styleId="DD0B2B513A4A4718A5D20E86B2556C3F">
+    <w:name w:val="DD0B2B513A4A4718A5D20E86B2556C3F"/>
+    <w:rsid w:val="00E26B82"/>
+    <w:pPr>
+      <w:spacing w:after="160" w:line="259" w:lineRule="auto"/>
+    </w:pPr>
+  </w:style>
+  <w:style w:type="paragraph" w:customStyle="1" w:styleId="9A847148B1DA47819014EADD64B196EF">
+    <w:name w:val="9A847148B1DA47819014EADD64B196EF"/>
+    <w:rsid w:val="00E26B82"/>
+    <w:pPr>
+      <w:spacing w:after="160" w:line="259" w:lineRule="auto"/>
+    </w:pPr>
+  </w:style>
+  <w:style w:type="paragraph" w:customStyle="1" w:styleId="1A2CA2B7341A4E289D3DA1A474A84586">
+    <w:name w:val="1A2CA2B7341A4E289D3DA1A474A84586"/>
+    <w:rsid w:val="00E26B82"/>
+    <w:pPr>
+      <w:spacing w:after="160" w:line="259" w:lineRule="auto"/>
+    </w:pPr>
+  </w:style>
+  <w:style w:type="paragraph" w:customStyle="1" w:styleId="9BC5873A9D9B4DC4BE8BBF7478D7F85A">
+    <w:name w:val="9BC5873A9D9B4DC4BE8BBF7478D7F85A"/>
+    <w:rsid w:val="00E26B82"/>
+    <w:pPr>
+      <w:spacing w:after="160" w:line="259" w:lineRule="auto"/>
+    </w:pPr>
+  </w:style>
+  <w:style w:type="paragraph" w:customStyle="1" w:styleId="5F1548977790498E8EDE3CAA361E491F">
+    <w:name w:val="5F1548977790498E8EDE3CAA361E491F"/>
+    <w:rsid w:val="00E26B82"/>
+    <w:pPr>
+      <w:spacing w:after="160" w:line="259" w:lineRule="auto"/>
+    </w:pPr>
+  </w:style>
+  <w:style w:type="paragraph" w:customStyle="1" w:styleId="149F19B83E5D45CB95DF621B9CF2B7204">
+    <w:name w:val="149F19B83E5D45CB95DF621B9CF2B7204"/>
+    <w:rsid w:val="005E2DBD"/>
+    <w:pPr>
+      <w:spacing w:after="0" w:line="240" w:lineRule="auto"/>
+    </w:pPr>
+    <w:rPr>
+      <w:rFonts w:ascii="Times New Roman" w:eastAsia="Times New Roman" w:hAnsi="Times New Roman" w:cs="Times New Roman"/>
+      <w:sz w:val="24"/>
+      <w:szCs w:val="24"/>
+    </w:rPr>
+  </w:style>
+  <w:style w:type="paragraph" w:customStyle="1" w:styleId="C20CBF453D364220B51450F2EBED42F56">
+    <w:name w:val="C20CBF453D364220B51450F2EBED42F56"/>
+    <w:rsid w:val="005E2DBD"/>
+    <w:pPr>
+      <w:spacing w:after="0" w:line="240" w:lineRule="auto"/>
+    </w:pPr>
+    <w:rPr>
+      <w:rFonts w:ascii="Times New Roman" w:eastAsia="Times New Roman" w:hAnsi="Times New Roman" w:cs="Times New Roman"/>
+      <w:sz w:val="24"/>
+      <w:szCs w:val="24"/>
+    </w:rPr>
+  </w:style>
+  <w:style w:type="paragraph" w:customStyle="1" w:styleId="0B10B2ED90D44568BBD3EDFCD46A96E518">
+    <w:name w:val="0B10B2ED90D44568BBD3EDFCD46A96E518"/>
+    <w:rsid w:val="005E2DBD"/>
+    <w:pPr>
+      <w:spacing w:after="0" w:line="240" w:lineRule="auto"/>
+    </w:pPr>
+    <w:rPr>
+      <w:rFonts w:ascii="Times New Roman" w:eastAsia="Times New Roman" w:hAnsi="Times New Roman" w:cs="Times New Roman"/>
+      <w:sz w:val="24"/>
+      <w:szCs w:val="24"/>
+    </w:rPr>
+  </w:style>
+  <w:style w:type="paragraph" w:customStyle="1" w:styleId="E3431F5567B24889AD70AF8A5AEAC28417">
+    <w:name w:val="E3431F5567B24889AD70AF8A5AEAC28417"/>
+    <w:rsid w:val="005E2DBD"/>
+    <w:pPr>
+      <w:spacing w:after="0" w:line="240" w:lineRule="auto"/>
+    </w:pPr>
+    <w:rPr>
+      <w:rFonts w:ascii="Times New Roman" w:eastAsia="Times New Roman" w:hAnsi="Times New Roman" w:cs="Times New Roman"/>
+      <w:sz w:val="24"/>
+      <w:szCs w:val="24"/>
+    </w:rPr>
+  </w:style>
+  <w:style w:type="paragraph" w:customStyle="1" w:styleId="0D4CBCFE3A4649E38C62E23A40A768875">
+    <w:name w:val="0D4CBCFE3A4649E38C62E23A40A768875"/>
+    <w:rsid w:val="005E2DBD"/>
+    <w:pPr>
+      <w:spacing w:after="0" w:line="240" w:lineRule="auto"/>
+    </w:pPr>
+    <w:rPr>
+      <w:rFonts w:ascii="Times New Roman" w:eastAsia="Times New Roman" w:hAnsi="Times New Roman" w:cs="Times New Roman"/>
+      <w:sz w:val="24"/>
+      <w:szCs w:val="24"/>
+    </w:rPr>
+  </w:style>
+  <w:style w:type="paragraph" w:customStyle="1" w:styleId="27E8CD322CDE4F42B605990519EAD5A35">
+    <w:name w:val="27E8CD322CDE4F42B605990519EAD5A35"/>
+    <w:rsid w:val="005E2DBD"/>
+    <w:pPr>
+      <w:spacing w:after="0" w:line="240" w:lineRule="auto"/>
+    </w:pPr>
+    <w:rPr>
+      <w:rFonts w:ascii="Times New Roman" w:eastAsia="Times New Roman" w:hAnsi="Times New Roman" w:cs="Times New Roman"/>
+      <w:sz w:val="24"/>
+      <w:szCs w:val="24"/>
+    </w:rPr>
+  </w:style>
+  <w:style w:type="paragraph" w:customStyle="1" w:styleId="2958BB30DD15440EAB5F9BA393EA7B645">
+    <w:name w:val="2958BB30DD15440EAB5F9BA393EA7B645"/>
+    <w:rsid w:val="005E2DBD"/>
+    <w:pPr>
+      <w:spacing w:after="0" w:line="240" w:lineRule="auto"/>
+    </w:pPr>
+    <w:rPr>
+      <w:rFonts w:ascii="Times New Roman" w:eastAsia="Times New Roman" w:hAnsi="Times New Roman" w:cs="Times New Roman"/>
+      <w:sz w:val="24"/>
+      <w:szCs w:val="24"/>
+    </w:rPr>
+  </w:style>
+  <w:style w:type="paragraph" w:customStyle="1" w:styleId="65B1E5D523284A64A71956E0ABD6FDBA5">
+    <w:name w:val="65B1E5D523284A64A71956E0ABD6FDBA5"/>
+    <w:rsid w:val="005E2DBD"/>
+    <w:pPr>
+      <w:spacing w:after="0" w:line="240" w:lineRule="auto"/>
+    </w:pPr>
+    <w:rPr>
+      <w:rFonts w:ascii="Times New Roman" w:eastAsia="Times New Roman" w:hAnsi="Times New Roman" w:cs="Times New Roman"/>
+      <w:sz w:val="24"/>
+      <w:szCs w:val="24"/>
+    </w:rPr>
+  </w:style>
+  <w:style w:type="paragraph" w:customStyle="1" w:styleId="556149AC16EF48B4A7E9E8C9ACD04B3D5">
+    <w:name w:val="556149AC16EF48B4A7E9E8C9ACD04B3D5"/>
+    <w:rsid w:val="005E2DBD"/>
+    <w:pPr>
+      <w:spacing w:after="0" w:line="240" w:lineRule="auto"/>
+    </w:pPr>
+    <w:rPr>
+      <w:rFonts w:ascii="Times New Roman" w:eastAsia="Times New Roman" w:hAnsi="Times New Roman" w:cs="Times New Roman"/>
+      <w:sz w:val="24"/>
+      <w:szCs w:val="24"/>
+    </w:rPr>
+  </w:style>
+  <w:style w:type="paragraph" w:customStyle="1" w:styleId="4E821B43C633421289EF39172D3F66B25">
+    <w:name w:val="4E821B43C633421289EF39172D3F66B25"/>
+    <w:rsid w:val="005E2DBD"/>
+    <w:pPr>
+      <w:spacing w:after="0" w:line="240" w:lineRule="auto"/>
+    </w:pPr>
+    <w:rPr>
+      <w:rFonts w:ascii="Times New Roman" w:eastAsia="Times New Roman" w:hAnsi="Times New Roman" w:cs="Times New Roman"/>
+      <w:sz w:val="24"/>
+      <w:szCs w:val="24"/>
+    </w:rPr>
+  </w:style>
+  <w:style w:type="paragraph" w:customStyle="1" w:styleId="4E6C08F021C2438BB5AC18B05CFFC90B5">
+    <w:name w:val="4E6C08F021C2438BB5AC18B05CFFC90B5"/>
+    <w:rsid w:val="005E2DBD"/>
+    <w:pPr>
+      <w:spacing w:after="0" w:line="240" w:lineRule="auto"/>
+    </w:pPr>
+    <w:rPr>
+      <w:rFonts w:ascii="Times New Roman" w:eastAsia="Times New Roman" w:hAnsi="Times New Roman" w:cs="Times New Roman"/>
+      <w:sz w:val="24"/>
+      <w:szCs w:val="24"/>
+    </w:rPr>
+  </w:style>
+  <w:style w:type="paragraph" w:customStyle="1" w:styleId="7AFFEAD9804D4726B4439A22735651DF5">
+    <w:name w:val="7AFFEAD9804D4726B4439A22735651DF5"/>
+    <w:rsid w:val="005E2DBD"/>
+    <w:pPr>
+      <w:spacing w:after="0" w:line="240" w:lineRule="auto"/>
+    </w:pPr>
+    <w:rPr>
+      <w:rFonts w:ascii="Times New Roman" w:eastAsia="Times New Roman" w:hAnsi="Times New Roman" w:cs="Times New Roman"/>
+      <w:sz w:val="24"/>
+      <w:szCs w:val="24"/>
+    </w:rPr>
+  </w:style>
+  <w:style w:type="paragraph" w:customStyle="1" w:styleId="0829BF3DDE2F4C0B861CD9E05D7DFE305">
+    <w:name w:val="0829BF3DDE2F4C0B861CD9E05D7DFE305"/>
+    <w:rsid w:val="005E2DBD"/>
+    <w:pPr>
+      <w:spacing w:after="0" w:line="240" w:lineRule="auto"/>
+    </w:pPr>
+    <w:rPr>
+      <w:rFonts w:ascii="Times New Roman" w:eastAsia="Times New Roman" w:hAnsi="Times New Roman" w:cs="Times New Roman"/>
+      <w:sz w:val="24"/>
+      <w:szCs w:val="24"/>
+    </w:rPr>
+  </w:style>
+  <w:style w:type="paragraph" w:customStyle="1" w:styleId="74DF639B4206401EB0580CB04A56F3745">
+    <w:name w:val="74DF639B4206401EB0580CB04A56F3745"/>
+    <w:rsid w:val="005E2DBD"/>
+    <w:pPr>
+      <w:spacing w:after="0" w:line="240" w:lineRule="auto"/>
+    </w:pPr>
+    <w:rPr>
+      <w:rFonts w:ascii="Times New Roman" w:eastAsia="Times New Roman" w:hAnsi="Times New Roman" w:cs="Times New Roman"/>
+      <w:sz w:val="24"/>
+      <w:szCs w:val="24"/>
+    </w:rPr>
+  </w:style>
+  <w:style w:type="paragraph" w:customStyle="1" w:styleId="D70FB11E1B5E45239D9B93C6C3680E005">
+    <w:name w:val="D70FB11E1B5E45239D9B93C6C3680E005"/>
+    <w:rsid w:val="005E2DBD"/>
+    <w:pPr>
+      <w:spacing w:after="0" w:line="240" w:lineRule="auto"/>
+    </w:pPr>
+    <w:rPr>
+      <w:rFonts w:ascii="Times New Roman" w:eastAsia="Times New Roman" w:hAnsi="Times New Roman" w:cs="Times New Roman"/>
+      <w:sz w:val="24"/>
+      <w:szCs w:val="24"/>
+    </w:rPr>
+  </w:style>
+  <w:style w:type="paragraph" w:customStyle="1" w:styleId="CE163247A3944CCE99947D61F426FDD65">
+    <w:name w:val="CE163247A3944CCE99947D61F426FDD65"/>
+    <w:rsid w:val="005E2DBD"/>
+    <w:pPr>
+      <w:spacing w:after="0" w:line="240" w:lineRule="auto"/>
+    </w:pPr>
+    <w:rPr>
+      <w:rFonts w:ascii="Times New Roman" w:eastAsia="Times New Roman" w:hAnsi="Times New Roman" w:cs="Times New Roman"/>
+      <w:sz w:val="24"/>
+      <w:szCs w:val="24"/>
+    </w:rPr>
+  </w:style>
+  <w:style w:type="paragraph" w:customStyle="1" w:styleId="AAF3E492632A455BBC49ECD70C92D0645">
+    <w:name w:val="AAF3E492632A455BBC49ECD70C92D0645"/>
+    <w:rsid w:val="005E2DBD"/>
+    <w:pPr>
+      <w:spacing w:after="0" w:line="240" w:lineRule="auto"/>
+    </w:pPr>
+    <w:rPr>
+      <w:rFonts w:ascii="Times New Roman" w:eastAsia="Times New Roman" w:hAnsi="Times New Roman" w:cs="Times New Roman"/>
+      <w:sz w:val="24"/>
+      <w:szCs w:val="24"/>
+    </w:rPr>
+  </w:style>
+  <w:style w:type="paragraph" w:customStyle="1" w:styleId="0F0C88E2E3414DD2AF3FFA14C97356785">
+    <w:name w:val="0F0C88E2E3414DD2AF3FFA14C97356785"/>
+    <w:rsid w:val="005E2DBD"/>
+    <w:pPr>
+      <w:spacing w:after="0" w:line="240" w:lineRule="auto"/>
+    </w:pPr>
+    <w:rPr>
+      <w:rFonts w:ascii="Times New Roman" w:eastAsia="Times New Roman" w:hAnsi="Times New Roman" w:cs="Times New Roman"/>
+      <w:sz w:val="24"/>
+      <w:szCs w:val="24"/>
+    </w:rPr>
+  </w:style>
+  <w:style w:type="paragraph" w:customStyle="1" w:styleId="7DB75BB88F494DCAB5A08E4EBCC487793">
+    <w:name w:val="7DB75BB88F494DCAB5A08E4EBCC487793"/>
+    <w:rsid w:val="005E2DBD"/>
+    <w:pPr>
+      <w:spacing w:after="0" w:line="240" w:lineRule="auto"/>
+    </w:pPr>
+    <w:rPr>
+      <w:rFonts w:ascii="Times New Roman" w:eastAsia="Times New Roman" w:hAnsi="Times New Roman" w:cs="Times New Roman"/>
+      <w:sz w:val="24"/>
+      <w:szCs w:val="24"/>
+    </w:rPr>
+  </w:style>
+  <w:style w:type="paragraph" w:customStyle="1" w:styleId="633750F0DCB14859B821A4C0913DCA263">
+    <w:name w:val="633750F0DCB14859B821A4C0913DCA263"/>
+    <w:rsid w:val="005E2DBD"/>
+    <w:pPr>
+      <w:spacing w:after="0" w:line="240" w:lineRule="auto"/>
+    </w:pPr>
+    <w:rPr>
+      <w:rFonts w:ascii="Times New Roman" w:eastAsia="Times New Roman" w:hAnsi="Times New Roman" w:cs="Times New Roman"/>
+      <w:sz w:val="24"/>
+      <w:szCs w:val="24"/>
+    </w:rPr>
+  </w:style>
+  <w:style w:type="paragraph" w:customStyle="1" w:styleId="AEB6191C6AFC41CEA29FDB261A4818393">
+    <w:name w:val="AEB6191C6AFC41CEA29FDB261A4818393"/>
+    <w:rsid w:val="005E2DBD"/>
+    <w:pPr>
+      <w:spacing w:after="0" w:line="240" w:lineRule="auto"/>
+    </w:pPr>
+    <w:rPr>
+      <w:rFonts w:ascii="Times New Roman" w:eastAsia="Times New Roman" w:hAnsi="Times New Roman" w:cs="Times New Roman"/>
+      <w:sz w:val="24"/>
+      <w:szCs w:val="24"/>
+    </w:rPr>
+  </w:style>
+  <w:style w:type="paragraph" w:customStyle="1" w:styleId="80359B5E6A7F435FAC12A9AC35B61C453">
+    <w:name w:val="80359B5E6A7F435FAC12A9AC35B61C453"/>
+    <w:rsid w:val="005E2DBD"/>
+    <w:pPr>
+      <w:spacing w:after="0" w:line="240" w:lineRule="auto"/>
+    </w:pPr>
+    <w:rPr>
+      <w:rFonts w:ascii="Times New Roman" w:eastAsia="Times New Roman" w:hAnsi="Times New Roman" w:cs="Times New Roman"/>
+      <w:sz w:val="24"/>
+      <w:szCs w:val="24"/>
+    </w:rPr>
+  </w:style>
+  <w:style w:type="paragraph" w:customStyle="1" w:styleId="CDD56B52BE914FD794169361597E8BBA3">
+    <w:name w:val="CDD56B52BE914FD794169361597E8BBA3"/>
+    <w:rsid w:val="005E2DBD"/>
+    <w:pPr>
+      <w:spacing w:after="0" w:line="240" w:lineRule="auto"/>
+    </w:pPr>
+    <w:rPr>
+      <w:rFonts w:ascii="Times New Roman" w:eastAsia="Times New Roman" w:hAnsi="Times New Roman" w:cs="Times New Roman"/>
+      <w:sz w:val="24"/>
+      <w:szCs w:val="24"/>
+    </w:rPr>
+  </w:style>
+  <w:style w:type="paragraph" w:customStyle="1" w:styleId="681547F22226450AB680D09CC1C92DA83">
+    <w:name w:val="681547F22226450AB680D09CC1C92DA83"/>
+    <w:rsid w:val="005E2DBD"/>
+    <w:pPr>
+      <w:spacing w:after="0" w:line="240" w:lineRule="auto"/>
+    </w:pPr>
+    <w:rPr>
+      <w:rFonts w:ascii="Times New Roman" w:eastAsia="Times New Roman" w:hAnsi="Times New Roman" w:cs="Times New Roman"/>
+      <w:sz w:val="24"/>
+      <w:szCs w:val="24"/>
+    </w:rPr>
+  </w:style>
+  <w:style w:type="paragraph" w:customStyle="1" w:styleId="80D16A918CFB48CD8B665040DA5C4A2A">
+    <w:name w:val="80D16A918CFB48CD8B665040DA5C4A2A"/>
+    <w:rsid w:val="005E2DBD"/>
+    <w:pPr>
+      <w:spacing w:after="160" w:line="259" w:lineRule="auto"/>
+    </w:pPr>
+  </w:style>
+  <w:style w:type="paragraph" w:customStyle="1" w:styleId="7D9D97DB79EA447CAEC5EF122C631CAB">
+    <w:name w:val="7D9D97DB79EA447CAEC5EF122C631CAB"/>
+    <w:rsid w:val="005E2DBD"/>
+    <w:pPr>
+      <w:spacing w:after="160" w:line="259" w:lineRule="auto"/>
+    </w:pPr>
+  </w:style>
+  <w:style w:type="paragraph" w:customStyle="1" w:styleId="21A7DBD01298492E86671AD3E05C97DF">
+    <w:name w:val="21A7DBD01298492E86671AD3E05C97DF"/>
+    <w:rsid w:val="005E2DBD"/>
+    <w:pPr>
+      <w:spacing w:after="160" w:line="259" w:lineRule="auto"/>
+    </w:pPr>
+  </w:style>
+  <w:style w:type="paragraph" w:customStyle="1" w:styleId="9ED06B38C1124DAD9BAEC3052F81264C">
+    <w:name w:val="9ED06B38C1124DAD9BAEC3052F81264C"/>
+    <w:rsid w:val="005E2DBD"/>
+    <w:pPr>
+      <w:spacing w:after="160" w:line="259" w:lineRule="auto"/>
+    </w:pPr>
+  </w:style>
+  <w:style w:type="paragraph" w:customStyle="1" w:styleId="EF7B9D20E5A6422EA134E2A24FCE8D69">
+    <w:name w:val="EF7B9D20E5A6422EA134E2A24FCE8D69"/>
+    <w:rsid w:val="005E2DBD"/>
+    <w:pPr>
+      <w:spacing w:after="160" w:line="259" w:lineRule="auto"/>
+    </w:pPr>
+  </w:style>
+  <w:style w:type="paragraph" w:customStyle="1" w:styleId="3811A977E020414CB37186AFE56097B3">
+    <w:name w:val="3811A977E020414CB37186AFE56097B3"/>
+    <w:rsid w:val="005E2DBD"/>
+    <w:pPr>
+      <w:spacing w:after="160" w:line="259" w:lineRule="auto"/>
+    </w:pPr>
+  </w:style>
+  <w:style w:type="paragraph" w:customStyle="1" w:styleId="2CD4C1414954406D9FA07B6E4BC17B05">
+    <w:name w:val="2CD4C1414954406D9FA07B6E4BC17B05"/>
+    <w:rsid w:val="005E2DBD"/>
+    <w:pPr>
+      <w:spacing w:after="160" w:line="259" w:lineRule="auto"/>
+    </w:pPr>
+  </w:style>
+  <w:style w:type="paragraph" w:customStyle="1" w:styleId="A74DF4CE1E354FAA88990E06603472F1">
+    <w:name w:val="A74DF4CE1E354FAA88990E06603472F1"/>
+    <w:rsid w:val="005E2DBD"/>
+    <w:pPr>
+      <w:spacing w:after="160" w:line="259" w:lineRule="auto"/>
+    </w:pPr>
+  </w:style>
+  <w:style w:type="paragraph" w:customStyle="1" w:styleId="6F633F08790645A6B6C171B8DF806D68">
+    <w:name w:val="6F633F08790645A6B6C171B8DF806D68"/>
+    <w:rsid w:val="005E2DBD"/>
+    <w:pPr>
+      <w:spacing w:after="160" w:line="259" w:lineRule="auto"/>
+    </w:pPr>
+  </w:style>
+  <w:style w:type="paragraph" w:customStyle="1" w:styleId="E88C49C098ED4834BF4E71E0DE970B3C">
+    <w:name w:val="E88C49C098ED4834BF4E71E0DE970B3C"/>
+    <w:rsid w:val="005E2DBD"/>
+    <w:pPr>
+      <w:spacing w:after="160" w:line="259" w:lineRule="auto"/>
+    </w:pPr>
+  </w:style>
+  <w:style w:type="paragraph" w:customStyle="1" w:styleId="EEA926B743A84464A2BBEA30281ADF31">
+    <w:name w:val="EEA926B743A84464A2BBEA30281ADF31"/>
+    <w:rsid w:val="005E2DBD"/>
+    <w:pPr>
+      <w:spacing w:after="160" w:line="259" w:lineRule="auto"/>
+    </w:pPr>
+  </w:style>
+  <w:style w:type="paragraph" w:customStyle="1" w:styleId="9DB3F4E9A4814C078D67C05D1DD6595B">
+    <w:name w:val="9DB3F4E9A4814C078D67C05D1DD6595B"/>
+    <w:rsid w:val="005E2DBD"/>
+    <w:pPr>
+      <w:spacing w:after="160" w:line="259" w:lineRule="auto"/>
+    </w:pPr>
+  </w:style>
+  <w:style w:type="paragraph" w:customStyle="1" w:styleId="FD059A6335C944509602A0D730E5EAA1">
+    <w:name w:val="FD059A6335C944509602A0D730E5EAA1"/>
+    <w:rsid w:val="005E2DBD"/>
+    <w:pPr>
+      <w:spacing w:after="160" w:line="259" w:lineRule="auto"/>
+    </w:pPr>
+  </w:style>
+  <w:style w:type="paragraph" w:customStyle="1" w:styleId="806AE663E4FD4C198C61901361491FFF">
+    <w:name w:val="806AE663E4FD4C198C61901361491FFF"/>
+    <w:rsid w:val="005E2DBD"/>
+    <w:pPr>
+      <w:spacing w:after="160" w:line="259" w:lineRule="auto"/>
+    </w:pPr>
+  </w:style>
+  <w:style w:type="paragraph" w:customStyle="1" w:styleId="E40C535C9A5B4A2D869A91249AD0311F">
+    <w:name w:val="E40C535C9A5B4A2D869A91249AD0311F"/>
+    <w:rsid w:val="005E2DBD"/>
+    <w:pPr>
+      <w:spacing w:after="160" w:line="259" w:lineRule="auto"/>
+    </w:pPr>
+  </w:style>
+  <w:style w:type="paragraph" w:customStyle="1" w:styleId="7ECBA00E8F9E494DB2F2E90275DCB7F6">
+    <w:name w:val="7ECBA00E8F9E494DB2F2E90275DCB7F6"/>
+    <w:rsid w:val="005E2DBD"/>
+    <w:pPr>
+      <w:spacing w:after="160" w:line="259" w:lineRule="auto"/>
+    </w:pPr>
+  </w:style>
+  <w:style w:type="paragraph" w:customStyle="1" w:styleId="42FF90456CBC45ADA13B07706D5C447C">
+    <w:name w:val="42FF90456CBC45ADA13B07706D5C447C"/>
+    <w:rsid w:val="005E2DBD"/>
+    <w:pPr>
+      <w:spacing w:after="160" w:line="259" w:lineRule="auto"/>
+    </w:pPr>
+  </w:style>
+  <w:style w:type="paragraph" w:customStyle="1" w:styleId="692E4DADFEC34A6EAE885F10E06FC225">
+    <w:name w:val="692E4DADFEC34A6EAE885F10E06FC225"/>
+    <w:rsid w:val="005E2DBD"/>
+    <w:pPr>
+      <w:spacing w:after="160" w:line="259" w:lineRule="auto"/>
+    </w:pPr>
+  </w:style>
+  <w:style w:type="paragraph" w:customStyle="1" w:styleId="8137769E503F4F929451A53386A7CD44">
+    <w:name w:val="8137769E503F4F929451A53386A7CD44"/>
+    <w:rsid w:val="005E2DBD"/>
+    <w:pPr>
+      <w:spacing w:after="160" w:line="259" w:lineRule="auto"/>
+    </w:pPr>
+  </w:style>
+  <w:style w:type="paragraph" w:customStyle="1" w:styleId="FA91AF8984D84324982AEEAD7027AAE0">
+    <w:name w:val="FA91AF8984D84324982AEEAD7027AAE0"/>
+    <w:rsid w:val="005E2DBD"/>
+    <w:pPr>
+      <w:spacing w:after="160" w:line="259" w:lineRule="auto"/>
+    </w:pPr>
+  </w:style>
+  <w:style w:type="paragraph" w:customStyle="1" w:styleId="EE26A7D968EC4EAA8786ED00C64AEC43">
+    <w:name w:val="EE26A7D968EC4EAA8786ED00C64AEC43"/>
+    <w:rsid w:val="005E2DBD"/>
+    <w:pPr>
+      <w:spacing w:after="160" w:line="259" w:lineRule="auto"/>
+    </w:pPr>
+  </w:style>
+  <w:style w:type="paragraph" w:customStyle="1" w:styleId="4BAE59FB922746AF98245DD8DA34A754">
+    <w:name w:val="4BAE59FB922746AF98245DD8DA34A754"/>
+    <w:rsid w:val="005E2DBD"/>
+    <w:pPr>
+      <w:spacing w:after="160" w:line="259" w:lineRule="auto"/>
+    </w:pPr>
+  </w:style>
+  <w:style w:type="paragraph" w:customStyle="1" w:styleId="16A09FF28C5149AE8912EF54D18EFDA5">
+    <w:name w:val="16A09FF28C5149AE8912EF54D18EFDA5"/>
+    <w:rsid w:val="005E2DBD"/>
+    <w:pPr>
+      <w:spacing w:after="160" w:line="259" w:lineRule="auto"/>
+    </w:pPr>
+  </w:style>
+  <w:style w:type="paragraph" w:customStyle="1" w:styleId="CCA2D8874DB34253B6A0927D31942333">
+    <w:name w:val="CCA2D8874DB34253B6A0927D31942333"/>
+    <w:rsid w:val="005E2DBD"/>
+    <w:pPr>
+      <w:spacing w:after="160" w:line="259" w:lineRule="auto"/>
+    </w:pPr>
+  </w:style>
+  <w:style w:type="paragraph" w:customStyle="1" w:styleId="7273B2D463194426AAD20D1E9C602816">
+    <w:name w:val="7273B2D463194426AAD20D1E9C602816"/>
+    <w:rsid w:val="005E2DBD"/>
+    <w:pPr>
+      <w:spacing w:after="160" w:line="259" w:lineRule="auto"/>
+    </w:pPr>
+  </w:style>
+  <w:style w:type="paragraph" w:customStyle="1" w:styleId="E79A1A49074D4F45A4EC313A9FB711F4">
+    <w:name w:val="E79A1A49074D4F45A4EC313A9FB711F4"/>
+    <w:rsid w:val="005E2DBD"/>
+    <w:pPr>
+      <w:spacing w:after="160" w:line="259" w:lineRule="auto"/>
+    </w:pPr>
+  </w:style>
+  <w:style w:type="paragraph" w:customStyle="1" w:styleId="33A9085AA630408680C51513748F19BE">
+    <w:name w:val="33A9085AA630408680C51513748F19BE"/>
+    <w:rsid w:val="005E2DBD"/>
+    <w:pPr>
+      <w:spacing w:after="160" w:line="259" w:lineRule="auto"/>
+    </w:pPr>
+  </w:style>
+  <w:style w:type="paragraph" w:customStyle="1" w:styleId="97EC631314E747D693C4BF4E4522CC95">
+    <w:name w:val="97EC631314E747D693C4BF4E4522CC95"/>
+    <w:rsid w:val="005E2DBD"/>
+    <w:pPr>
+      <w:spacing w:after="160" w:line="259" w:lineRule="auto"/>
+    </w:pPr>
+  </w:style>
+  <w:style w:type="paragraph" w:customStyle="1" w:styleId="372FF960066E4CBA844E32EDC8B394AB">
+    <w:name w:val="372FF960066E4CBA844E32EDC8B394AB"/>
+    <w:rsid w:val="005E2DBD"/>
+    <w:pPr>
+      <w:spacing w:after="160" w:line="259" w:lineRule="auto"/>
+    </w:pPr>
+  </w:style>
+  <w:style w:type="paragraph" w:customStyle="1" w:styleId="EE36082971B04C228C082A021DB55E88">
+    <w:name w:val="EE36082971B04C228C082A021DB55E88"/>
+    <w:rsid w:val="005E2DBD"/>
+    <w:pPr>
+      <w:spacing w:after="160" w:line="259" w:lineRule="auto"/>
+    </w:pPr>
+  </w:style>
+  <w:style w:type="paragraph" w:customStyle="1" w:styleId="6BEA4228C36A460B9413D7A3692EF3B3">
+    <w:name w:val="6BEA4228C36A460B9413D7A3692EF3B3"/>
+    <w:rsid w:val="005E2DBD"/>
+    <w:pPr>
+      <w:spacing w:after="160" w:line="259" w:lineRule="auto"/>
+    </w:pPr>
+  </w:style>
+  <w:style w:type="paragraph" w:customStyle="1" w:styleId="B0B010782E8540FFA2174EEFF61F9270">
+    <w:name w:val="B0B010782E8540FFA2174EEFF61F9270"/>
+    <w:rsid w:val="005E2DBD"/>
+    <w:pPr>
+      <w:spacing w:after="160" w:line="259" w:lineRule="auto"/>
+    </w:pPr>
+  </w:style>
+  <w:style w:type="paragraph" w:customStyle="1" w:styleId="74AD02712AA6478FAFB6FBE0C883DF21">
+    <w:name w:val="74AD02712AA6478FAFB6FBE0C883DF21"/>
+    <w:rsid w:val="005E2DBD"/>
+    <w:pPr>
+      <w:spacing w:after="160" w:line="259" w:lineRule="auto"/>
+    </w:pPr>
+  </w:style>
+  <w:style w:type="paragraph" w:customStyle="1" w:styleId="0D038CF30D754EE18E52807C1F60A08C">
+    <w:name w:val="0D038CF30D754EE18E52807C1F60A08C"/>
+    <w:rsid w:val="005E2DBD"/>
+    <w:pPr>
+      <w:spacing w:after="160" w:line="259" w:lineRule="auto"/>
+    </w:pPr>
+  </w:style>
+  <w:style w:type="paragraph" w:customStyle="1" w:styleId="04A9CA2CEFD641719F05BA1F395C263B">
+    <w:name w:val="04A9CA2CEFD641719F05BA1F395C263B"/>
+    <w:rsid w:val="005E2DBD"/>
+    <w:pPr>
+      <w:spacing w:after="160" w:line="259" w:lineRule="auto"/>
+    </w:pPr>
+  </w:style>
+  <w:style w:type="paragraph" w:customStyle="1" w:styleId="5CCF97D1B85A40B2B629DF300B454C08">
+    <w:name w:val="5CCF97D1B85A40B2B629DF300B454C08"/>
+    <w:rsid w:val="005E2DBD"/>
+    <w:pPr>
+      <w:spacing w:after="160" w:line="259" w:lineRule="auto"/>
+    </w:pPr>
+  </w:style>
+  <w:style w:type="paragraph" w:customStyle="1" w:styleId="467377D1151F4BCE9FA1F9E710351CA1">
+    <w:name w:val="467377D1151F4BCE9FA1F9E710351CA1"/>
+    <w:rsid w:val="005E2DBD"/>
+    <w:pPr>
+      <w:spacing w:after="160" w:line="259" w:lineRule="auto"/>
+    </w:pPr>
+  </w:style>
+  <w:style w:type="paragraph" w:customStyle="1" w:styleId="FCD6E24054F04D099A4842CCE36D4B71">
+    <w:name w:val="FCD6E24054F04D099A4842CCE36D4B71"/>
+    <w:rsid w:val="005E2DBD"/>
+    <w:pPr>
+      <w:spacing w:after="160" w:line="259" w:lineRule="auto"/>
+    </w:pPr>
+  </w:style>
+  <w:style w:type="paragraph" w:customStyle="1" w:styleId="6B9FF007F7E045E4AC327D5090019F3C">
+    <w:name w:val="6B9FF007F7E045E4AC327D5090019F3C"/>
+    <w:rsid w:val="005E2DBD"/>
+    <w:pPr>
+      <w:spacing w:after="160" w:line="259" w:lineRule="auto"/>
+    </w:pPr>
+  </w:style>
+  <w:style w:type="paragraph" w:customStyle="1" w:styleId="B81A5406339F4844AA0BB3C93964B5DA">
+    <w:name w:val="B81A5406339F4844AA0BB3C93964B5DA"/>
+    <w:rsid w:val="005E2DBD"/>
+    <w:pPr>
+      <w:spacing w:after="160" w:line="259" w:lineRule="auto"/>
+    </w:pPr>
+  </w:style>
+  <w:style w:type="paragraph" w:customStyle="1" w:styleId="3BD06DBFC76D4E26A9D45FD472422E5C">
+    <w:name w:val="3BD06DBFC76D4E26A9D45FD472422E5C"/>
+    <w:rsid w:val="005E2DBD"/>
+    <w:pPr>
+      <w:spacing w:after="160" w:line="259" w:lineRule="auto"/>
+    </w:pPr>
+  </w:style>
+  <w:style w:type="paragraph" w:customStyle="1" w:styleId="30A36CB925A84B5AA81DB19AE9EF3A84">
+    <w:name w:val="30A36CB925A84B5AA81DB19AE9EF3A84"/>
+    <w:rsid w:val="005E2DBD"/>
+    <w:pPr>
+      <w:spacing w:after="160" w:line="259" w:lineRule="auto"/>
+    </w:pPr>
+  </w:style>
+  <w:style w:type="paragraph" w:customStyle="1" w:styleId="182C59E68BA24D3485DF125323F6363C">
+    <w:name w:val="182C59E68BA24D3485DF125323F6363C"/>
+    <w:rsid w:val="005E2DBD"/>
+    <w:pPr>
+      <w:spacing w:after="160" w:line="259" w:lineRule="auto"/>
+    </w:pPr>
+  </w:style>
+  <w:style w:type="paragraph" w:customStyle="1" w:styleId="C752D2A3BA864BE49419864C36359041">
+    <w:name w:val="C752D2A3BA864BE49419864C36359041"/>
+    <w:rsid w:val="005E2DBD"/>
+    <w:pPr>
+      <w:spacing w:after="160" w:line="259" w:lineRule="auto"/>
+    </w:pPr>
+  </w:style>
+  <w:style w:type="paragraph" w:customStyle="1" w:styleId="ED027780319D4D5DA46C8A42DA77D680">
+    <w:name w:val="ED027780319D4D5DA46C8A42DA77D680"/>
+    <w:rsid w:val="005E2DBD"/>
+    <w:pPr>
+      <w:spacing w:after="160" w:line="259" w:lineRule="auto"/>
+    </w:pPr>
+  </w:style>
+  <w:style w:type="paragraph" w:customStyle="1" w:styleId="86021044DE904D7E83A469C986B17DAD">
+    <w:name w:val="86021044DE904D7E83A469C986B17DAD"/>
+    <w:rsid w:val="005E2DBD"/>
+    <w:pPr>
+      <w:spacing w:after="160" w:line="259" w:lineRule="auto"/>
+    </w:pPr>
+  </w:style>
+  <w:style w:type="paragraph" w:customStyle="1" w:styleId="5F792B69F68A47C8BC0FDF19661F8639">
+    <w:name w:val="5F792B69F68A47C8BC0FDF19661F8639"/>
+    <w:rsid w:val="005E2DBD"/>
+    <w:pPr>
+      <w:spacing w:after="160" w:line="259" w:lineRule="auto"/>
+    </w:pPr>
+  </w:style>
+  <w:style w:type="paragraph" w:customStyle="1" w:styleId="662D8BB4F3A54052A246C0940BA16A02">
+    <w:name w:val="662D8BB4F3A54052A246C0940BA16A02"/>
+    <w:rsid w:val="005E2DBD"/>
+    <w:pPr>
+      <w:spacing w:after="160" w:line="259" w:lineRule="auto"/>
+    </w:pPr>
+  </w:style>
+  <w:style w:type="paragraph" w:customStyle="1" w:styleId="CCF401F0BAA54E96A242C850DA6DA024">
+    <w:name w:val="CCF401F0BAA54E96A242C850DA6DA024"/>
+    <w:rsid w:val="005E2DBD"/>
+    <w:pPr>
+      <w:spacing w:after="160" w:line="259" w:lineRule="auto"/>
+    </w:pPr>
+  </w:style>
+  <w:style w:type="paragraph" w:customStyle="1" w:styleId="F41545F8F156464D8B34336134B4D556">
+    <w:name w:val="F41545F8F156464D8B34336134B4D556"/>
+    <w:rsid w:val="005E2DBD"/>
+    <w:pPr>
+      <w:spacing w:after="160" w:line="259" w:lineRule="auto"/>
+    </w:pPr>
+  </w:style>
+  <w:style w:type="paragraph" w:customStyle="1" w:styleId="E53906B98611431D83E467ADFD9E2652">
+    <w:name w:val="E53906B98611431D83E467ADFD9E2652"/>
+    <w:rsid w:val="005E2DBD"/>
+    <w:pPr>
+      <w:spacing w:after="160" w:line="259" w:lineRule="auto"/>
+    </w:pPr>
+  </w:style>
+  <w:style w:type="paragraph" w:customStyle="1" w:styleId="831B85C8E8CC4ECFA48F28560C0D002D">
+    <w:name w:val="831B85C8E8CC4ECFA48F28560C0D002D"/>
+    <w:rsid w:val="005E2DBD"/>
+    <w:pPr>
+      <w:spacing w:after="160" w:line="259" w:lineRule="auto"/>
+    </w:pPr>
+  </w:style>
+  <w:style w:type="paragraph" w:customStyle="1" w:styleId="9ECDA805B52840C780FA6888C4616C57">
+    <w:name w:val="9ECDA805B52840C780FA6888C4616C57"/>
+    <w:rsid w:val="005E2DBD"/>
+    <w:pPr>
+      <w:spacing w:after="160" w:line="259" w:lineRule="auto"/>
+    </w:pPr>
+  </w:style>
+  <w:style w:type="paragraph" w:customStyle="1" w:styleId="652A2B30B220441CA78F1FACCDE932DF">
+    <w:name w:val="652A2B30B220441CA78F1FACCDE932DF"/>
+    <w:rsid w:val="005E2DBD"/>
+    <w:pPr>
+      <w:spacing w:after="160" w:line="259" w:lineRule="auto"/>
+    </w:pPr>
+  </w:style>
+  <w:style w:type="paragraph" w:customStyle="1" w:styleId="8F2DBDF53A78425F9476DBE1370CF10F">
+    <w:name w:val="8F2DBDF53A78425F9476DBE1370CF10F"/>
+    <w:rsid w:val="005E2DBD"/>
+    <w:pPr>
+      <w:spacing w:after="160" w:line="259" w:lineRule="auto"/>
+    </w:pPr>
+  </w:style>
+  <w:style w:type="paragraph" w:customStyle="1" w:styleId="6107820FB8DA4343BD7428D8EBB1400C">
+    <w:name w:val="6107820FB8DA4343BD7428D8EBB1400C"/>
+    <w:rsid w:val="005E2DBD"/>
+    <w:pPr>
+      <w:spacing w:after="160" w:line="259" w:lineRule="auto"/>
+    </w:pPr>
+  </w:style>
+  <w:style w:type="paragraph" w:customStyle="1" w:styleId="50E8C90B52794CF6A78D1DE387F65052">
+    <w:name w:val="50E8C90B52794CF6A78D1DE387F65052"/>
+    <w:rsid w:val="005E2DBD"/>
+    <w:pPr>
+      <w:spacing w:after="160" w:line="259" w:lineRule="auto"/>
+    </w:pPr>
+  </w:style>
+  <w:style w:type="paragraph" w:customStyle="1" w:styleId="6B94A55645464623B24C0D742BFE5F08">
+    <w:name w:val="6B94A55645464623B24C0D742BFE5F08"/>
+    <w:rsid w:val="005E2DBD"/>
+    <w:pPr>
+      <w:spacing w:after="160" w:line="259" w:lineRule="auto"/>
+    </w:pPr>
+  </w:style>
+  <w:style w:type="paragraph" w:customStyle="1" w:styleId="7D2DCD55800046609A827E2510C80482">
+    <w:name w:val="7D2DCD55800046609A827E2510C80482"/>
+    <w:rsid w:val="005E2DBD"/>
+    <w:pPr>
+      <w:spacing w:after="160" w:line="259" w:lineRule="auto"/>
+    </w:pPr>
+  </w:style>
+  <w:style w:type="paragraph" w:customStyle="1" w:styleId="2A12FA91E7CF4FAD99143F110DB1671D">
+    <w:name w:val="2A12FA91E7CF4FAD99143F110DB1671D"/>
+    <w:rsid w:val="005E2DBD"/>
+    <w:pPr>
+      <w:spacing w:after="160" w:line="259" w:lineRule="auto"/>
+    </w:pPr>
+  </w:style>
+  <w:style w:type="paragraph" w:customStyle="1" w:styleId="D4166516EA874D579B107444327C8E51">
+    <w:name w:val="D4166516EA874D579B107444327C8E51"/>
+    <w:rsid w:val="005E2DBD"/>
+    <w:pPr>
+      <w:spacing w:after="160" w:line="259" w:lineRule="auto"/>
+    </w:pPr>
+  </w:style>
+  <w:style w:type="paragraph" w:customStyle="1" w:styleId="C1DA4245A370499B82B0E7B01BE9F4C6">
+    <w:name w:val="C1DA4245A370499B82B0E7B01BE9F4C6"/>
+    <w:rsid w:val="005E2DBD"/>
+    <w:pPr>
+      <w:spacing w:after="160" w:line="259" w:lineRule="auto"/>
+    </w:pPr>
+  </w:style>
+  <w:style w:type="paragraph" w:customStyle="1" w:styleId="35558D52C285496683AA9C82A3BDACC2">
+    <w:name w:val="35558D52C285496683AA9C82A3BDACC2"/>
+    <w:rsid w:val="005E2DBD"/>
+    <w:pPr>
+      <w:spacing w:after="160" w:line="259" w:lineRule="auto"/>
+    </w:pPr>
+  </w:style>
+  <w:style w:type="paragraph" w:customStyle="1" w:styleId="FDA31AD6D66E4FEF9EF2BF1B6C325CDD">
+    <w:name w:val="FDA31AD6D66E4FEF9EF2BF1B6C325CDD"/>
+    <w:rsid w:val="005E2DBD"/>
+    <w:pPr>
+      <w:spacing w:after="160" w:line="259" w:lineRule="auto"/>
+    </w:pPr>
+  </w:style>
+  <w:style w:type="paragraph" w:customStyle="1" w:styleId="76F2318EBCCD483196734C4AC8203CE3">
+    <w:name w:val="76F2318EBCCD483196734C4AC8203CE3"/>
+    <w:rsid w:val="005E2DBD"/>
+    <w:pPr>
+      <w:spacing w:after="160" w:line="259" w:lineRule="auto"/>
+    </w:pPr>
+  </w:style>
+  <w:style w:type="paragraph" w:customStyle="1" w:styleId="12D97CE1184348A788324B8D63FD9D23">
+    <w:name w:val="12D97CE1184348A788324B8D63FD9D23"/>
+    <w:rsid w:val="005E2DBD"/>
+    <w:pPr>
+      <w:spacing w:after="160" w:line="259" w:lineRule="auto"/>
+    </w:pPr>
+  </w:style>
+  <w:style w:type="paragraph" w:customStyle="1" w:styleId="C20CBF453D364220B51450F2EBED42F57">
+    <w:name w:val="C20CBF453D364220B51450F2EBED42F57"/>
+    <w:rsid w:val="00EE7BA8"/>
+    <w:pPr>
+      <w:spacing w:after="0" w:line="240" w:lineRule="auto"/>
+    </w:pPr>
+    <w:rPr>
+      <w:rFonts w:ascii="Times New Roman" w:eastAsia="Times New Roman" w:hAnsi="Times New Roman" w:cs="Times New Roman"/>
+      <w:sz w:val="24"/>
+      <w:szCs w:val="24"/>
+    </w:rPr>
+  </w:style>
+  <w:style w:type="paragraph" w:customStyle="1" w:styleId="0B10B2ED90D44568BBD3EDFCD46A96E519">
+    <w:name w:val="0B10B2ED90D44568BBD3EDFCD46A96E519"/>
+    <w:rsid w:val="00EE7BA8"/>
+    <w:pPr>
+      <w:spacing w:after="0" w:line="240" w:lineRule="auto"/>
+    </w:pPr>
+    <w:rPr>
+      <w:rFonts w:ascii="Times New Roman" w:eastAsia="Times New Roman" w:hAnsi="Times New Roman" w:cs="Times New Roman"/>
+      <w:sz w:val="24"/>
+      <w:szCs w:val="24"/>
+    </w:rPr>
+  </w:style>
+  <w:style w:type="paragraph" w:customStyle="1" w:styleId="E3431F5567B24889AD70AF8A5AEAC28418">
+    <w:name w:val="E3431F5567B24889AD70AF8A5AEAC28418"/>
+    <w:rsid w:val="00EE7BA8"/>
+    <w:pPr>
+      <w:spacing w:after="0" w:line="240" w:lineRule="auto"/>
+    </w:pPr>
+    <w:rPr>
+      <w:rFonts w:ascii="Times New Roman" w:eastAsia="Times New Roman" w:hAnsi="Times New Roman" w:cs="Times New Roman"/>
+      <w:sz w:val="24"/>
+      <w:szCs w:val="24"/>
+    </w:rPr>
+  </w:style>
+  <w:style w:type="paragraph" w:customStyle="1" w:styleId="80D16A918CFB48CD8B665040DA5C4A2A1">
+    <w:name w:val="80D16A918CFB48CD8B665040DA5C4A2A1"/>
+    <w:rsid w:val="00EE7BA8"/>
+    <w:pPr>
+      <w:spacing w:after="0" w:line="240" w:lineRule="auto"/>
+    </w:pPr>
+    <w:rPr>
+      <w:rFonts w:ascii="Times New Roman" w:eastAsia="Times New Roman" w:hAnsi="Times New Roman" w:cs="Times New Roman"/>
+      <w:sz w:val="24"/>
+      <w:szCs w:val="24"/>
+    </w:rPr>
+  </w:style>
+  <w:style w:type="paragraph" w:customStyle="1" w:styleId="0D4CBCFE3A4649E38C62E23A40A768876">
+    <w:name w:val="0D4CBCFE3A4649E38C62E23A40A768876"/>
+    <w:rsid w:val="00EE7BA8"/>
+    <w:pPr>
+      <w:spacing w:after="0" w:line="240" w:lineRule="auto"/>
+    </w:pPr>
+    <w:rPr>
+      <w:rFonts w:ascii="Times New Roman" w:eastAsia="Times New Roman" w:hAnsi="Times New Roman" w:cs="Times New Roman"/>
+      <w:sz w:val="24"/>
+      <w:szCs w:val="24"/>
+    </w:rPr>
+  </w:style>
+  <w:style w:type="paragraph" w:customStyle="1" w:styleId="27E8CD322CDE4F42B605990519EAD5A36">
+    <w:name w:val="27E8CD322CDE4F42B605990519EAD5A36"/>
+    <w:rsid w:val="00EE7BA8"/>
+    <w:pPr>
+      <w:spacing w:after="0" w:line="240" w:lineRule="auto"/>
+    </w:pPr>
+    <w:rPr>
+      <w:rFonts w:ascii="Times New Roman" w:eastAsia="Times New Roman" w:hAnsi="Times New Roman" w:cs="Times New Roman"/>
+      <w:sz w:val="24"/>
+      <w:szCs w:val="24"/>
+    </w:rPr>
+  </w:style>
+  <w:style w:type="paragraph" w:customStyle="1" w:styleId="2958BB30DD15440EAB5F9BA393EA7B646">
+    <w:name w:val="2958BB30DD15440EAB5F9BA393EA7B646"/>
+    <w:rsid w:val="00EE7BA8"/>
+    <w:pPr>
+      <w:spacing w:after="0" w:line="240" w:lineRule="auto"/>
+    </w:pPr>
+    <w:rPr>
+      <w:rFonts w:ascii="Times New Roman" w:eastAsia="Times New Roman" w:hAnsi="Times New Roman" w:cs="Times New Roman"/>
+      <w:sz w:val="24"/>
+      <w:szCs w:val="24"/>
+    </w:rPr>
+  </w:style>
+  <w:style w:type="paragraph" w:customStyle="1" w:styleId="65B1E5D523284A64A71956E0ABD6FDBA6">
+    <w:name w:val="65B1E5D523284A64A71956E0ABD6FDBA6"/>
+    <w:rsid w:val="00EE7BA8"/>
+    <w:pPr>
+      <w:spacing w:after="0" w:line="240" w:lineRule="auto"/>
+    </w:pPr>
+    <w:rPr>
+      <w:rFonts w:ascii="Times New Roman" w:eastAsia="Times New Roman" w:hAnsi="Times New Roman" w:cs="Times New Roman"/>
+      <w:sz w:val="24"/>
+      <w:szCs w:val="24"/>
+    </w:rPr>
+  </w:style>
+  <w:style w:type="paragraph" w:customStyle="1" w:styleId="556149AC16EF48B4A7E9E8C9ACD04B3D6">
+    <w:name w:val="556149AC16EF48B4A7E9E8C9ACD04B3D6"/>
+    <w:rsid w:val="00EE7BA8"/>
+    <w:pPr>
+      <w:spacing w:after="0" w:line="240" w:lineRule="auto"/>
+    </w:pPr>
+    <w:rPr>
+      <w:rFonts w:ascii="Times New Roman" w:eastAsia="Times New Roman" w:hAnsi="Times New Roman" w:cs="Times New Roman"/>
+      <w:sz w:val="24"/>
+      <w:szCs w:val="24"/>
+    </w:rPr>
+  </w:style>
+  <w:style w:type="paragraph" w:customStyle="1" w:styleId="7AFFEAD9804D4726B4439A22735651DF6">
+    <w:name w:val="7AFFEAD9804D4726B4439A22735651DF6"/>
+    <w:rsid w:val="00EE7BA8"/>
+    <w:pPr>
+      <w:spacing w:after="0" w:line="240" w:lineRule="auto"/>
+    </w:pPr>
+    <w:rPr>
+      <w:rFonts w:ascii="Times New Roman" w:eastAsia="Times New Roman" w:hAnsi="Times New Roman" w:cs="Times New Roman"/>
+      <w:sz w:val="24"/>
+      <w:szCs w:val="24"/>
+    </w:rPr>
+  </w:style>
+  <w:style w:type="paragraph" w:customStyle="1" w:styleId="16A09FF28C5149AE8912EF54D18EFDA51">
+    <w:name w:val="16A09FF28C5149AE8912EF54D18EFDA51"/>
+    <w:rsid w:val="00EE7BA8"/>
+    <w:pPr>
+      <w:spacing w:after="0" w:line="240" w:lineRule="auto"/>
+    </w:pPr>
+    <w:rPr>
+      <w:rFonts w:ascii="Times New Roman" w:eastAsia="Times New Roman" w:hAnsi="Times New Roman" w:cs="Times New Roman"/>
+      <w:sz w:val="24"/>
+      <w:szCs w:val="24"/>
+    </w:rPr>
+  </w:style>
+  <w:style w:type="paragraph" w:customStyle="1" w:styleId="0829BF3DDE2F4C0B861CD9E05D7DFE306">
+    <w:name w:val="0829BF3DDE2F4C0B861CD9E05D7DFE306"/>
+    <w:rsid w:val="00EE7BA8"/>
+    <w:pPr>
+      <w:spacing w:after="0" w:line="240" w:lineRule="auto"/>
+    </w:pPr>
+    <w:rPr>
+      <w:rFonts w:ascii="Times New Roman" w:eastAsia="Times New Roman" w:hAnsi="Times New Roman" w:cs="Times New Roman"/>
+      <w:sz w:val="24"/>
+      <w:szCs w:val="24"/>
+    </w:rPr>
+  </w:style>
+  <w:style w:type="paragraph" w:customStyle="1" w:styleId="74DF639B4206401EB0580CB04A56F3746">
+    <w:name w:val="74DF639B4206401EB0580CB04A56F3746"/>
+    <w:rsid w:val="00EE7BA8"/>
+    <w:pPr>
+      <w:spacing w:after="0" w:line="240" w:lineRule="auto"/>
+    </w:pPr>
+    <w:rPr>
+      <w:rFonts w:ascii="Times New Roman" w:eastAsia="Times New Roman" w:hAnsi="Times New Roman" w:cs="Times New Roman"/>
+      <w:sz w:val="24"/>
+      <w:szCs w:val="24"/>
+    </w:rPr>
+  </w:style>
+  <w:style w:type="paragraph" w:customStyle="1" w:styleId="D70FB11E1B5E45239D9B93C6C3680E006">
+    <w:name w:val="D70FB11E1B5E45239D9B93C6C3680E006"/>
+    <w:rsid w:val="00EE7BA8"/>
+    <w:pPr>
+      <w:spacing w:after="0" w:line="240" w:lineRule="auto"/>
+    </w:pPr>
+    <w:rPr>
+      <w:rFonts w:ascii="Times New Roman" w:eastAsia="Times New Roman" w:hAnsi="Times New Roman" w:cs="Times New Roman"/>
+      <w:sz w:val="24"/>
+      <w:szCs w:val="24"/>
+    </w:rPr>
+  </w:style>
+  <w:style w:type="paragraph" w:customStyle="1" w:styleId="CE163247A3944CCE99947D61F426FDD66">
+    <w:name w:val="CE163247A3944CCE99947D61F426FDD66"/>
+    <w:rsid w:val="00EE7BA8"/>
+    <w:pPr>
+      <w:spacing w:after="0" w:line="240" w:lineRule="auto"/>
+    </w:pPr>
+    <w:rPr>
+      <w:rFonts w:ascii="Times New Roman" w:eastAsia="Times New Roman" w:hAnsi="Times New Roman" w:cs="Times New Roman"/>
+      <w:sz w:val="24"/>
+      <w:szCs w:val="24"/>
+    </w:rPr>
+  </w:style>
+  <w:style w:type="paragraph" w:customStyle="1" w:styleId="AAF3E492632A455BBC49ECD70C92D0646">
+    <w:name w:val="AAF3E492632A455BBC49ECD70C92D0646"/>
+    <w:rsid w:val="00EE7BA8"/>
+    <w:pPr>
+      <w:spacing w:after="0" w:line="240" w:lineRule="auto"/>
+    </w:pPr>
+    <w:rPr>
+      <w:rFonts w:ascii="Times New Roman" w:eastAsia="Times New Roman" w:hAnsi="Times New Roman" w:cs="Times New Roman"/>
+      <w:sz w:val="24"/>
+      <w:szCs w:val="24"/>
+    </w:rPr>
+  </w:style>
+  <w:style w:type="paragraph" w:customStyle="1" w:styleId="0F0C88E2E3414DD2AF3FFA14C97356786">
+    <w:name w:val="0F0C88E2E3414DD2AF3FFA14C97356786"/>
+    <w:rsid w:val="00EE7BA8"/>
+    <w:pPr>
+      <w:spacing w:after="0" w:line="240" w:lineRule="auto"/>
+    </w:pPr>
+    <w:rPr>
+      <w:rFonts w:ascii="Times New Roman" w:eastAsia="Times New Roman" w:hAnsi="Times New Roman" w:cs="Times New Roman"/>
+      <w:sz w:val="24"/>
+      <w:szCs w:val="24"/>
+    </w:rPr>
+  </w:style>
+  <w:style w:type="paragraph" w:customStyle="1" w:styleId="7DB75BB88F494DCAB5A08E4EBCC487794">
+    <w:name w:val="7DB75BB88F494DCAB5A08E4EBCC487794"/>
+    <w:rsid w:val="00EE7BA8"/>
+    <w:pPr>
+      <w:spacing w:after="0" w:line="240" w:lineRule="auto"/>
+    </w:pPr>
+    <w:rPr>
+      <w:rFonts w:ascii="Times New Roman" w:eastAsia="Times New Roman" w:hAnsi="Times New Roman" w:cs="Times New Roman"/>
+      <w:sz w:val="24"/>
+      <w:szCs w:val="24"/>
+    </w:rPr>
+  </w:style>
+  <w:style w:type="paragraph" w:customStyle="1" w:styleId="633750F0DCB14859B821A4C0913DCA264">
+    <w:name w:val="633750F0DCB14859B821A4C0913DCA264"/>
+    <w:rsid w:val="00EE7BA8"/>
+    <w:pPr>
+      <w:spacing w:after="0" w:line="240" w:lineRule="auto"/>
+    </w:pPr>
+    <w:rPr>
+      <w:rFonts w:ascii="Times New Roman" w:eastAsia="Times New Roman" w:hAnsi="Times New Roman" w:cs="Times New Roman"/>
+      <w:sz w:val="24"/>
+      <w:szCs w:val="24"/>
+    </w:rPr>
+  </w:style>
+  <w:style w:type="paragraph" w:customStyle="1" w:styleId="AEB6191C6AFC41CEA29FDB261A4818394">
+    <w:name w:val="AEB6191C6AFC41CEA29FDB261A4818394"/>
+    <w:rsid w:val="00EE7BA8"/>
+    <w:pPr>
+      <w:spacing w:after="0" w:line="240" w:lineRule="auto"/>
+    </w:pPr>
+    <w:rPr>
+      <w:rFonts w:ascii="Times New Roman" w:eastAsia="Times New Roman" w:hAnsi="Times New Roman" w:cs="Times New Roman"/>
+      <w:sz w:val="24"/>
+      <w:szCs w:val="24"/>
+    </w:rPr>
+  </w:style>
+  <w:style w:type="paragraph" w:customStyle="1" w:styleId="80359B5E6A7F435FAC12A9AC35B61C454">
+    <w:name w:val="80359B5E6A7F435FAC12A9AC35B61C454"/>
+    <w:rsid w:val="00EE7BA8"/>
+    <w:pPr>
+      <w:spacing w:after="0" w:line="240" w:lineRule="auto"/>
+    </w:pPr>
+    <w:rPr>
+      <w:rFonts w:ascii="Times New Roman" w:eastAsia="Times New Roman" w:hAnsi="Times New Roman" w:cs="Times New Roman"/>
+      <w:sz w:val="24"/>
+      <w:szCs w:val="24"/>
+    </w:rPr>
+  </w:style>
+  <w:style w:type="paragraph" w:customStyle="1" w:styleId="CDD56B52BE914FD794169361597E8BBA4">
+    <w:name w:val="CDD56B52BE914FD794169361597E8BBA4"/>
+    <w:rsid w:val="00EE7BA8"/>
+    <w:pPr>
+      <w:spacing w:after="0" w:line="240" w:lineRule="auto"/>
+    </w:pPr>
+    <w:rPr>
+      <w:rFonts w:ascii="Times New Roman" w:eastAsia="Times New Roman" w:hAnsi="Times New Roman" w:cs="Times New Roman"/>
+      <w:sz w:val="24"/>
+      <w:szCs w:val="24"/>
+    </w:rPr>
+  </w:style>
+  <w:style w:type="paragraph" w:customStyle="1" w:styleId="681547F22226450AB680D09CC1C92DA84">
+    <w:name w:val="681547F22226450AB680D09CC1C92DA84"/>
+    <w:rsid w:val="00EE7BA8"/>
+    <w:pPr>
+      <w:spacing w:after="0" w:line="240" w:lineRule="auto"/>
+    </w:pPr>
+    <w:rPr>
+      <w:rFonts w:ascii="Times New Roman" w:eastAsia="Times New Roman" w:hAnsi="Times New Roman" w:cs="Times New Roman"/>
+      <w:sz w:val="24"/>
+      <w:szCs w:val="24"/>
+    </w:rPr>
+  </w:style>
+  <w:style w:type="paragraph" w:customStyle="1" w:styleId="12D97CE1184348A788324B8D63FD9D231">
+    <w:name w:val="12D97CE1184348A788324B8D63FD9D231"/>
+    <w:rsid w:val="00EE7BA8"/>
+    <w:pPr>
+      <w:spacing w:after="0" w:line="240" w:lineRule="auto"/>
+    </w:pPr>
+    <w:rPr>
+      <w:rFonts w:ascii="Times New Roman" w:eastAsia="Times New Roman" w:hAnsi="Times New Roman" w:cs="Times New Roman"/>
+      <w:sz w:val="24"/>
+      <w:szCs w:val="24"/>
+    </w:rPr>
+  </w:style>
+  <w:style w:type="paragraph" w:customStyle="1" w:styleId="C20CBF453D364220B51450F2EBED42F58">
+    <w:name w:val="C20CBF453D364220B51450F2EBED42F58"/>
+    <w:rsid w:val="0062797B"/>
+    <w:pPr>
+      <w:spacing w:after="0" w:line="240" w:lineRule="auto"/>
+    </w:pPr>
+    <w:rPr>
+      <w:rFonts w:ascii="Times New Roman" w:eastAsia="Times New Roman" w:hAnsi="Times New Roman" w:cs="Times New Roman"/>
+      <w:sz w:val="24"/>
+      <w:szCs w:val="24"/>
+    </w:rPr>
+  </w:style>
+  <w:style w:type="paragraph" w:customStyle="1" w:styleId="0B10B2ED90D44568BBD3EDFCD46A96E520">
+    <w:name w:val="0B10B2ED90D44568BBD3EDFCD46A96E520"/>
+    <w:rsid w:val="0062797B"/>
+    <w:pPr>
+      <w:spacing w:after="0" w:line="240" w:lineRule="auto"/>
+    </w:pPr>
+    <w:rPr>
+      <w:rFonts w:ascii="Times New Roman" w:eastAsia="Times New Roman" w:hAnsi="Times New Roman" w:cs="Times New Roman"/>
+      <w:sz w:val="24"/>
+      <w:szCs w:val="24"/>
+    </w:rPr>
+  </w:style>
+  <w:style w:type="paragraph" w:customStyle="1" w:styleId="E3431F5567B24889AD70AF8A5AEAC28419">
+    <w:name w:val="E3431F5567B24889AD70AF8A5AEAC28419"/>
+    <w:rsid w:val="0062797B"/>
+    <w:pPr>
+      <w:spacing w:after="0" w:line="240" w:lineRule="auto"/>
+    </w:pPr>
+    <w:rPr>
+      <w:rFonts w:ascii="Times New Roman" w:eastAsia="Times New Roman" w:hAnsi="Times New Roman" w:cs="Times New Roman"/>
+      <w:sz w:val="24"/>
+      <w:szCs w:val="24"/>
+    </w:rPr>
+  </w:style>
+  <w:style w:type="paragraph" w:customStyle="1" w:styleId="80D16A918CFB48CD8B665040DA5C4A2A2">
+    <w:name w:val="80D16A918CFB48CD8B665040DA5C4A2A2"/>
+    <w:rsid w:val="0062797B"/>
+    <w:pPr>
+      <w:spacing w:after="0" w:line="240" w:lineRule="auto"/>
+    </w:pPr>
+    <w:rPr>
+      <w:rFonts w:ascii="Times New Roman" w:eastAsia="Times New Roman" w:hAnsi="Times New Roman" w:cs="Times New Roman"/>
+      <w:sz w:val="24"/>
+      <w:szCs w:val="24"/>
+    </w:rPr>
+  </w:style>
+  <w:style w:type="paragraph" w:customStyle="1" w:styleId="0D4CBCFE3A4649E38C62E23A40A768877">
+    <w:name w:val="0D4CBCFE3A4649E38C62E23A40A768877"/>
+    <w:rsid w:val="0062797B"/>
+    <w:pPr>
+      <w:spacing w:after="0" w:line="240" w:lineRule="auto"/>
+    </w:pPr>
+    <w:rPr>
+      <w:rFonts w:ascii="Times New Roman" w:eastAsia="Times New Roman" w:hAnsi="Times New Roman" w:cs="Times New Roman"/>
+      <w:sz w:val="24"/>
+      <w:szCs w:val="24"/>
+    </w:rPr>
+  </w:style>
+  <w:style w:type="paragraph" w:customStyle="1" w:styleId="27E8CD322CDE4F42B605990519EAD5A37">
+    <w:name w:val="27E8CD322CDE4F42B605990519EAD5A37"/>
+    <w:rsid w:val="0062797B"/>
+    <w:pPr>
+      <w:spacing w:after="0" w:line="240" w:lineRule="auto"/>
+    </w:pPr>
+    <w:rPr>
+      <w:rFonts w:ascii="Times New Roman" w:eastAsia="Times New Roman" w:hAnsi="Times New Roman" w:cs="Times New Roman"/>
+      <w:sz w:val="24"/>
+      <w:szCs w:val="24"/>
+    </w:rPr>
+  </w:style>
+  <w:style w:type="paragraph" w:customStyle="1" w:styleId="2958BB30DD15440EAB5F9BA393EA7B647">
+    <w:name w:val="2958BB30DD15440EAB5F9BA393EA7B647"/>
+    <w:rsid w:val="0062797B"/>
+    <w:pPr>
+      <w:spacing w:after="0" w:line="240" w:lineRule="auto"/>
+    </w:pPr>
+    <w:rPr>
+      <w:rFonts w:ascii="Times New Roman" w:eastAsia="Times New Roman" w:hAnsi="Times New Roman" w:cs="Times New Roman"/>
+      <w:sz w:val="24"/>
+      <w:szCs w:val="24"/>
+    </w:rPr>
+  </w:style>
+  <w:style w:type="paragraph" w:customStyle="1" w:styleId="65B1E5D523284A64A71956E0ABD6FDBA7">
+    <w:name w:val="65B1E5D523284A64A71956E0ABD6FDBA7"/>
+    <w:rsid w:val="0062797B"/>
+    <w:pPr>
+      <w:spacing w:after="0" w:line="240" w:lineRule="auto"/>
+    </w:pPr>
+    <w:rPr>
+      <w:rFonts w:ascii="Times New Roman" w:eastAsia="Times New Roman" w:hAnsi="Times New Roman" w:cs="Times New Roman"/>
+      <w:sz w:val="24"/>
+      <w:szCs w:val="24"/>
+    </w:rPr>
+  </w:style>
+  <w:style w:type="paragraph" w:customStyle="1" w:styleId="556149AC16EF48B4A7E9E8C9ACD04B3D7">
+    <w:name w:val="556149AC16EF48B4A7E9E8C9ACD04B3D7"/>
+    <w:rsid w:val="0062797B"/>
+    <w:pPr>
+      <w:spacing w:after="0" w:line="240" w:lineRule="auto"/>
+    </w:pPr>
+    <w:rPr>
+      <w:rFonts w:ascii="Times New Roman" w:eastAsia="Times New Roman" w:hAnsi="Times New Roman" w:cs="Times New Roman"/>
+      <w:sz w:val="24"/>
+      <w:szCs w:val="24"/>
+    </w:rPr>
+  </w:style>
+  <w:style w:type="paragraph" w:customStyle="1" w:styleId="7AFFEAD9804D4726B4439A22735651DF7">
+    <w:name w:val="7AFFEAD9804D4726B4439A22735651DF7"/>
+    <w:rsid w:val="0062797B"/>
+    <w:pPr>
+      <w:spacing w:after="0" w:line="240" w:lineRule="auto"/>
+    </w:pPr>
+    <w:rPr>
+      <w:rFonts w:ascii="Times New Roman" w:eastAsia="Times New Roman" w:hAnsi="Times New Roman" w:cs="Times New Roman"/>
+      <w:sz w:val="24"/>
+      <w:szCs w:val="24"/>
+    </w:rPr>
+  </w:style>
+  <w:style w:type="paragraph" w:customStyle="1" w:styleId="16A09FF28C5149AE8912EF54D18EFDA52">
+    <w:name w:val="16A09FF28C5149AE8912EF54D18EFDA52"/>
+    <w:rsid w:val="0062797B"/>
+    <w:pPr>
+      <w:spacing w:after="0" w:line="240" w:lineRule="auto"/>
+    </w:pPr>
+    <w:rPr>
+      <w:rFonts w:ascii="Times New Roman" w:eastAsia="Times New Roman" w:hAnsi="Times New Roman" w:cs="Times New Roman"/>
+      <w:sz w:val="24"/>
+      <w:szCs w:val="24"/>
+    </w:rPr>
+  </w:style>
+  <w:style w:type="paragraph" w:customStyle="1" w:styleId="0829BF3DDE2F4C0B861CD9E05D7DFE307">
+    <w:name w:val="0829BF3DDE2F4C0B861CD9E05D7DFE307"/>
+    <w:rsid w:val="0062797B"/>
+    <w:pPr>
+      <w:spacing w:after="0" w:line="240" w:lineRule="auto"/>
+    </w:pPr>
+    <w:rPr>
+      <w:rFonts w:ascii="Times New Roman" w:eastAsia="Times New Roman" w:hAnsi="Times New Roman" w:cs="Times New Roman"/>
+      <w:sz w:val="24"/>
+      <w:szCs w:val="24"/>
+    </w:rPr>
+  </w:style>
+  <w:style w:type="paragraph" w:customStyle="1" w:styleId="74DF639B4206401EB0580CB04A56F3747">
+    <w:name w:val="74DF639B4206401EB0580CB04A56F3747"/>
+    <w:rsid w:val="0062797B"/>
+    <w:pPr>
+      <w:spacing w:after="0" w:line="240" w:lineRule="auto"/>
+    </w:pPr>
+    <w:rPr>
+      <w:rFonts w:ascii="Times New Roman" w:eastAsia="Times New Roman" w:hAnsi="Times New Roman" w:cs="Times New Roman"/>
+      <w:sz w:val="24"/>
+      <w:szCs w:val="24"/>
+    </w:rPr>
+  </w:style>
+  <w:style w:type="paragraph" w:customStyle="1" w:styleId="D70FB11E1B5E45239D9B93C6C3680E007">
+    <w:name w:val="D70FB11E1B5E45239D9B93C6C3680E007"/>
+    <w:rsid w:val="0062797B"/>
+    <w:pPr>
+      <w:spacing w:after="0" w:line="240" w:lineRule="auto"/>
+    </w:pPr>
+    <w:rPr>
+      <w:rFonts w:ascii="Times New Roman" w:eastAsia="Times New Roman" w:hAnsi="Times New Roman" w:cs="Times New Roman"/>
+      <w:sz w:val="24"/>
+      <w:szCs w:val="24"/>
+    </w:rPr>
+  </w:style>
+  <w:style w:type="paragraph" w:customStyle="1" w:styleId="CE163247A3944CCE99947D61F426FDD67">
+    <w:name w:val="CE163247A3944CCE99947D61F426FDD67"/>
+    <w:rsid w:val="0062797B"/>
+    <w:pPr>
+      <w:spacing w:after="0" w:line="240" w:lineRule="auto"/>
+    </w:pPr>
+    <w:rPr>
+      <w:rFonts w:ascii="Times New Roman" w:eastAsia="Times New Roman" w:hAnsi="Times New Roman" w:cs="Times New Roman"/>
+      <w:sz w:val="24"/>
+      <w:szCs w:val="24"/>
+    </w:rPr>
+  </w:style>
+  <w:style w:type="paragraph" w:customStyle="1" w:styleId="AAF3E492632A455BBC49ECD70C92D0647">
+    <w:name w:val="AAF3E492632A455BBC49ECD70C92D0647"/>
+    <w:rsid w:val="0062797B"/>
+    <w:pPr>
+      <w:spacing w:after="0" w:line="240" w:lineRule="auto"/>
+    </w:pPr>
+    <w:rPr>
+      <w:rFonts w:ascii="Times New Roman" w:eastAsia="Times New Roman" w:hAnsi="Times New Roman" w:cs="Times New Roman"/>
+      <w:sz w:val="24"/>
+      <w:szCs w:val="24"/>
+    </w:rPr>
+  </w:style>
+  <w:style w:type="paragraph" w:customStyle="1" w:styleId="0F0C88E2E3414DD2AF3FFA14C97356787">
+    <w:name w:val="0F0C88E2E3414DD2AF3FFA14C97356787"/>
+    <w:rsid w:val="0062797B"/>
+    <w:pPr>
+      <w:spacing w:after="0" w:line="240" w:lineRule="auto"/>
+    </w:pPr>
+    <w:rPr>
+      <w:rFonts w:ascii="Times New Roman" w:eastAsia="Times New Roman" w:hAnsi="Times New Roman" w:cs="Times New Roman"/>
+      <w:sz w:val="24"/>
+      <w:szCs w:val="24"/>
+    </w:rPr>
+  </w:style>
+  <w:style w:type="paragraph" w:customStyle="1" w:styleId="7DB75BB88F494DCAB5A08E4EBCC487795">
+    <w:name w:val="7DB75BB88F494DCAB5A08E4EBCC487795"/>
+    <w:rsid w:val="0062797B"/>
+    <w:pPr>
+      <w:spacing w:after="0" w:line="240" w:lineRule="auto"/>
+    </w:pPr>
+    <w:rPr>
+      <w:rFonts w:ascii="Times New Roman" w:eastAsia="Times New Roman" w:hAnsi="Times New Roman" w:cs="Times New Roman"/>
+      <w:sz w:val="24"/>
+      <w:szCs w:val="24"/>
+    </w:rPr>
+  </w:style>
+  <w:style w:type="paragraph" w:customStyle="1" w:styleId="633750F0DCB14859B821A4C0913DCA265">
+    <w:name w:val="633750F0DCB14859B821A4C0913DCA265"/>
+    <w:rsid w:val="0062797B"/>
+    <w:pPr>
+      <w:spacing w:after="0" w:line="240" w:lineRule="auto"/>
+    </w:pPr>
+    <w:rPr>
+      <w:rFonts w:ascii="Times New Roman" w:eastAsia="Times New Roman" w:hAnsi="Times New Roman" w:cs="Times New Roman"/>
+      <w:sz w:val="24"/>
+      <w:szCs w:val="24"/>
+    </w:rPr>
+  </w:style>
+  <w:style w:type="paragraph" w:customStyle="1" w:styleId="AEB6191C6AFC41CEA29FDB261A4818395">
+    <w:name w:val="AEB6191C6AFC41CEA29FDB261A4818395"/>
+    <w:rsid w:val="0062797B"/>
+    <w:pPr>
+      <w:spacing w:after="0" w:line="240" w:lineRule="auto"/>
+    </w:pPr>
+    <w:rPr>
+      <w:rFonts w:ascii="Times New Roman" w:eastAsia="Times New Roman" w:hAnsi="Times New Roman" w:cs="Times New Roman"/>
+      <w:sz w:val="24"/>
+      <w:szCs w:val="24"/>
+    </w:rPr>
+  </w:style>
+  <w:style w:type="paragraph" w:customStyle="1" w:styleId="80359B5E6A7F435FAC12A9AC35B61C455">
+    <w:name w:val="80359B5E6A7F435FAC12A9AC35B61C455"/>
+    <w:rsid w:val="0062797B"/>
+    <w:pPr>
+      <w:spacing w:after="0" w:line="240" w:lineRule="auto"/>
+    </w:pPr>
+    <w:rPr>
+      <w:rFonts w:ascii="Times New Roman" w:eastAsia="Times New Roman" w:hAnsi="Times New Roman" w:cs="Times New Roman"/>
+      <w:sz w:val="24"/>
+      <w:szCs w:val="24"/>
+    </w:rPr>
+  </w:style>
+  <w:style w:type="paragraph" w:customStyle="1" w:styleId="CDD56B52BE914FD794169361597E8BBA5">
+    <w:name w:val="CDD56B52BE914FD794169361597E8BBA5"/>
+    <w:rsid w:val="0062797B"/>
+    <w:pPr>
+      <w:spacing w:after="0" w:line="240" w:lineRule="auto"/>
+    </w:pPr>
+    <w:rPr>
+      <w:rFonts w:ascii="Times New Roman" w:eastAsia="Times New Roman" w:hAnsi="Times New Roman" w:cs="Times New Roman"/>
+      <w:sz w:val="24"/>
+      <w:szCs w:val="24"/>
+    </w:rPr>
+  </w:style>
+  <w:style w:type="paragraph" w:customStyle="1" w:styleId="681547F22226450AB680D09CC1C92DA85">
+    <w:name w:val="681547F22226450AB680D09CC1C92DA85"/>
+    <w:rsid w:val="0062797B"/>
+    <w:pPr>
+      <w:spacing w:after="0" w:line="240" w:lineRule="auto"/>
+    </w:pPr>
+    <w:rPr>
+      <w:rFonts w:ascii="Times New Roman" w:eastAsia="Times New Roman" w:hAnsi="Times New Roman" w:cs="Times New Roman"/>
+      <w:sz w:val="24"/>
+      <w:szCs w:val="24"/>
+    </w:rPr>
+  </w:style>
+  <w:style w:type="paragraph" w:customStyle="1" w:styleId="12D97CE1184348A788324B8D63FD9D232">
+    <w:name w:val="12D97CE1184348A788324B8D63FD9D232"/>
+    <w:rsid w:val="0062797B"/>
+    <w:pPr>
+      <w:spacing w:after="0" w:line="240" w:lineRule="auto"/>
+    </w:pPr>
+    <w:rPr>
+      <w:rFonts w:ascii="Times New Roman" w:eastAsia="Times New Roman" w:hAnsi="Times New Roman" w:cs="Times New Roman"/>
+      <w:sz w:val="24"/>
+      <w:szCs w:val="24"/>
+    </w:rPr>
+  </w:style>
+  <w:style w:type="paragraph" w:customStyle="1" w:styleId="C20CBF453D364220B51450F2EBED42F59">
+    <w:name w:val="C20CBF453D364220B51450F2EBED42F59"/>
+    <w:rsid w:val="00740436"/>
+    <w:pPr>
+      <w:spacing w:after="0" w:line="240" w:lineRule="auto"/>
+    </w:pPr>
+    <w:rPr>
+      <w:rFonts w:ascii="Times New Roman" w:eastAsia="Times New Roman" w:hAnsi="Times New Roman" w:cs="Times New Roman"/>
+      <w:sz w:val="24"/>
+      <w:szCs w:val="24"/>
+    </w:rPr>
+  </w:style>
+  <w:style w:type="paragraph" w:customStyle="1" w:styleId="0B10B2ED90D44568BBD3EDFCD46A96E521">
+    <w:name w:val="0B10B2ED90D44568BBD3EDFCD46A96E521"/>
+    <w:rsid w:val="00740436"/>
+    <w:pPr>
+      <w:spacing w:after="0" w:line="240" w:lineRule="auto"/>
+    </w:pPr>
+    <w:rPr>
+      <w:rFonts w:ascii="Times New Roman" w:eastAsia="Times New Roman" w:hAnsi="Times New Roman" w:cs="Times New Roman"/>
+      <w:sz w:val="24"/>
+      <w:szCs w:val="24"/>
+    </w:rPr>
+  </w:style>
+  <w:style w:type="paragraph" w:customStyle="1" w:styleId="E3431F5567B24889AD70AF8A5AEAC28420">
+    <w:name w:val="E3431F5567B24889AD70AF8A5AEAC28420"/>
+    <w:rsid w:val="00740436"/>
+    <w:pPr>
+      <w:spacing w:after="0" w:line="240" w:lineRule="auto"/>
+    </w:pPr>
+    <w:rPr>
+      <w:rFonts w:ascii="Times New Roman" w:eastAsia="Times New Roman" w:hAnsi="Times New Roman" w:cs="Times New Roman"/>
+      <w:sz w:val="24"/>
+      <w:szCs w:val="24"/>
+    </w:rPr>
+  </w:style>
+  <w:style w:type="paragraph" w:customStyle="1" w:styleId="80D16A918CFB48CD8B665040DA5C4A2A3">
+    <w:name w:val="80D16A918CFB48CD8B665040DA5C4A2A3"/>
+    <w:rsid w:val="00740436"/>
+    <w:pPr>
+      <w:spacing w:after="0" w:line="240" w:lineRule="auto"/>
+    </w:pPr>
+    <w:rPr>
+      <w:rFonts w:ascii="Times New Roman" w:eastAsia="Times New Roman" w:hAnsi="Times New Roman" w:cs="Times New Roman"/>
+      <w:sz w:val="24"/>
+      <w:szCs w:val="24"/>
+    </w:rPr>
+  </w:style>
+  <w:style w:type="paragraph" w:customStyle="1" w:styleId="0D4CBCFE3A4649E38C62E23A40A768878">
+    <w:name w:val="0D4CBCFE3A4649E38C62E23A40A768878"/>
+    <w:rsid w:val="00740436"/>
+    <w:pPr>
+      <w:spacing w:after="0" w:line="240" w:lineRule="auto"/>
+    </w:pPr>
+    <w:rPr>
+      <w:rFonts w:ascii="Times New Roman" w:eastAsia="Times New Roman" w:hAnsi="Times New Roman" w:cs="Times New Roman"/>
+      <w:sz w:val="24"/>
+      <w:szCs w:val="24"/>
+    </w:rPr>
+  </w:style>
+  <w:style w:type="paragraph" w:customStyle="1" w:styleId="27E8CD322CDE4F42B605990519EAD5A38">
+    <w:name w:val="27E8CD322CDE4F42B605990519EAD5A38"/>
+    <w:rsid w:val="00740436"/>
+    <w:pPr>
+      <w:spacing w:after="0" w:line="240" w:lineRule="auto"/>
+    </w:pPr>
+    <w:rPr>
+      <w:rFonts w:ascii="Times New Roman" w:eastAsia="Times New Roman" w:hAnsi="Times New Roman" w:cs="Times New Roman"/>
+      <w:sz w:val="24"/>
+      <w:szCs w:val="24"/>
+    </w:rPr>
+  </w:style>
+  <w:style w:type="paragraph" w:customStyle="1" w:styleId="2958BB30DD15440EAB5F9BA393EA7B648">
+    <w:name w:val="2958BB30DD15440EAB5F9BA393EA7B648"/>
+    <w:rsid w:val="00740436"/>
+    <w:pPr>
+      <w:spacing w:after="0" w:line="240" w:lineRule="auto"/>
+    </w:pPr>
+    <w:rPr>
+      <w:rFonts w:ascii="Times New Roman" w:eastAsia="Times New Roman" w:hAnsi="Times New Roman" w:cs="Times New Roman"/>
+      <w:sz w:val="24"/>
+      <w:szCs w:val="24"/>
+    </w:rPr>
+  </w:style>
+  <w:style w:type="paragraph" w:customStyle="1" w:styleId="65B1E5D523284A64A71956E0ABD6FDBA8">
+    <w:name w:val="65B1E5D523284A64A71956E0ABD6FDBA8"/>
+    <w:rsid w:val="00740436"/>
+    <w:pPr>
+      <w:spacing w:after="0" w:line="240" w:lineRule="auto"/>
+    </w:pPr>
+    <w:rPr>
+      <w:rFonts w:ascii="Times New Roman" w:eastAsia="Times New Roman" w:hAnsi="Times New Roman" w:cs="Times New Roman"/>
+      <w:sz w:val="24"/>
+      <w:szCs w:val="24"/>
+    </w:rPr>
+  </w:style>
+  <w:style w:type="paragraph" w:customStyle="1" w:styleId="556149AC16EF48B4A7E9E8C9ACD04B3D8">
+    <w:name w:val="556149AC16EF48B4A7E9E8C9ACD04B3D8"/>
+    <w:rsid w:val="00740436"/>
+    <w:pPr>
+      <w:spacing w:after="0" w:line="240" w:lineRule="auto"/>
+    </w:pPr>
+    <w:rPr>
+      <w:rFonts w:ascii="Times New Roman" w:eastAsia="Times New Roman" w:hAnsi="Times New Roman" w:cs="Times New Roman"/>
+      <w:sz w:val="24"/>
+      <w:szCs w:val="24"/>
+    </w:rPr>
+  </w:style>
+  <w:style w:type="paragraph" w:customStyle="1" w:styleId="7AFFEAD9804D4726B4439A22735651DF8">
+    <w:name w:val="7AFFEAD9804D4726B4439A22735651DF8"/>
+    <w:rsid w:val="00740436"/>
+    <w:pPr>
+      <w:spacing w:after="0" w:line="240" w:lineRule="auto"/>
+    </w:pPr>
+    <w:rPr>
+      <w:rFonts w:ascii="Times New Roman" w:eastAsia="Times New Roman" w:hAnsi="Times New Roman" w:cs="Times New Roman"/>
+      <w:sz w:val="24"/>
+      <w:szCs w:val="24"/>
+    </w:rPr>
+  </w:style>
+  <w:style w:type="paragraph" w:customStyle="1" w:styleId="16A09FF28C5149AE8912EF54D18EFDA53">
+    <w:name w:val="16A09FF28C5149AE8912EF54D18EFDA53"/>
+    <w:rsid w:val="00740436"/>
+    <w:pPr>
+      <w:spacing w:after="0" w:line="240" w:lineRule="auto"/>
+    </w:pPr>
+    <w:rPr>
+      <w:rFonts w:ascii="Times New Roman" w:eastAsia="Times New Roman" w:hAnsi="Times New Roman" w:cs="Times New Roman"/>
+      <w:sz w:val="24"/>
+      <w:szCs w:val="24"/>
+    </w:rPr>
+  </w:style>
+  <w:style w:type="paragraph" w:customStyle="1" w:styleId="0829BF3DDE2F4C0B861CD9E05D7DFE308">
+    <w:name w:val="0829BF3DDE2F4C0B861CD9E05D7DFE308"/>
+    <w:rsid w:val="00740436"/>
+    <w:pPr>
+      <w:spacing w:after="0" w:line="240" w:lineRule="auto"/>
+    </w:pPr>
+    <w:rPr>
+      <w:rFonts w:ascii="Times New Roman" w:eastAsia="Times New Roman" w:hAnsi="Times New Roman" w:cs="Times New Roman"/>
+      <w:sz w:val="24"/>
+      <w:szCs w:val="24"/>
+    </w:rPr>
+  </w:style>
+  <w:style w:type="paragraph" w:customStyle="1" w:styleId="74DF639B4206401EB0580CB04A56F3748">
+    <w:name w:val="74DF639B4206401EB0580CB04A56F3748"/>
+    <w:rsid w:val="00740436"/>
+    <w:pPr>
+      <w:spacing w:after="0" w:line="240" w:lineRule="auto"/>
+    </w:pPr>
+    <w:rPr>
+      <w:rFonts w:ascii="Times New Roman" w:eastAsia="Times New Roman" w:hAnsi="Times New Roman" w:cs="Times New Roman"/>
+      <w:sz w:val="24"/>
+      <w:szCs w:val="24"/>
+    </w:rPr>
+  </w:style>
+  <w:style w:type="paragraph" w:customStyle="1" w:styleId="D70FB11E1B5E45239D9B93C6C3680E008">
+    <w:name w:val="D70FB11E1B5E45239D9B93C6C3680E008"/>
+    <w:rsid w:val="00740436"/>
+    <w:pPr>
+      <w:spacing w:after="0" w:line="240" w:lineRule="auto"/>
+    </w:pPr>
+    <w:rPr>
+      <w:rFonts w:ascii="Times New Roman" w:eastAsia="Times New Roman" w:hAnsi="Times New Roman" w:cs="Times New Roman"/>
+      <w:sz w:val="24"/>
+      <w:szCs w:val="24"/>
+    </w:rPr>
+  </w:style>
+  <w:style w:type="paragraph" w:customStyle="1" w:styleId="CE163247A3944CCE99947D61F426FDD68">
+    <w:name w:val="CE163247A3944CCE99947D61F426FDD68"/>
+    <w:rsid w:val="00740436"/>
+    <w:pPr>
+      <w:spacing w:after="0" w:line="240" w:lineRule="auto"/>
+    </w:pPr>
+    <w:rPr>
+      <w:rFonts w:ascii="Times New Roman" w:eastAsia="Times New Roman" w:hAnsi="Times New Roman" w:cs="Times New Roman"/>
+      <w:sz w:val="24"/>
+      <w:szCs w:val="24"/>
+    </w:rPr>
+  </w:style>
+  <w:style w:type="paragraph" w:customStyle="1" w:styleId="AAF3E492632A455BBC49ECD70C92D0648">
+    <w:name w:val="AAF3E492632A455BBC49ECD70C92D0648"/>
+    <w:rsid w:val="00740436"/>
+    <w:pPr>
+      <w:spacing w:after="0" w:line="240" w:lineRule="auto"/>
+    </w:pPr>
+    <w:rPr>
+      <w:rFonts w:ascii="Times New Roman" w:eastAsia="Times New Roman" w:hAnsi="Times New Roman" w:cs="Times New Roman"/>
+      <w:sz w:val="24"/>
+      <w:szCs w:val="24"/>
+    </w:rPr>
+  </w:style>
+  <w:style w:type="paragraph" w:customStyle="1" w:styleId="0F0C88E2E3414DD2AF3FFA14C97356788">
+    <w:name w:val="0F0C88E2E3414DD2AF3FFA14C97356788"/>
+    <w:rsid w:val="00740436"/>
+    <w:pPr>
+      <w:spacing w:after="0" w:line="240" w:lineRule="auto"/>
+    </w:pPr>
+    <w:rPr>
+      <w:rFonts w:ascii="Times New Roman" w:eastAsia="Times New Roman" w:hAnsi="Times New Roman" w:cs="Times New Roman"/>
+      <w:sz w:val="24"/>
+      <w:szCs w:val="24"/>
+    </w:rPr>
+  </w:style>
+  <w:style w:type="paragraph" w:customStyle="1" w:styleId="7DB75BB88F494DCAB5A08E4EBCC487796">
+    <w:name w:val="7DB75BB88F494DCAB5A08E4EBCC487796"/>
+    <w:rsid w:val="00740436"/>
+    <w:pPr>
+      <w:spacing w:after="0" w:line="240" w:lineRule="auto"/>
+    </w:pPr>
+    <w:rPr>
+      <w:rFonts w:ascii="Times New Roman" w:eastAsia="Times New Roman" w:hAnsi="Times New Roman" w:cs="Times New Roman"/>
+      <w:sz w:val="24"/>
+      <w:szCs w:val="24"/>
+    </w:rPr>
+  </w:style>
+  <w:style w:type="paragraph" w:customStyle="1" w:styleId="633750F0DCB14859B821A4C0913DCA266">
+    <w:name w:val="633750F0DCB14859B821A4C0913DCA266"/>
+    <w:rsid w:val="00740436"/>
+    <w:pPr>
+      <w:spacing w:after="0" w:line="240" w:lineRule="auto"/>
+    </w:pPr>
+    <w:rPr>
+      <w:rFonts w:ascii="Times New Roman" w:eastAsia="Times New Roman" w:hAnsi="Times New Roman" w:cs="Times New Roman"/>
+      <w:sz w:val="24"/>
+      <w:szCs w:val="24"/>
+    </w:rPr>
+  </w:style>
+  <w:style w:type="paragraph" w:customStyle="1" w:styleId="AEB6191C6AFC41CEA29FDB261A4818396">
+    <w:name w:val="AEB6191C6AFC41CEA29FDB261A4818396"/>
+    <w:rsid w:val="00740436"/>
+    <w:pPr>
+      <w:spacing w:after="0" w:line="240" w:lineRule="auto"/>
+    </w:pPr>
+    <w:rPr>
+      <w:rFonts w:ascii="Times New Roman" w:eastAsia="Times New Roman" w:hAnsi="Times New Roman" w:cs="Times New Roman"/>
+      <w:sz w:val="24"/>
+      <w:szCs w:val="24"/>
+    </w:rPr>
+  </w:style>
+  <w:style w:type="paragraph" w:customStyle="1" w:styleId="80359B5E6A7F435FAC12A9AC35B61C456">
+    <w:name w:val="80359B5E6A7F435FAC12A9AC35B61C456"/>
+    <w:rsid w:val="00740436"/>
+    <w:pPr>
+      <w:spacing w:after="0" w:line="240" w:lineRule="auto"/>
+    </w:pPr>
+    <w:rPr>
+      <w:rFonts w:ascii="Times New Roman" w:eastAsia="Times New Roman" w:hAnsi="Times New Roman" w:cs="Times New Roman"/>
+      <w:sz w:val="24"/>
+      <w:szCs w:val="24"/>
+    </w:rPr>
+  </w:style>
+  <w:style w:type="paragraph" w:customStyle="1" w:styleId="CDD56B52BE914FD794169361597E8BBA6">
+    <w:name w:val="CDD56B52BE914FD794169361597E8BBA6"/>
+    <w:rsid w:val="00740436"/>
+    <w:pPr>
+      <w:spacing w:after="0" w:line="240" w:lineRule="auto"/>
+    </w:pPr>
+    <w:rPr>
+      <w:rFonts w:ascii="Times New Roman" w:eastAsia="Times New Roman" w:hAnsi="Times New Roman" w:cs="Times New Roman"/>
+      <w:sz w:val="24"/>
+      <w:szCs w:val="24"/>
+    </w:rPr>
+  </w:style>
+  <w:style w:type="paragraph" w:customStyle="1" w:styleId="681547F22226450AB680D09CC1C92DA86">
+    <w:name w:val="681547F22226450AB680D09CC1C92DA86"/>
+    <w:rsid w:val="00740436"/>
+    <w:pPr>
+      <w:spacing w:after="0" w:line="240" w:lineRule="auto"/>
+    </w:pPr>
+    <w:rPr>
+      <w:rFonts w:ascii="Times New Roman" w:eastAsia="Times New Roman" w:hAnsi="Times New Roman" w:cs="Times New Roman"/>
+      <w:sz w:val="24"/>
+      <w:szCs w:val="24"/>
+    </w:rPr>
+  </w:style>
+  <w:style w:type="paragraph" w:customStyle="1" w:styleId="12D97CE1184348A788324B8D63FD9D233">
+    <w:name w:val="12D97CE1184348A788324B8D63FD9D233"/>
+    <w:rsid w:val="00740436"/>
+    <w:pPr>
+      <w:spacing w:after="0" w:line="240" w:lineRule="auto"/>
+    </w:pPr>
+    <w:rPr>
+      <w:rFonts w:ascii="Times New Roman" w:eastAsia="Times New Roman" w:hAnsi="Times New Roman" w:cs="Times New Roman"/>
+      <w:sz w:val="24"/>
+      <w:szCs w:val="24"/>
+    </w:rPr>
+  </w:style>
+  <w:style w:type="paragraph" w:customStyle="1" w:styleId="C20CBF453D364220B51450F2EBED42F510">
+    <w:name w:val="C20CBF453D364220B51450F2EBED42F510"/>
+    <w:rsid w:val="00A40249"/>
+    <w:pPr>
+      <w:spacing w:after="0" w:line="240" w:lineRule="auto"/>
+    </w:pPr>
+    <w:rPr>
+      <w:rFonts w:ascii="Times New Roman" w:eastAsia="Times New Roman" w:hAnsi="Times New Roman" w:cs="Times New Roman"/>
+      <w:sz w:val="24"/>
+      <w:szCs w:val="24"/>
+    </w:rPr>
+  </w:style>
+  <w:style w:type="paragraph" w:customStyle="1" w:styleId="0B10B2ED90D44568BBD3EDFCD46A96E522">
+    <w:name w:val="0B10B2ED90D44568BBD3EDFCD46A96E522"/>
+    <w:rsid w:val="00A40249"/>
+    <w:pPr>
+      <w:spacing w:after="0" w:line="240" w:lineRule="auto"/>
+    </w:pPr>
+    <w:rPr>
+      <w:rFonts w:ascii="Times New Roman" w:eastAsia="Times New Roman" w:hAnsi="Times New Roman" w:cs="Times New Roman"/>
+      <w:sz w:val="24"/>
+      <w:szCs w:val="24"/>
+    </w:rPr>
+  </w:style>
+  <w:style w:type="paragraph" w:customStyle="1" w:styleId="E3431F5567B24889AD70AF8A5AEAC28421">
+    <w:name w:val="E3431F5567B24889AD70AF8A5AEAC28421"/>
+    <w:rsid w:val="00A40249"/>
+    <w:pPr>
+      <w:spacing w:after="0" w:line="240" w:lineRule="auto"/>
+    </w:pPr>
+    <w:rPr>
+      <w:rFonts w:ascii="Times New Roman" w:eastAsia="Times New Roman" w:hAnsi="Times New Roman" w:cs="Times New Roman"/>
+      <w:sz w:val="24"/>
+      <w:szCs w:val="24"/>
+    </w:rPr>
+  </w:style>
+  <w:style w:type="paragraph" w:customStyle="1" w:styleId="80D16A918CFB48CD8B665040DA5C4A2A4">
+    <w:name w:val="80D16A918CFB48CD8B665040DA5C4A2A4"/>
+    <w:rsid w:val="00A40249"/>
+    <w:pPr>
+      <w:spacing w:after="0" w:line="240" w:lineRule="auto"/>
+    </w:pPr>
+    <w:rPr>
+      <w:rFonts w:ascii="Times New Roman" w:eastAsia="Times New Roman" w:hAnsi="Times New Roman" w:cs="Times New Roman"/>
+      <w:sz w:val="24"/>
+      <w:szCs w:val="24"/>
+    </w:rPr>
+  </w:style>
+  <w:style w:type="paragraph" w:customStyle="1" w:styleId="0D4CBCFE3A4649E38C62E23A40A768879">
+    <w:name w:val="0D4CBCFE3A4649E38C62E23A40A768879"/>
+    <w:rsid w:val="00A40249"/>
+    <w:pPr>
+      <w:spacing w:after="0" w:line="240" w:lineRule="auto"/>
+    </w:pPr>
+    <w:rPr>
+      <w:rFonts w:ascii="Times New Roman" w:eastAsia="Times New Roman" w:hAnsi="Times New Roman" w:cs="Times New Roman"/>
+      <w:sz w:val="24"/>
+      <w:szCs w:val="24"/>
+    </w:rPr>
+  </w:style>
+  <w:style w:type="paragraph" w:customStyle="1" w:styleId="27E8CD322CDE4F42B605990519EAD5A39">
+    <w:name w:val="27E8CD322CDE4F42B605990519EAD5A39"/>
+    <w:rsid w:val="00A40249"/>
+    <w:pPr>
+      <w:spacing w:after="0" w:line="240" w:lineRule="auto"/>
+    </w:pPr>
+    <w:rPr>
+      <w:rFonts w:ascii="Times New Roman" w:eastAsia="Times New Roman" w:hAnsi="Times New Roman" w:cs="Times New Roman"/>
+      <w:sz w:val="24"/>
+      <w:szCs w:val="24"/>
+    </w:rPr>
+  </w:style>
+  <w:style w:type="paragraph" w:customStyle="1" w:styleId="2958BB30DD15440EAB5F9BA393EA7B649">
+    <w:name w:val="2958BB30DD15440EAB5F9BA393EA7B649"/>
+    <w:rsid w:val="00A40249"/>
+    <w:pPr>
+      <w:spacing w:after="0" w:line="240" w:lineRule="auto"/>
+    </w:pPr>
+    <w:rPr>
+      <w:rFonts w:ascii="Times New Roman" w:eastAsia="Times New Roman" w:hAnsi="Times New Roman" w:cs="Times New Roman"/>
+      <w:sz w:val="24"/>
+      <w:szCs w:val="24"/>
+    </w:rPr>
+  </w:style>
+  <w:style w:type="paragraph" w:customStyle="1" w:styleId="65B1E5D523284A64A71956E0ABD6FDBA9">
+    <w:name w:val="65B1E5D523284A64A71956E0ABD6FDBA9"/>
+    <w:rsid w:val="00A40249"/>
+    <w:pPr>
+      <w:spacing w:after="0" w:line="240" w:lineRule="auto"/>
+    </w:pPr>
+    <w:rPr>
+      <w:rFonts w:ascii="Times New Roman" w:eastAsia="Times New Roman" w:hAnsi="Times New Roman" w:cs="Times New Roman"/>
+      <w:sz w:val="24"/>
+      <w:szCs w:val="24"/>
+    </w:rPr>
+  </w:style>
+  <w:style w:type="paragraph" w:customStyle="1" w:styleId="556149AC16EF48B4A7E9E8C9ACD04B3D9">
+    <w:name w:val="556149AC16EF48B4A7E9E8C9ACD04B3D9"/>
+    <w:rsid w:val="00A40249"/>
+    <w:pPr>
+      <w:spacing w:after="0" w:line="240" w:lineRule="auto"/>
+    </w:pPr>
+    <w:rPr>
+      <w:rFonts w:ascii="Times New Roman" w:eastAsia="Times New Roman" w:hAnsi="Times New Roman" w:cs="Times New Roman"/>
+      <w:sz w:val="24"/>
+      <w:szCs w:val="24"/>
+    </w:rPr>
+  </w:style>
+  <w:style w:type="paragraph" w:customStyle="1" w:styleId="7AFFEAD9804D4726B4439A22735651DF9">
+    <w:name w:val="7AFFEAD9804D4726B4439A22735651DF9"/>
+    <w:rsid w:val="00A40249"/>
+    <w:pPr>
+      <w:spacing w:after="0" w:line="240" w:lineRule="auto"/>
+    </w:pPr>
+    <w:rPr>
+      <w:rFonts w:ascii="Times New Roman" w:eastAsia="Times New Roman" w:hAnsi="Times New Roman" w:cs="Times New Roman"/>
+      <w:sz w:val="24"/>
+      <w:szCs w:val="24"/>
+    </w:rPr>
+  </w:style>
+  <w:style w:type="paragraph" w:customStyle="1" w:styleId="16A09FF28C5149AE8912EF54D18EFDA54">
+    <w:name w:val="16A09FF28C5149AE8912EF54D18EFDA54"/>
+    <w:rsid w:val="00A40249"/>
+    <w:pPr>
+      <w:spacing w:after="0" w:line="240" w:lineRule="auto"/>
+    </w:pPr>
+    <w:rPr>
+      <w:rFonts w:ascii="Times New Roman" w:eastAsia="Times New Roman" w:hAnsi="Times New Roman" w:cs="Times New Roman"/>
+      <w:sz w:val="24"/>
+      <w:szCs w:val="24"/>
+    </w:rPr>
+  </w:style>
+  <w:style w:type="paragraph" w:customStyle="1" w:styleId="0829BF3DDE2F4C0B861CD9E05D7DFE309">
+    <w:name w:val="0829BF3DDE2F4C0B861CD9E05D7DFE309"/>
+    <w:rsid w:val="00A40249"/>
+    <w:pPr>
+      <w:spacing w:after="0" w:line="240" w:lineRule="auto"/>
+    </w:pPr>
+    <w:rPr>
+      <w:rFonts w:ascii="Times New Roman" w:eastAsia="Times New Roman" w:hAnsi="Times New Roman" w:cs="Times New Roman"/>
+      <w:sz w:val="24"/>
+      <w:szCs w:val="24"/>
+    </w:rPr>
+  </w:style>
+  <w:style w:type="paragraph" w:customStyle="1" w:styleId="74DF639B4206401EB0580CB04A56F3749">
+    <w:name w:val="74DF639B4206401EB0580CB04A56F3749"/>
+    <w:rsid w:val="00A40249"/>
+    <w:pPr>
+      <w:spacing w:after="0" w:line="240" w:lineRule="auto"/>
+    </w:pPr>
+    <w:rPr>
+      <w:rFonts w:ascii="Times New Roman" w:eastAsia="Times New Roman" w:hAnsi="Times New Roman" w:cs="Times New Roman"/>
+      <w:sz w:val="24"/>
+      <w:szCs w:val="24"/>
+    </w:rPr>
+  </w:style>
+  <w:style w:type="paragraph" w:customStyle="1" w:styleId="D70FB11E1B5E45239D9B93C6C3680E009">
+    <w:name w:val="D70FB11E1B5E45239D9B93C6C3680E009"/>
+    <w:rsid w:val="00A40249"/>
+    <w:pPr>
+      <w:spacing w:after="0" w:line="240" w:lineRule="auto"/>
+    </w:pPr>
+    <w:rPr>
+      <w:rFonts w:ascii="Times New Roman" w:eastAsia="Times New Roman" w:hAnsi="Times New Roman" w:cs="Times New Roman"/>
+      <w:sz w:val="24"/>
+      <w:szCs w:val="24"/>
+    </w:rPr>
+  </w:style>
+  <w:style w:type="paragraph" w:customStyle="1" w:styleId="CE163247A3944CCE99947D61F426FDD69">
+    <w:name w:val="CE163247A3944CCE99947D61F426FDD69"/>
+    <w:rsid w:val="00A40249"/>
+    <w:pPr>
+      <w:spacing w:after="0" w:line="240" w:lineRule="auto"/>
+    </w:pPr>
+    <w:rPr>
+      <w:rFonts w:ascii="Times New Roman" w:eastAsia="Times New Roman" w:hAnsi="Times New Roman" w:cs="Times New Roman"/>
+      <w:sz w:val="24"/>
+      <w:szCs w:val="24"/>
+    </w:rPr>
+  </w:style>
+  <w:style w:type="paragraph" w:customStyle="1" w:styleId="AAF3E492632A455BBC49ECD70C92D0649">
+    <w:name w:val="AAF3E492632A455BBC49ECD70C92D0649"/>
+    <w:rsid w:val="00A40249"/>
+    <w:pPr>
+      <w:spacing w:after="0" w:line="240" w:lineRule="auto"/>
+    </w:pPr>
+    <w:rPr>
+      <w:rFonts w:ascii="Times New Roman" w:eastAsia="Times New Roman" w:hAnsi="Times New Roman" w:cs="Times New Roman"/>
+      <w:sz w:val="24"/>
+      <w:szCs w:val="24"/>
+    </w:rPr>
+  </w:style>
+  <w:style w:type="paragraph" w:customStyle="1" w:styleId="0F0C88E2E3414DD2AF3FFA14C97356789">
+    <w:name w:val="0F0C88E2E3414DD2AF3FFA14C97356789"/>
+    <w:rsid w:val="00A40249"/>
+    <w:pPr>
+      <w:spacing w:after="0" w:line="240" w:lineRule="auto"/>
+    </w:pPr>
+    <w:rPr>
+      <w:rFonts w:ascii="Times New Roman" w:eastAsia="Times New Roman" w:hAnsi="Times New Roman" w:cs="Times New Roman"/>
+      <w:sz w:val="24"/>
+      <w:szCs w:val="24"/>
+    </w:rPr>
+  </w:style>
+  <w:style w:type="paragraph" w:customStyle="1" w:styleId="7DB75BB88F494DCAB5A08E4EBCC487797">
+    <w:name w:val="7DB75BB88F494DCAB5A08E4EBCC487797"/>
+    <w:rsid w:val="00A40249"/>
+    <w:pPr>
+      <w:spacing w:after="0" w:line="240" w:lineRule="auto"/>
+    </w:pPr>
+    <w:rPr>
+      <w:rFonts w:ascii="Times New Roman" w:eastAsia="Times New Roman" w:hAnsi="Times New Roman" w:cs="Times New Roman"/>
+      <w:sz w:val="24"/>
+      <w:szCs w:val="24"/>
+    </w:rPr>
+  </w:style>
+  <w:style w:type="paragraph" w:customStyle="1" w:styleId="633750F0DCB14859B821A4C0913DCA267">
+    <w:name w:val="633750F0DCB14859B821A4C0913DCA267"/>
+    <w:rsid w:val="00A40249"/>
+    <w:pPr>
+      <w:spacing w:after="0" w:line="240" w:lineRule="auto"/>
+    </w:pPr>
+    <w:rPr>
+      <w:rFonts w:ascii="Times New Roman" w:eastAsia="Times New Roman" w:hAnsi="Times New Roman" w:cs="Times New Roman"/>
+      <w:sz w:val="24"/>
+      <w:szCs w:val="24"/>
+    </w:rPr>
+  </w:style>
+  <w:style w:type="paragraph" w:customStyle="1" w:styleId="AEB6191C6AFC41CEA29FDB261A4818397">
+    <w:name w:val="AEB6191C6AFC41CEA29FDB261A4818397"/>
+    <w:rsid w:val="00A40249"/>
+    <w:pPr>
+      <w:spacing w:after="0" w:line="240" w:lineRule="auto"/>
+    </w:pPr>
+    <w:rPr>
+      <w:rFonts w:ascii="Times New Roman" w:eastAsia="Times New Roman" w:hAnsi="Times New Roman" w:cs="Times New Roman"/>
+      <w:sz w:val="24"/>
+      <w:szCs w:val="24"/>
+    </w:rPr>
+  </w:style>
+  <w:style w:type="paragraph" w:customStyle="1" w:styleId="80359B5E6A7F435FAC12A9AC35B61C457">
+    <w:name w:val="80359B5E6A7F435FAC12A9AC35B61C457"/>
+    <w:rsid w:val="00A40249"/>
+    <w:pPr>
+      <w:spacing w:after="0" w:line="240" w:lineRule="auto"/>
+    </w:pPr>
+    <w:rPr>
+      <w:rFonts w:ascii="Times New Roman" w:eastAsia="Times New Roman" w:hAnsi="Times New Roman" w:cs="Times New Roman"/>
+      <w:sz w:val="24"/>
+      <w:szCs w:val="24"/>
+    </w:rPr>
+  </w:style>
+  <w:style w:type="paragraph" w:customStyle="1" w:styleId="CDD56B52BE914FD794169361597E8BBA7">
+    <w:name w:val="CDD56B52BE914FD794169361597E8BBA7"/>
+    <w:rsid w:val="00A40249"/>
+    <w:pPr>
+      <w:spacing w:after="0" w:line="240" w:lineRule="auto"/>
+    </w:pPr>
+    <w:rPr>
+      <w:rFonts w:ascii="Times New Roman" w:eastAsia="Times New Roman" w:hAnsi="Times New Roman" w:cs="Times New Roman"/>
+      <w:sz w:val="24"/>
+      <w:szCs w:val="24"/>
+    </w:rPr>
+  </w:style>
+  <w:style w:type="paragraph" w:customStyle="1" w:styleId="681547F22226450AB680D09CC1C92DA87">
+    <w:name w:val="681547F22226450AB680D09CC1C92DA87"/>
+    <w:rsid w:val="00A40249"/>
+    <w:pPr>
+      <w:spacing w:after="0" w:line="240" w:lineRule="auto"/>
+    </w:pPr>
+    <w:rPr>
+      <w:rFonts w:ascii="Times New Roman" w:eastAsia="Times New Roman" w:hAnsi="Times New Roman" w:cs="Times New Roman"/>
+      <w:sz w:val="24"/>
+      <w:szCs w:val="24"/>
+    </w:rPr>
+  </w:style>
+  <w:style w:type="paragraph" w:customStyle="1" w:styleId="12D97CE1184348A788324B8D63FD9D234">
+    <w:name w:val="12D97CE1184348A788324B8D63FD9D234"/>
+    <w:rsid w:val="00A40249"/>
+    <w:pPr>
+      <w:spacing w:after="0" w:line="240" w:lineRule="auto"/>
+    </w:pPr>
+    <w:rPr>
+      <w:rFonts w:ascii="Times New Roman" w:eastAsia="Times New Roman" w:hAnsi="Times New Roman" w:cs="Times New Roman"/>
+      <w:sz w:val="24"/>
+      <w:szCs w:val="24"/>
+    </w:rPr>
+  </w:style>
+  <w:style w:type="paragraph" w:customStyle="1" w:styleId="C20CBF453D364220B51450F2EBED42F511">
+    <w:name w:val="C20CBF453D364220B51450F2EBED42F511"/>
+    <w:rsid w:val="001B217C"/>
+    <w:pPr>
+      <w:spacing w:after="0" w:line="240" w:lineRule="auto"/>
+    </w:pPr>
+    <w:rPr>
+      <w:rFonts w:ascii="Times New Roman" w:eastAsia="Times New Roman" w:hAnsi="Times New Roman" w:cs="Times New Roman"/>
+      <w:sz w:val="24"/>
+      <w:szCs w:val="24"/>
+    </w:rPr>
+  </w:style>
+  <w:style w:type="paragraph" w:customStyle="1" w:styleId="0B10B2ED90D44568BBD3EDFCD46A96E523">
+    <w:name w:val="0B10B2ED90D44568BBD3EDFCD46A96E523"/>
+    <w:rsid w:val="001B217C"/>
+    <w:pPr>
+      <w:spacing w:after="0" w:line="240" w:lineRule="auto"/>
+    </w:pPr>
+    <w:rPr>
+      <w:rFonts w:ascii="Times New Roman" w:eastAsia="Times New Roman" w:hAnsi="Times New Roman" w:cs="Times New Roman"/>
+      <w:sz w:val="24"/>
+      <w:szCs w:val="24"/>
+    </w:rPr>
+  </w:style>
+  <w:style w:type="paragraph" w:customStyle="1" w:styleId="E3431F5567B24889AD70AF8A5AEAC28422">
+    <w:name w:val="E3431F5567B24889AD70AF8A5AEAC28422"/>
+    <w:rsid w:val="001B217C"/>
+    <w:pPr>
+      <w:spacing w:after="0" w:line="240" w:lineRule="auto"/>
+    </w:pPr>
+    <w:rPr>
+      <w:rFonts w:ascii="Times New Roman" w:eastAsia="Times New Roman" w:hAnsi="Times New Roman" w:cs="Times New Roman"/>
+      <w:sz w:val="24"/>
+      <w:szCs w:val="24"/>
+    </w:rPr>
+  </w:style>
+  <w:style w:type="paragraph" w:customStyle="1" w:styleId="80D16A918CFB48CD8B665040DA5C4A2A5">
+    <w:name w:val="80D16A918CFB48CD8B665040DA5C4A2A5"/>
+    <w:rsid w:val="001B217C"/>
+    <w:pPr>
+      <w:spacing w:after="0" w:line="240" w:lineRule="auto"/>
+    </w:pPr>
+    <w:rPr>
+      <w:rFonts w:ascii="Times New Roman" w:eastAsia="Times New Roman" w:hAnsi="Times New Roman" w:cs="Times New Roman"/>
+      <w:sz w:val="24"/>
+      <w:szCs w:val="24"/>
+    </w:rPr>
+  </w:style>
+  <w:style w:type="paragraph" w:customStyle="1" w:styleId="0D4CBCFE3A4649E38C62E23A40A7688710">
+    <w:name w:val="0D4CBCFE3A4649E38C62E23A40A7688710"/>
+    <w:rsid w:val="001B217C"/>
+    <w:pPr>
+      <w:spacing w:after="0" w:line="240" w:lineRule="auto"/>
+    </w:pPr>
+    <w:rPr>
+      <w:rFonts w:ascii="Times New Roman" w:eastAsia="Times New Roman" w:hAnsi="Times New Roman" w:cs="Times New Roman"/>
+      <w:sz w:val="24"/>
+      <w:szCs w:val="24"/>
+    </w:rPr>
+  </w:style>
+  <w:style w:type="paragraph" w:customStyle="1" w:styleId="27E8CD322CDE4F42B605990519EAD5A310">
+    <w:name w:val="27E8CD322CDE4F42B605990519EAD5A310"/>
+    <w:rsid w:val="001B217C"/>
+    <w:pPr>
+      <w:spacing w:after="0" w:line="240" w:lineRule="auto"/>
+    </w:pPr>
+    <w:rPr>
+      <w:rFonts w:ascii="Times New Roman" w:eastAsia="Times New Roman" w:hAnsi="Times New Roman" w:cs="Times New Roman"/>
+      <w:sz w:val="24"/>
+      <w:szCs w:val="24"/>
+    </w:rPr>
+  </w:style>
+  <w:style w:type="paragraph" w:customStyle="1" w:styleId="2958BB30DD15440EAB5F9BA393EA7B6410">
+    <w:name w:val="2958BB30DD15440EAB5F9BA393EA7B6410"/>
+    <w:rsid w:val="001B217C"/>
+    <w:pPr>
+      <w:spacing w:after="0" w:line="240" w:lineRule="auto"/>
+    </w:pPr>
+    <w:rPr>
+      <w:rFonts w:ascii="Times New Roman" w:eastAsia="Times New Roman" w:hAnsi="Times New Roman" w:cs="Times New Roman"/>
+      <w:sz w:val="24"/>
+      <w:szCs w:val="24"/>
+    </w:rPr>
+  </w:style>
+  <w:style w:type="paragraph" w:customStyle="1" w:styleId="65B1E5D523284A64A71956E0ABD6FDBA10">
+    <w:name w:val="65B1E5D523284A64A71956E0ABD6FDBA10"/>
+    <w:rsid w:val="001B217C"/>
+    <w:pPr>
+      <w:spacing w:after="0" w:line="240" w:lineRule="auto"/>
+    </w:pPr>
+    <w:rPr>
+      <w:rFonts w:ascii="Times New Roman" w:eastAsia="Times New Roman" w:hAnsi="Times New Roman" w:cs="Times New Roman"/>
+      <w:sz w:val="24"/>
+      <w:szCs w:val="24"/>
+    </w:rPr>
+  </w:style>
+  <w:style w:type="paragraph" w:customStyle="1" w:styleId="556149AC16EF48B4A7E9E8C9ACD04B3D10">
+    <w:name w:val="556149AC16EF48B4A7E9E8C9ACD04B3D10"/>
+    <w:rsid w:val="001B217C"/>
+    <w:pPr>
+      <w:spacing w:after="0" w:line="240" w:lineRule="auto"/>
+    </w:pPr>
+    <w:rPr>
+      <w:rFonts w:ascii="Times New Roman" w:eastAsia="Times New Roman" w:hAnsi="Times New Roman" w:cs="Times New Roman"/>
+      <w:sz w:val="24"/>
+      <w:szCs w:val="24"/>
+    </w:rPr>
+  </w:style>
+  <w:style w:type="paragraph" w:customStyle="1" w:styleId="7AFFEAD9804D4726B4439A22735651DF10">
+    <w:name w:val="7AFFEAD9804D4726B4439A22735651DF10"/>
+    <w:rsid w:val="001B217C"/>
+    <w:pPr>
+      <w:spacing w:after="0" w:line="240" w:lineRule="auto"/>
+    </w:pPr>
+    <w:rPr>
+      <w:rFonts w:ascii="Times New Roman" w:eastAsia="Times New Roman" w:hAnsi="Times New Roman" w:cs="Times New Roman"/>
+      <w:sz w:val="24"/>
+      <w:szCs w:val="24"/>
+    </w:rPr>
+  </w:style>
+  <w:style w:type="paragraph" w:customStyle="1" w:styleId="16A09FF28C5149AE8912EF54D18EFDA55">
+    <w:name w:val="16A09FF28C5149AE8912EF54D18EFDA55"/>
+    <w:rsid w:val="001B217C"/>
+    <w:pPr>
+      <w:spacing w:after="0" w:line="240" w:lineRule="auto"/>
+    </w:pPr>
+    <w:rPr>
+      <w:rFonts w:ascii="Times New Roman" w:eastAsia="Times New Roman" w:hAnsi="Times New Roman" w:cs="Times New Roman"/>
+      <w:sz w:val="24"/>
+      <w:szCs w:val="24"/>
+    </w:rPr>
+  </w:style>
+  <w:style w:type="paragraph" w:customStyle="1" w:styleId="0829BF3DDE2F4C0B861CD9E05D7DFE3010">
+    <w:name w:val="0829BF3DDE2F4C0B861CD9E05D7DFE3010"/>
+    <w:rsid w:val="001B217C"/>
+    <w:pPr>
+      <w:spacing w:after="0" w:line="240" w:lineRule="auto"/>
+    </w:pPr>
+    <w:rPr>
+      <w:rFonts w:ascii="Times New Roman" w:eastAsia="Times New Roman" w:hAnsi="Times New Roman" w:cs="Times New Roman"/>
+      <w:sz w:val="24"/>
+      <w:szCs w:val="24"/>
+    </w:rPr>
+  </w:style>
+  <w:style w:type="paragraph" w:customStyle="1" w:styleId="74DF639B4206401EB0580CB04A56F37410">
+    <w:name w:val="74DF639B4206401EB0580CB04A56F37410"/>
+    <w:rsid w:val="001B217C"/>
+    <w:pPr>
+      <w:spacing w:after="0" w:line="240" w:lineRule="auto"/>
+    </w:pPr>
+    <w:rPr>
+      <w:rFonts w:ascii="Times New Roman" w:eastAsia="Times New Roman" w:hAnsi="Times New Roman" w:cs="Times New Roman"/>
+      <w:sz w:val="24"/>
+      <w:szCs w:val="24"/>
+    </w:rPr>
+  </w:style>
+  <w:style w:type="paragraph" w:customStyle="1" w:styleId="D70FB11E1B5E45239D9B93C6C3680E0010">
+    <w:name w:val="D70FB11E1B5E45239D9B93C6C3680E0010"/>
+    <w:rsid w:val="001B217C"/>
+    <w:pPr>
+      <w:spacing w:after="0" w:line="240" w:lineRule="auto"/>
+    </w:pPr>
+    <w:rPr>
+      <w:rFonts w:ascii="Times New Roman" w:eastAsia="Times New Roman" w:hAnsi="Times New Roman" w:cs="Times New Roman"/>
+      <w:sz w:val="24"/>
+      <w:szCs w:val="24"/>
+    </w:rPr>
+  </w:style>
+  <w:style w:type="paragraph" w:customStyle="1" w:styleId="CE163247A3944CCE99947D61F426FDD610">
+    <w:name w:val="CE163247A3944CCE99947D61F426FDD610"/>
+    <w:rsid w:val="001B217C"/>
+    <w:pPr>
+      <w:spacing w:after="0" w:line="240" w:lineRule="auto"/>
+    </w:pPr>
+    <w:rPr>
+      <w:rFonts w:ascii="Times New Roman" w:eastAsia="Times New Roman" w:hAnsi="Times New Roman" w:cs="Times New Roman"/>
+      <w:sz w:val="24"/>
+      <w:szCs w:val="24"/>
+    </w:rPr>
+  </w:style>
+  <w:style w:type="paragraph" w:customStyle="1" w:styleId="AAF3E492632A455BBC49ECD70C92D06410">
+    <w:name w:val="AAF3E492632A455BBC49ECD70C92D06410"/>
+    <w:rsid w:val="001B217C"/>
+    <w:pPr>
+      <w:spacing w:after="0" w:line="240" w:lineRule="auto"/>
+    </w:pPr>
+    <w:rPr>
+      <w:rFonts w:ascii="Times New Roman" w:eastAsia="Times New Roman" w:hAnsi="Times New Roman" w:cs="Times New Roman"/>
+      <w:sz w:val="24"/>
+      <w:szCs w:val="24"/>
+    </w:rPr>
+  </w:style>
+  <w:style w:type="paragraph" w:customStyle="1" w:styleId="0F0C88E2E3414DD2AF3FFA14C973567810">
+    <w:name w:val="0F0C88E2E3414DD2AF3FFA14C973567810"/>
+    <w:rsid w:val="001B217C"/>
+    <w:pPr>
+      <w:spacing w:after="0" w:line="240" w:lineRule="auto"/>
+    </w:pPr>
+    <w:rPr>
+      <w:rFonts w:ascii="Times New Roman" w:eastAsia="Times New Roman" w:hAnsi="Times New Roman" w:cs="Times New Roman"/>
+      <w:sz w:val="24"/>
+      <w:szCs w:val="24"/>
+    </w:rPr>
+  </w:style>
+  <w:style w:type="paragraph" w:customStyle="1" w:styleId="7DB75BB88F494DCAB5A08E4EBCC487798">
+    <w:name w:val="7DB75BB88F494DCAB5A08E4EBCC487798"/>
+    <w:rsid w:val="001B217C"/>
+    <w:pPr>
+      <w:spacing w:after="0" w:line="240" w:lineRule="auto"/>
+    </w:pPr>
+    <w:rPr>
+      <w:rFonts w:ascii="Times New Roman" w:eastAsia="Times New Roman" w:hAnsi="Times New Roman" w:cs="Times New Roman"/>
+      <w:sz w:val="24"/>
+      <w:szCs w:val="24"/>
+    </w:rPr>
+  </w:style>
+  <w:style w:type="paragraph" w:customStyle="1" w:styleId="633750F0DCB14859B821A4C0913DCA268">
+    <w:name w:val="633750F0DCB14859B821A4C0913DCA268"/>
+    <w:rsid w:val="001B217C"/>
+    <w:pPr>
+      <w:spacing w:after="0" w:line="240" w:lineRule="auto"/>
+    </w:pPr>
+    <w:rPr>
+      <w:rFonts w:ascii="Times New Roman" w:eastAsia="Times New Roman" w:hAnsi="Times New Roman" w:cs="Times New Roman"/>
+      <w:sz w:val="24"/>
+      <w:szCs w:val="24"/>
+    </w:rPr>
+  </w:style>
+  <w:style w:type="paragraph" w:customStyle="1" w:styleId="AEB6191C6AFC41CEA29FDB261A4818398">
+    <w:name w:val="AEB6191C6AFC41CEA29FDB261A4818398"/>
+    <w:rsid w:val="001B217C"/>
+    <w:pPr>
+      <w:spacing w:after="0" w:line="240" w:lineRule="auto"/>
+    </w:pPr>
+    <w:rPr>
+      <w:rFonts w:ascii="Times New Roman" w:eastAsia="Times New Roman" w:hAnsi="Times New Roman" w:cs="Times New Roman"/>
+      <w:sz w:val="24"/>
+      <w:szCs w:val="24"/>
+    </w:rPr>
+  </w:style>
+  <w:style w:type="paragraph" w:customStyle="1" w:styleId="80359B5E6A7F435FAC12A9AC35B61C458">
+    <w:name w:val="80359B5E6A7F435FAC12A9AC35B61C458"/>
+    <w:rsid w:val="001B217C"/>
+    <w:pPr>
+      <w:spacing w:after="0" w:line="240" w:lineRule="auto"/>
+    </w:pPr>
+    <w:rPr>
+      <w:rFonts w:ascii="Times New Roman" w:eastAsia="Times New Roman" w:hAnsi="Times New Roman" w:cs="Times New Roman"/>
+      <w:sz w:val="24"/>
+      <w:szCs w:val="24"/>
+    </w:rPr>
+  </w:style>
+  <w:style w:type="paragraph" w:customStyle="1" w:styleId="CDD56B52BE914FD794169361597E8BBA8">
+    <w:name w:val="CDD56B52BE914FD794169361597E8BBA8"/>
+    <w:rsid w:val="001B217C"/>
+    <w:pPr>
+      <w:spacing w:after="0" w:line="240" w:lineRule="auto"/>
+    </w:pPr>
+    <w:rPr>
+      <w:rFonts w:ascii="Times New Roman" w:eastAsia="Times New Roman" w:hAnsi="Times New Roman" w:cs="Times New Roman"/>
+      <w:sz w:val="24"/>
+      <w:szCs w:val="24"/>
+    </w:rPr>
+  </w:style>
+  <w:style w:type="paragraph" w:customStyle="1" w:styleId="681547F22226450AB680D09CC1C92DA88">
+    <w:name w:val="681547F22226450AB680D09CC1C92DA88"/>
+    <w:rsid w:val="001B217C"/>
+    <w:pPr>
+      <w:spacing w:after="0" w:line="240" w:lineRule="auto"/>
+    </w:pPr>
+    <w:rPr>
+      <w:rFonts w:ascii="Times New Roman" w:eastAsia="Times New Roman" w:hAnsi="Times New Roman" w:cs="Times New Roman"/>
+      <w:sz w:val="24"/>
+      <w:szCs w:val="24"/>
+    </w:rPr>
+  </w:style>
+  <w:style w:type="paragraph" w:customStyle="1" w:styleId="12D97CE1184348A788324B8D63FD9D235">
+    <w:name w:val="12D97CE1184348A788324B8D63FD9D235"/>
+    <w:rsid w:val="001B217C"/>
     <w:pPr>
       <w:spacing w:after="0" w:line="240" w:lineRule="auto"/>
     </w:pPr>
